--- a/Guía Detallada para Trabajar con GitHub Desktop.docx
+++ b/Guía Detallada para Trabajar con GitHub Desktop.docx
@@ -3,24 +3,3486 @@
 <w:document xmlns:wpc="http://schemas.microsoft.com/office/word/2010/wordprocessingCanvas" xmlns:cx="http://schemas.microsoft.com/office/drawing/2014/chartex" xmlns:cx1="http://schemas.microsoft.com/office/drawing/2015/9/8/chartex" xmlns:cx2="http://schemas.microsoft.com/office/drawing/2015/10/21/chartex" xmlns:cx3="http://schemas.microsoft.com/office/drawing/2016/5/9/chartex" xmlns:cx4="http://schemas.microsoft.com/office/drawing/2016/5/10/chartex" xmlns:cx5="http://schemas.microsoft.com/office/drawing/2016/5/11/chartex" xmlns:cx6="http://schemas.microsoft.com/office/drawing/2016/5/12/chartex" xmlns:cx7="http://schemas.microsoft.com/office/drawing/2016/5/13/chartex" xmlns:cx8="http://schemas.microsoft.com/office/drawing/2016/5/14/chartex" xmlns:mc="http://schemas.openxmlformats.org/markup-compatibility/2006" xmlns:aink="http://schemas.microsoft.com/office/drawing/2016/ink" xmlns:am3d="http://schemas.microsoft.com/office/drawing/2017/model3d" xmlns:o="urn:schemas-microsoft-com:office:office" xmlns:oel="http://schemas.microsoft.com/office/2019/extlst" xmlns:r="http://schemas.openxmlformats.org/officeDocument/2006/relationships" xmlns:m="http://schemas.openxmlformats.org/officeDocument/2006/math" xmlns:v="urn:schemas-microsoft-com:vml" xmlns:wp14="http://schemas.microsoft.com/office/word/2010/wordprocessingDrawing" xmlns:wp="http://schemas.openxmlformats.org/drawingml/2006/wordprocessingDrawing" xmlns:w10="urn:schemas-microsoft-com:office:word" xmlns:w="http://schemas.openxmlformats.org/wordprocessingml/2006/main" xmlns:w14="http://schemas.microsoft.com/office/word/2010/wordml" xmlns:w15="http://schemas.microsoft.com/office/word/2012/wordml" xmlns:w16cex="http://schemas.microsoft.com/office/word/2018/wordml/cex" xmlns:w16cid="http://schemas.microsoft.com/office/word/2016/wordml/cid" xmlns:w16="http://schemas.microsoft.com/office/word/2018/wordml" xmlns:w16du="http://schemas.microsoft.com/office/word/2023/wordml/word16du" xmlns:w16sdtdh="http://schemas.microsoft.com/office/word/2020/wordml/sdtdatahash" xmlns:w16se="http://schemas.microsoft.com/office/word/2015/wordml/symex" xmlns:wpg="http://schemas.microsoft.com/office/word/2010/wordprocessingGroup" xmlns:wpi="http://schemas.microsoft.com/office/word/2010/wordprocessingInk" xmlns:wne="http://schemas.microsoft.com/office/word/2006/wordml" xmlns:wps="http://schemas.microsoft.com/office/word/2010/wordprocessingShape" mc:Ignorable="w14 w15 w16se w16cid w16 w16cex w16sdtdh w16du wp14">
   <w:body>
     <w:p>
-      <w:r>
-        <w:t>### Guía Detallada para Trabajar con GitHub Desktop</w:t>
-      </w:r>
+      <w:pPr>
+        <w:spacing w:before="100" w:beforeAutospacing="1" w:after="100" w:afterAutospacing="1" w:line="240" w:lineRule="auto"/>
+        <w:outlineLvl w:val="2"/>
+        <w:rPr>
+          <w:rFonts w:ascii="Times New Roman" w:eastAsia="Times New Roman" w:hAnsi="Times New Roman" w:cs="Times New Roman"/>
+          <w:b/>
+          <w:bCs/>
+          <w:kern w:val="0"/>
+          <w:sz w:val="27"/>
+          <w:szCs w:val="27"/>
+          <w:lang w:eastAsia="es-CL"/>
+          <w14:ligatures w14:val="none"/>
+        </w:rPr>
+      </w:pPr>
+      <w:r>
+        <w:rPr>
+          <w:rFonts w:ascii="Times New Roman" w:eastAsia="Times New Roman" w:hAnsi="Times New Roman" w:cs="Times New Roman"/>
+          <w:b/>
+          <w:bCs/>
+          <w:kern w:val="0"/>
+          <w:sz w:val="27"/>
+          <w:szCs w:val="27"/>
+          <w:lang w:eastAsia="es-CL"/>
+          <w14:ligatures w14:val="none"/>
+        </w:rPr>
+        <w:t>Guía Detallada para Trabajar con GitHub Desktop</w:t>
+      </w:r>
+    </w:p>
+    <w:p>
+      <w:pPr>
+        <w:spacing w:before="100" w:beforeAutospacing="1" w:after="100" w:afterAutospacing="1" w:line="240" w:lineRule="auto"/>
+        <w:outlineLvl w:val="3"/>
+        <w:rPr>
+          <w:rFonts w:ascii="Times New Roman" w:eastAsia="Times New Roman" w:hAnsi="Times New Roman" w:cs="Times New Roman"/>
+          <w:b/>
+          <w:bCs/>
+          <w:kern w:val="0"/>
+          <w:lang w:eastAsia="es-CL"/>
+          <w14:ligatures w14:val="none"/>
+        </w:rPr>
+      </w:pPr>
+      <w:r>
+        <w:rPr>
+          <w:rFonts w:ascii="Times New Roman" w:eastAsia="Times New Roman" w:hAnsi="Times New Roman" w:cs="Times New Roman"/>
+          <w:b/>
+          <w:bCs/>
+          <w:kern w:val="0"/>
+          <w:lang w:eastAsia="es-CL"/>
+          <w14:ligatures w14:val="none"/>
+        </w:rPr>
+        <w:t>Paso 1: Instalación de Git y GitHub Desktop</w:t>
+      </w:r>
+    </w:p>
+    <w:p>
+      <w:pPr>
+        <w:spacing w:before="100" w:beforeAutospacing="1" w:after="100" w:afterAutospacing="1" w:line="240" w:lineRule="auto"/>
+        <w:rPr>
+          <w:rFonts w:ascii="Times New Roman" w:eastAsia="Times New Roman" w:hAnsi="Times New Roman" w:cs="Times New Roman"/>
+          <w:kern w:val="0"/>
+          <w:lang w:eastAsia="es-CL"/>
+          <w14:ligatures w14:val="none"/>
+        </w:rPr>
+      </w:pPr>
+      <w:r>
+        <w:rPr>
+          <w:rFonts w:ascii="Times New Roman" w:eastAsia="Times New Roman" w:hAnsi="Times New Roman" w:cs="Times New Roman"/>
+          <w:b/>
+          <w:bCs/>
+          <w:kern w:val="0"/>
+          <w:lang w:eastAsia="es-CL"/>
+          <w14:ligatures w14:val="none"/>
+        </w:rPr>
+        <w:t>1.1 Instalar Git:</w:t>
+      </w:r>
+    </w:p>
+    <w:p>
+      <w:pPr>
+        <w:numPr>
+          <w:ilvl w:val="0"/>
+          <w:numId w:val="1"/>
+        </w:numPr>
+        <w:spacing w:before="100" w:beforeAutospacing="1" w:after="100" w:afterAutospacing="1" w:line="240" w:lineRule="auto"/>
+        <w:rPr>
+          <w:rFonts w:ascii="Times New Roman" w:eastAsia="Times New Roman" w:hAnsi="Times New Roman" w:cs="Times New Roman"/>
+          <w:kern w:val="0"/>
+          <w:lang w:eastAsia="es-CL"/>
+          <w14:ligatures w14:val="none"/>
+        </w:rPr>
+      </w:pPr>
+      <w:r>
+        <w:rPr>
+          <w:rFonts w:ascii="Times New Roman" w:eastAsia="Times New Roman" w:hAnsi="Times New Roman" w:cs="Times New Roman"/>
+          <w:kern w:val="0"/>
+          <w:lang w:eastAsia="es-CL"/>
+          <w14:ligatures w14:val="none"/>
+        </w:rPr>
+        <w:t xml:space="preserve">Ve a </w:t>
+      </w:r>
+      <w:hyperlink r:id="rId5" w:tgtFrame="_new" w:history="1">
+        <w:r>
+          <w:rPr>
+            <w:rFonts w:ascii="Times New Roman" w:eastAsia="Times New Roman" w:hAnsi="Times New Roman" w:cs="Times New Roman"/>
+            <w:color w:val="0000FF"/>
+            <w:kern w:val="0"/>
+            <w:u w:val="single"/>
+            <w:lang w:eastAsia="es-CL"/>
+            <w14:ligatures w14:val="none"/>
+          </w:rPr>
+          <w:t>Git - Descarga</w:t>
+        </w:r>
+      </w:hyperlink>
+      <w:r>
+        <w:rPr>
+          <w:rFonts w:ascii="Times New Roman" w:eastAsia="Times New Roman" w:hAnsi="Times New Roman" w:cs="Times New Roman"/>
+          <w:kern w:val="0"/>
+          <w:lang w:eastAsia="es-CL"/>
+          <w14:ligatures w14:val="none"/>
+        </w:rPr>
+        <w:t xml:space="preserve"> y descarga la versión adecuada para tu sistema operativo (Windows, macOS, Linux).</w:t>
+      </w:r>
+    </w:p>
+    <w:p>
+      <w:pPr>
+        <w:numPr>
+          <w:ilvl w:val="0"/>
+          <w:numId w:val="1"/>
+        </w:numPr>
+        <w:spacing w:before="100" w:beforeAutospacing="1" w:after="100" w:afterAutospacing="1" w:line="240" w:lineRule="auto"/>
+        <w:rPr>
+          <w:rFonts w:ascii="Times New Roman" w:eastAsia="Times New Roman" w:hAnsi="Times New Roman" w:cs="Times New Roman"/>
+          <w:kern w:val="0"/>
+          <w:lang w:eastAsia="es-CL"/>
+          <w14:ligatures w14:val="none"/>
+        </w:rPr>
+      </w:pPr>
+      <w:r>
+        <w:rPr>
+          <w:rFonts w:ascii="Times New Roman" w:eastAsia="Times New Roman" w:hAnsi="Times New Roman" w:cs="Times New Roman"/>
+          <w:kern w:val="0"/>
+          <w:lang w:eastAsia="es-CL"/>
+          <w14:ligatures w14:val="none"/>
+        </w:rPr>
+        <w:t>Ejecuta el instalador y sigue las instrucciones. Acepta las configuraciones predeterminadas.</w:t>
+      </w:r>
+    </w:p>
+    <w:p>
+      <w:pPr>
+        <w:spacing w:before="100" w:beforeAutospacing="1" w:after="100" w:afterAutospacing="1" w:line="240" w:lineRule="auto"/>
+        <w:rPr>
+          <w:rFonts w:ascii="Times New Roman" w:eastAsia="Times New Roman" w:hAnsi="Times New Roman" w:cs="Times New Roman"/>
+          <w:kern w:val="0"/>
+          <w:lang w:eastAsia="es-CL"/>
+          <w14:ligatures w14:val="none"/>
+        </w:rPr>
+      </w:pPr>
+      <w:r>
+        <w:rPr>
+          <w:rFonts w:ascii="Times New Roman" w:eastAsia="Times New Roman" w:hAnsi="Times New Roman" w:cs="Times New Roman"/>
+          <w:b/>
+          <w:bCs/>
+          <w:kern w:val="0"/>
+          <w:lang w:eastAsia="es-CL"/>
+          <w14:ligatures w14:val="none"/>
+        </w:rPr>
+        <w:t>1.2 Instalar GitHub Desktop:</w:t>
+      </w:r>
+    </w:p>
+    <w:p>
+      <w:pPr>
+        <w:numPr>
+          <w:ilvl w:val="0"/>
+          <w:numId w:val="2"/>
+        </w:numPr>
+        <w:spacing w:before="100" w:beforeAutospacing="1" w:after="100" w:afterAutospacing="1" w:line="240" w:lineRule="auto"/>
+        <w:rPr>
+          <w:rFonts w:ascii="Times New Roman" w:eastAsia="Times New Roman" w:hAnsi="Times New Roman" w:cs="Times New Roman"/>
+          <w:kern w:val="0"/>
+          <w:lang w:eastAsia="es-CL"/>
+          <w14:ligatures w14:val="none"/>
+        </w:rPr>
+      </w:pPr>
+      <w:r>
+        <w:rPr>
+          <w:rFonts w:ascii="Times New Roman" w:eastAsia="Times New Roman" w:hAnsi="Times New Roman" w:cs="Times New Roman"/>
+          <w:kern w:val="0"/>
+          <w:lang w:eastAsia="es-CL"/>
+          <w14:ligatures w14:val="none"/>
+        </w:rPr>
+        <w:t xml:space="preserve">Ve a </w:t>
+      </w:r>
+      <w:hyperlink r:id="rId6" w:tgtFrame="_new" w:history="1">
+        <w:r>
+          <w:rPr>
+            <w:rFonts w:ascii="Times New Roman" w:eastAsia="Times New Roman" w:hAnsi="Times New Roman" w:cs="Times New Roman"/>
+            <w:color w:val="0000FF"/>
+            <w:kern w:val="0"/>
+            <w:u w:val="single"/>
+            <w:lang w:eastAsia="es-CL"/>
+            <w14:ligatures w14:val="none"/>
+          </w:rPr>
+          <w:t>GitHub Desktop - Descarga</w:t>
+        </w:r>
+      </w:hyperlink>
+      <w:r>
+        <w:rPr>
+          <w:rFonts w:ascii="Times New Roman" w:eastAsia="Times New Roman" w:hAnsi="Times New Roman" w:cs="Times New Roman"/>
+          <w:kern w:val="0"/>
+          <w:lang w:eastAsia="es-CL"/>
+          <w14:ligatures w14:val="none"/>
+        </w:rPr>
+        <w:t xml:space="preserve"> y descarga el instalador.</w:t>
+      </w:r>
+    </w:p>
+    <w:p>
+      <w:pPr>
+        <w:numPr>
+          <w:ilvl w:val="0"/>
+          <w:numId w:val="2"/>
+        </w:numPr>
+        <w:spacing w:before="100" w:beforeAutospacing="1" w:after="100" w:afterAutospacing="1" w:line="240" w:lineRule="auto"/>
+        <w:rPr>
+          <w:rFonts w:ascii="Times New Roman" w:eastAsia="Times New Roman" w:hAnsi="Times New Roman" w:cs="Times New Roman"/>
+          <w:kern w:val="0"/>
+          <w:lang w:eastAsia="es-CL"/>
+          <w14:ligatures w14:val="none"/>
+        </w:rPr>
+      </w:pPr>
+      <w:r>
+        <w:rPr>
+          <w:rFonts w:ascii="Times New Roman" w:eastAsia="Times New Roman" w:hAnsi="Times New Roman" w:cs="Times New Roman"/>
+          <w:kern w:val="0"/>
+          <w:lang w:eastAsia="es-CL"/>
+          <w14:ligatures w14:val="none"/>
+        </w:rPr>
+        <w:t>Ejecuta el instalador y sigue las instrucciones.</w:t>
+      </w:r>
+    </w:p>
+    <w:p>
+      <w:pPr>
+        <w:spacing w:before="100" w:beforeAutospacing="1" w:after="100" w:afterAutospacing="1" w:line="240" w:lineRule="auto"/>
+        <w:outlineLvl w:val="3"/>
+        <w:rPr>
+          <w:rFonts w:ascii="Times New Roman" w:eastAsia="Times New Roman" w:hAnsi="Times New Roman" w:cs="Times New Roman"/>
+          <w:b/>
+          <w:bCs/>
+          <w:kern w:val="0"/>
+          <w:lang w:eastAsia="es-CL"/>
+          <w14:ligatures w14:val="none"/>
+        </w:rPr>
+      </w:pPr>
+      <w:r>
+        <w:rPr>
+          <w:rFonts w:ascii="Times New Roman" w:eastAsia="Times New Roman" w:hAnsi="Times New Roman" w:cs="Times New Roman"/>
+          <w:b/>
+          <w:bCs/>
+          <w:kern w:val="0"/>
+          <w:lang w:eastAsia="es-CL"/>
+          <w14:ligatures w14:val="none"/>
+        </w:rPr>
+        <w:t>Paso 2: Configuración de Git</w:t>
+      </w:r>
+    </w:p>
+    <w:p>
+      <w:pPr>
+        <w:spacing w:before="100" w:beforeAutospacing="1" w:after="100" w:afterAutospacing="1" w:line="240" w:lineRule="auto"/>
+        <w:rPr>
+          <w:rFonts w:ascii="Times New Roman" w:eastAsia="Times New Roman" w:hAnsi="Times New Roman" w:cs="Times New Roman"/>
+          <w:kern w:val="0"/>
+          <w:lang w:eastAsia="es-CL"/>
+          <w14:ligatures w14:val="none"/>
+        </w:rPr>
+      </w:pPr>
+      <w:r>
+        <w:rPr>
+          <w:rFonts w:ascii="Times New Roman" w:eastAsia="Times New Roman" w:hAnsi="Times New Roman" w:cs="Times New Roman"/>
+          <w:b/>
+          <w:bCs/>
+          <w:kern w:val="0"/>
+          <w:lang w:eastAsia="es-CL"/>
+          <w14:ligatures w14:val="none"/>
+        </w:rPr>
+        <w:t>2.1 Configurar tu nombre de usuario y correo electrónico:</w:t>
+      </w:r>
+    </w:p>
+    <w:p>
+      <w:pPr>
+        <w:numPr>
+          <w:ilvl w:val="0"/>
+          <w:numId w:val="3"/>
+        </w:numPr>
+        <w:spacing w:before="100" w:beforeAutospacing="1" w:after="100" w:afterAutospacing="1" w:line="240" w:lineRule="auto"/>
+        <w:rPr>
+          <w:rFonts w:ascii="Times New Roman" w:eastAsia="Times New Roman" w:hAnsi="Times New Roman" w:cs="Times New Roman"/>
+          <w:kern w:val="0"/>
+          <w:lang w:eastAsia="es-CL"/>
+          <w14:ligatures w14:val="none"/>
+        </w:rPr>
+      </w:pPr>
+      <w:r>
+        <w:rPr>
+          <w:rFonts w:ascii="Times New Roman" w:eastAsia="Times New Roman" w:hAnsi="Times New Roman" w:cs="Times New Roman"/>
+          <w:kern w:val="0"/>
+          <w:lang w:eastAsia="es-CL"/>
+          <w14:ligatures w14:val="none"/>
+        </w:rPr>
+        <w:t xml:space="preserve">Abre Git </w:t>
+      </w:r>
+      <w:proofErr w:type="spellStart"/>
+      <w:r>
+        <w:rPr>
+          <w:rFonts w:ascii="Times New Roman" w:eastAsia="Times New Roman" w:hAnsi="Times New Roman" w:cs="Times New Roman"/>
+          <w:kern w:val="0"/>
+          <w:lang w:eastAsia="es-CL"/>
+          <w14:ligatures w14:val="none"/>
+        </w:rPr>
+        <w:t>Bash</w:t>
+      </w:r>
+      <w:proofErr w:type="spellEnd"/>
+      <w:r>
+        <w:rPr>
+          <w:rFonts w:ascii="Times New Roman" w:eastAsia="Times New Roman" w:hAnsi="Times New Roman" w:cs="Times New Roman"/>
+          <w:kern w:val="0"/>
+          <w:lang w:eastAsia="es-CL"/>
+          <w14:ligatures w14:val="none"/>
+        </w:rPr>
+        <w:t xml:space="preserve"> (instalado con Git) o tu terminal preferida.</w:t>
+      </w:r>
+    </w:p>
+    <w:p>
+      <w:pPr>
+        <w:numPr>
+          <w:ilvl w:val="0"/>
+          <w:numId w:val="3"/>
+        </w:numPr>
+        <w:spacing w:before="100" w:beforeAutospacing="1" w:after="100" w:afterAutospacing="1" w:line="240" w:lineRule="auto"/>
+        <w:rPr>
+          <w:rFonts w:ascii="Times New Roman" w:eastAsia="Times New Roman" w:hAnsi="Times New Roman" w:cs="Times New Roman"/>
+          <w:kern w:val="0"/>
+          <w:lang w:eastAsia="es-CL"/>
+          <w14:ligatures w14:val="none"/>
+        </w:rPr>
+      </w:pPr>
+      <w:r>
+        <w:rPr>
+          <w:rFonts w:ascii="Times New Roman" w:eastAsia="Times New Roman" w:hAnsi="Times New Roman" w:cs="Times New Roman"/>
+          <w:kern w:val="0"/>
+          <w:lang w:eastAsia="es-CL"/>
+          <w14:ligatures w14:val="none"/>
+        </w:rPr>
+        <w:t>Configura tu nombre de usuario y correo electrónico (asegúrate de usar el mismo correo que utilizas en GitHub):</w:t>
+      </w:r>
+    </w:p>
+    <w:p>
+      <w:pPr>
+        <w:tabs>
+          <w:tab w:val="left" w:pos="916"/>
+          <w:tab w:val="left" w:pos="1832"/>
+          <w:tab w:val="left" w:pos="2748"/>
+          <w:tab w:val="left" w:pos="3664"/>
+          <w:tab w:val="left" w:pos="4580"/>
+          <w:tab w:val="left" w:pos="5496"/>
+          <w:tab w:val="left" w:pos="6412"/>
+          <w:tab w:val="left" w:pos="7328"/>
+          <w:tab w:val="left" w:pos="8244"/>
+          <w:tab w:val="left" w:pos="9160"/>
+          <w:tab w:val="left" w:pos="10076"/>
+          <w:tab w:val="left" w:pos="10992"/>
+          <w:tab w:val="left" w:pos="11908"/>
+          <w:tab w:val="left" w:pos="12824"/>
+          <w:tab w:val="left" w:pos="13740"/>
+          <w:tab w:val="left" w:pos="14656"/>
+        </w:tabs>
+        <w:spacing w:after="0" w:line="240" w:lineRule="auto"/>
+        <w:ind w:left="720"/>
+        <w:rPr>
+          <w:rFonts w:ascii="Courier New" w:eastAsia="Times New Roman" w:hAnsi="Courier New" w:cs="Courier New"/>
+          <w:kern w:val="0"/>
+          <w:sz w:val="20"/>
+          <w:szCs w:val="20"/>
+          <w:lang w:eastAsia="es-CL"/>
+          <w14:ligatures w14:val="none"/>
+        </w:rPr>
+      </w:pPr>
+      <w:proofErr w:type="spellStart"/>
+      <w:r>
+        <w:rPr>
+          <w:rFonts w:ascii="Courier New" w:eastAsia="Times New Roman" w:hAnsi="Courier New" w:cs="Courier New"/>
+          <w:kern w:val="0"/>
+          <w:sz w:val="20"/>
+          <w:szCs w:val="20"/>
+          <w:lang w:eastAsia="es-CL"/>
+          <w14:ligatures w14:val="none"/>
+        </w:rPr>
+        <w:t>bash</w:t>
+      </w:r>
+      <w:proofErr w:type="spellEnd"/>
+    </w:p>
+    <w:p>
+      <w:pPr>
+        <w:tabs>
+          <w:tab w:val="left" w:pos="916"/>
+          <w:tab w:val="left" w:pos="1832"/>
+          <w:tab w:val="left" w:pos="2748"/>
+          <w:tab w:val="left" w:pos="3664"/>
+          <w:tab w:val="left" w:pos="4580"/>
+          <w:tab w:val="left" w:pos="5496"/>
+          <w:tab w:val="left" w:pos="6412"/>
+          <w:tab w:val="left" w:pos="7328"/>
+          <w:tab w:val="left" w:pos="8244"/>
+          <w:tab w:val="left" w:pos="9160"/>
+          <w:tab w:val="left" w:pos="10076"/>
+          <w:tab w:val="left" w:pos="10992"/>
+          <w:tab w:val="left" w:pos="11908"/>
+          <w:tab w:val="left" w:pos="12824"/>
+          <w:tab w:val="left" w:pos="13740"/>
+          <w:tab w:val="left" w:pos="14656"/>
+        </w:tabs>
+        <w:spacing w:after="0" w:line="240" w:lineRule="auto"/>
+        <w:ind w:left="720"/>
+        <w:rPr>
+          <w:rFonts w:ascii="Courier New" w:eastAsia="Times New Roman" w:hAnsi="Courier New" w:cs="Courier New"/>
+          <w:kern w:val="0"/>
+          <w:sz w:val="20"/>
+          <w:szCs w:val="20"/>
+          <w:lang w:eastAsia="es-CL"/>
+          <w14:ligatures w14:val="none"/>
+        </w:rPr>
+      </w:pPr>
+      <w:r>
+        <w:rPr>
+          <w:rFonts w:ascii="Courier New" w:eastAsia="Times New Roman" w:hAnsi="Courier New" w:cs="Courier New"/>
+          <w:kern w:val="0"/>
+          <w:sz w:val="20"/>
+          <w:szCs w:val="20"/>
+          <w:lang w:eastAsia="es-CL"/>
+          <w14:ligatures w14:val="none"/>
+        </w:rPr>
+        <w:t>Copiar código</w:t>
+      </w:r>
+    </w:p>
+    <w:p>
+      <w:pPr>
+        <w:tabs>
+          <w:tab w:val="left" w:pos="916"/>
+          <w:tab w:val="left" w:pos="1832"/>
+          <w:tab w:val="left" w:pos="2748"/>
+          <w:tab w:val="left" w:pos="3664"/>
+          <w:tab w:val="left" w:pos="4580"/>
+          <w:tab w:val="left" w:pos="5496"/>
+          <w:tab w:val="left" w:pos="6412"/>
+          <w:tab w:val="left" w:pos="7328"/>
+          <w:tab w:val="left" w:pos="8244"/>
+          <w:tab w:val="left" w:pos="9160"/>
+          <w:tab w:val="left" w:pos="10076"/>
+          <w:tab w:val="left" w:pos="10992"/>
+          <w:tab w:val="left" w:pos="11908"/>
+          <w:tab w:val="left" w:pos="12824"/>
+          <w:tab w:val="left" w:pos="13740"/>
+          <w:tab w:val="left" w:pos="14656"/>
+        </w:tabs>
+        <w:spacing w:after="0" w:line="240" w:lineRule="auto"/>
+        <w:ind w:left="720"/>
+        <w:rPr>
+          <w:rFonts w:ascii="Courier New" w:eastAsia="Times New Roman" w:hAnsi="Courier New" w:cs="Courier New"/>
+          <w:kern w:val="0"/>
+          <w:sz w:val="20"/>
+          <w:szCs w:val="20"/>
+          <w:lang w:eastAsia="es-CL"/>
+          <w14:ligatures w14:val="none"/>
+        </w:rPr>
+      </w:pPr>
+      <w:proofErr w:type="spellStart"/>
+      <w:r>
+        <w:rPr>
+          <w:rFonts w:ascii="Courier New" w:eastAsia="Times New Roman" w:hAnsi="Courier New" w:cs="Courier New"/>
+          <w:kern w:val="0"/>
+          <w:sz w:val="20"/>
+          <w:szCs w:val="20"/>
+          <w:lang w:eastAsia="es-CL"/>
+          <w14:ligatures w14:val="none"/>
+        </w:rPr>
+        <w:t>git</w:t>
+      </w:r>
+      <w:proofErr w:type="spellEnd"/>
+      <w:r>
+        <w:rPr>
+          <w:rFonts w:ascii="Courier New" w:eastAsia="Times New Roman" w:hAnsi="Courier New" w:cs="Courier New"/>
+          <w:kern w:val="0"/>
+          <w:sz w:val="20"/>
+          <w:szCs w:val="20"/>
+          <w:lang w:eastAsia="es-CL"/>
+          <w14:ligatures w14:val="none"/>
+        </w:rPr>
+        <w:t xml:space="preserve"> </w:t>
+      </w:r>
+      <w:proofErr w:type="spellStart"/>
+      <w:r>
+        <w:rPr>
+          <w:rFonts w:ascii="Courier New" w:eastAsia="Times New Roman" w:hAnsi="Courier New" w:cs="Courier New"/>
+          <w:kern w:val="0"/>
+          <w:sz w:val="20"/>
+          <w:szCs w:val="20"/>
+          <w:lang w:eastAsia="es-CL"/>
+          <w14:ligatures w14:val="none"/>
+        </w:rPr>
+        <w:t>config</w:t>
+      </w:r>
+      <w:proofErr w:type="spellEnd"/>
+      <w:r>
+        <w:rPr>
+          <w:rFonts w:ascii="Courier New" w:eastAsia="Times New Roman" w:hAnsi="Courier New" w:cs="Courier New"/>
+          <w:kern w:val="0"/>
+          <w:sz w:val="20"/>
+          <w:szCs w:val="20"/>
+          <w:lang w:eastAsia="es-CL"/>
+          <w14:ligatures w14:val="none"/>
+        </w:rPr>
+        <w:t xml:space="preserve"> --global user.name "Tu Nombre"</w:t>
+      </w:r>
+    </w:p>
+    <w:p>
+      <w:pPr>
+        <w:tabs>
+          <w:tab w:val="left" w:pos="916"/>
+          <w:tab w:val="left" w:pos="1832"/>
+          <w:tab w:val="left" w:pos="2748"/>
+          <w:tab w:val="left" w:pos="3664"/>
+          <w:tab w:val="left" w:pos="4580"/>
+          <w:tab w:val="left" w:pos="5496"/>
+          <w:tab w:val="left" w:pos="6412"/>
+          <w:tab w:val="left" w:pos="7328"/>
+          <w:tab w:val="left" w:pos="8244"/>
+          <w:tab w:val="left" w:pos="9160"/>
+          <w:tab w:val="left" w:pos="10076"/>
+          <w:tab w:val="left" w:pos="10992"/>
+          <w:tab w:val="left" w:pos="11908"/>
+          <w:tab w:val="left" w:pos="12824"/>
+          <w:tab w:val="left" w:pos="13740"/>
+          <w:tab w:val="left" w:pos="14656"/>
+        </w:tabs>
+        <w:spacing w:after="0" w:line="240" w:lineRule="auto"/>
+        <w:ind w:left="720"/>
+        <w:rPr>
+          <w:rFonts w:ascii="Courier New" w:eastAsia="Times New Roman" w:hAnsi="Courier New" w:cs="Courier New"/>
+          <w:kern w:val="0"/>
+          <w:sz w:val="20"/>
+          <w:szCs w:val="20"/>
+          <w:lang w:eastAsia="es-CL"/>
+          <w14:ligatures w14:val="none"/>
+        </w:rPr>
+      </w:pPr>
+      <w:proofErr w:type="spellStart"/>
+      <w:r>
+        <w:rPr>
+          <w:rFonts w:ascii="Courier New" w:eastAsia="Times New Roman" w:hAnsi="Courier New" w:cs="Courier New"/>
+          <w:kern w:val="0"/>
+          <w:sz w:val="20"/>
+          <w:szCs w:val="20"/>
+          <w:lang w:eastAsia="es-CL"/>
+          <w14:ligatures w14:val="none"/>
+        </w:rPr>
+        <w:t>git</w:t>
+      </w:r>
+      <w:proofErr w:type="spellEnd"/>
+      <w:r>
+        <w:rPr>
+          <w:rFonts w:ascii="Courier New" w:eastAsia="Times New Roman" w:hAnsi="Courier New" w:cs="Courier New"/>
+          <w:kern w:val="0"/>
+          <w:sz w:val="20"/>
+          <w:szCs w:val="20"/>
+          <w:lang w:eastAsia="es-CL"/>
+          <w14:ligatures w14:val="none"/>
+        </w:rPr>
+        <w:t xml:space="preserve"> </w:t>
+      </w:r>
+      <w:proofErr w:type="spellStart"/>
+      <w:r>
+        <w:rPr>
+          <w:rFonts w:ascii="Courier New" w:eastAsia="Times New Roman" w:hAnsi="Courier New" w:cs="Courier New"/>
+          <w:kern w:val="0"/>
+          <w:sz w:val="20"/>
+          <w:szCs w:val="20"/>
+          <w:lang w:eastAsia="es-CL"/>
+          <w14:ligatures w14:val="none"/>
+        </w:rPr>
+        <w:t>config</w:t>
+      </w:r>
+      <w:proofErr w:type="spellEnd"/>
+      <w:r>
+        <w:rPr>
+          <w:rFonts w:ascii="Courier New" w:eastAsia="Times New Roman" w:hAnsi="Courier New" w:cs="Courier New"/>
+          <w:kern w:val="0"/>
+          <w:sz w:val="20"/>
+          <w:szCs w:val="20"/>
+          <w:lang w:eastAsia="es-CL"/>
+          <w14:ligatures w14:val="none"/>
+        </w:rPr>
+        <w:t xml:space="preserve"> --global </w:t>
+      </w:r>
+      <w:proofErr w:type="spellStart"/>
+      <w:proofErr w:type="gramStart"/>
+      <w:r>
+        <w:rPr>
+          <w:rFonts w:ascii="Courier New" w:eastAsia="Times New Roman" w:hAnsi="Courier New" w:cs="Courier New"/>
+          <w:kern w:val="0"/>
+          <w:sz w:val="20"/>
+          <w:szCs w:val="20"/>
+          <w:lang w:eastAsia="es-CL"/>
+          <w14:ligatures w14:val="none"/>
+        </w:rPr>
+        <w:t>user.email</w:t>
+      </w:r>
+      <w:proofErr w:type="spellEnd"/>
+      <w:proofErr w:type="gramEnd"/>
+      <w:r>
+        <w:rPr>
+          <w:rFonts w:ascii="Courier New" w:eastAsia="Times New Roman" w:hAnsi="Courier New" w:cs="Courier New"/>
+          <w:kern w:val="0"/>
+          <w:sz w:val="20"/>
+          <w:szCs w:val="20"/>
+          <w:lang w:eastAsia="es-CL"/>
+          <w14:ligatures w14:val="none"/>
+        </w:rPr>
+        <w:t xml:space="preserve"> "tuemail@example.com"</w:t>
+      </w:r>
+    </w:p>
+    <w:p>
+      <w:pPr>
+        <w:spacing w:before="100" w:beforeAutospacing="1" w:after="100" w:afterAutospacing="1" w:line="240" w:lineRule="auto"/>
+        <w:outlineLvl w:val="3"/>
+        <w:rPr>
+          <w:rFonts w:ascii="Times New Roman" w:eastAsia="Times New Roman" w:hAnsi="Times New Roman" w:cs="Times New Roman"/>
+          <w:b/>
+          <w:bCs/>
+          <w:kern w:val="0"/>
+          <w:lang w:eastAsia="es-CL"/>
+          <w14:ligatures w14:val="none"/>
+        </w:rPr>
+      </w:pPr>
+      <w:r>
+        <w:rPr>
+          <w:rFonts w:ascii="Times New Roman" w:eastAsia="Times New Roman" w:hAnsi="Times New Roman" w:cs="Times New Roman"/>
+          <w:b/>
+          <w:bCs/>
+          <w:kern w:val="0"/>
+          <w:lang w:eastAsia="es-CL"/>
+          <w14:ligatures w14:val="none"/>
+        </w:rPr>
+        <w:t>Paso 3: Clonar el Repositorio en tu PC</w:t>
+      </w:r>
+    </w:p>
+    <w:p>
+      <w:pPr>
+        <w:spacing w:before="100" w:beforeAutospacing="1" w:after="100" w:afterAutospacing="1" w:line="240" w:lineRule="auto"/>
+        <w:rPr>
+          <w:rFonts w:ascii="Times New Roman" w:eastAsia="Times New Roman" w:hAnsi="Times New Roman" w:cs="Times New Roman"/>
+          <w:kern w:val="0"/>
+          <w:lang w:eastAsia="es-CL"/>
+          <w14:ligatures w14:val="none"/>
+        </w:rPr>
+      </w:pPr>
+      <w:r>
+        <w:rPr>
+          <w:rFonts w:ascii="Times New Roman" w:eastAsia="Times New Roman" w:hAnsi="Times New Roman" w:cs="Times New Roman"/>
+          <w:b/>
+          <w:bCs/>
+          <w:kern w:val="0"/>
+          <w:lang w:eastAsia="es-CL"/>
+          <w14:ligatures w14:val="none"/>
+        </w:rPr>
+        <w:t>3.1 Obtener la URL del Repositorio:</w:t>
+      </w:r>
+    </w:p>
+    <w:p>
+      <w:pPr>
+        <w:numPr>
+          <w:ilvl w:val="0"/>
+          <w:numId w:val="4"/>
+        </w:numPr>
+        <w:spacing w:before="100" w:beforeAutospacing="1" w:after="100" w:afterAutospacing="1" w:line="240" w:lineRule="auto"/>
+        <w:rPr>
+          <w:rFonts w:ascii="Times New Roman" w:eastAsia="Times New Roman" w:hAnsi="Times New Roman" w:cs="Times New Roman"/>
+          <w:kern w:val="0"/>
+          <w:lang w:eastAsia="es-CL"/>
+          <w14:ligatures w14:val="none"/>
+        </w:rPr>
+      </w:pPr>
+      <w:r>
+        <w:rPr>
+          <w:rFonts w:ascii="Times New Roman" w:eastAsia="Times New Roman" w:hAnsi="Times New Roman" w:cs="Times New Roman"/>
+          <w:kern w:val="0"/>
+          <w:lang w:eastAsia="es-CL"/>
+          <w14:ligatures w14:val="none"/>
+        </w:rPr>
+        <w:t>Ve a la página del repositorio en GitHub.</w:t>
+      </w:r>
+    </w:p>
+    <w:p>
+      <w:pPr>
+        <w:numPr>
+          <w:ilvl w:val="0"/>
+          <w:numId w:val="4"/>
+        </w:numPr>
+        <w:spacing w:before="100" w:beforeAutospacing="1" w:after="100" w:afterAutospacing="1" w:line="240" w:lineRule="auto"/>
+        <w:rPr>
+          <w:rFonts w:ascii="Times New Roman" w:eastAsia="Times New Roman" w:hAnsi="Times New Roman" w:cs="Times New Roman"/>
+          <w:kern w:val="0"/>
+          <w:lang w:eastAsia="es-CL"/>
+          <w14:ligatures w14:val="none"/>
+        </w:rPr>
+      </w:pPr>
+      <w:r>
+        <w:rPr>
+          <w:rFonts w:ascii="Times New Roman" w:eastAsia="Times New Roman" w:hAnsi="Times New Roman" w:cs="Times New Roman"/>
+          <w:kern w:val="0"/>
+          <w:lang w:eastAsia="es-CL"/>
+          <w14:ligatures w14:val="none"/>
+        </w:rPr>
+        <w:t>Haz clic en el botón verde "</w:t>
+      </w:r>
+      <w:proofErr w:type="spellStart"/>
+      <w:r>
+        <w:rPr>
+          <w:rFonts w:ascii="Times New Roman" w:eastAsia="Times New Roman" w:hAnsi="Times New Roman" w:cs="Times New Roman"/>
+          <w:kern w:val="0"/>
+          <w:lang w:eastAsia="es-CL"/>
+          <w14:ligatures w14:val="none"/>
+        </w:rPr>
+        <w:t>Code</w:t>
+      </w:r>
+      <w:proofErr w:type="spellEnd"/>
+      <w:r>
+        <w:rPr>
+          <w:rFonts w:ascii="Times New Roman" w:eastAsia="Times New Roman" w:hAnsi="Times New Roman" w:cs="Times New Roman"/>
+          <w:kern w:val="0"/>
+          <w:lang w:eastAsia="es-CL"/>
+          <w14:ligatures w14:val="none"/>
+        </w:rPr>
+        <w:t>" y copia la URL del repositorio.</w:t>
+      </w:r>
+    </w:p>
+    <w:p>
+      <w:pPr>
+        <w:spacing w:before="100" w:beforeAutospacing="1" w:after="100" w:afterAutospacing="1" w:line="240" w:lineRule="auto"/>
+        <w:rPr>
+          <w:rFonts w:ascii="Times New Roman" w:eastAsia="Times New Roman" w:hAnsi="Times New Roman" w:cs="Times New Roman"/>
+          <w:kern w:val="0"/>
+          <w:lang w:eastAsia="es-CL"/>
+          <w14:ligatures w14:val="none"/>
+        </w:rPr>
+      </w:pPr>
+      <w:r>
+        <w:rPr>
+          <w:rFonts w:ascii="Times New Roman" w:eastAsia="Times New Roman" w:hAnsi="Times New Roman" w:cs="Times New Roman"/>
+          <w:b/>
+          <w:bCs/>
+          <w:kern w:val="0"/>
+          <w:lang w:eastAsia="es-CL"/>
+          <w14:ligatures w14:val="none"/>
+        </w:rPr>
+        <w:t>3.2 Clonar el Repositorio usando GitHub Desktop:</w:t>
+      </w:r>
+    </w:p>
+    <w:p>
+      <w:pPr>
+        <w:numPr>
+          <w:ilvl w:val="0"/>
+          <w:numId w:val="5"/>
+        </w:numPr>
+        <w:spacing w:before="100" w:beforeAutospacing="1" w:after="100" w:afterAutospacing="1" w:line="240" w:lineRule="auto"/>
+        <w:rPr>
+          <w:rFonts w:ascii="Times New Roman" w:eastAsia="Times New Roman" w:hAnsi="Times New Roman" w:cs="Times New Roman"/>
+          <w:kern w:val="0"/>
+          <w:lang w:eastAsia="es-CL"/>
+          <w14:ligatures w14:val="none"/>
+        </w:rPr>
+      </w:pPr>
+      <w:r>
+        <w:rPr>
+          <w:rFonts w:ascii="Times New Roman" w:eastAsia="Times New Roman" w:hAnsi="Times New Roman" w:cs="Times New Roman"/>
+          <w:kern w:val="0"/>
+          <w:lang w:eastAsia="es-CL"/>
+          <w14:ligatures w14:val="none"/>
+        </w:rPr>
+        <w:t>Abre GitHub Desktop.</w:t>
+      </w:r>
+    </w:p>
+    <w:p>
+      <w:pPr>
+        <w:numPr>
+          <w:ilvl w:val="0"/>
+          <w:numId w:val="5"/>
+        </w:numPr>
+        <w:spacing w:before="100" w:beforeAutospacing="1" w:after="100" w:afterAutospacing="1" w:line="240" w:lineRule="auto"/>
+        <w:rPr>
+          <w:rFonts w:ascii="Times New Roman" w:eastAsia="Times New Roman" w:hAnsi="Times New Roman" w:cs="Times New Roman"/>
+          <w:kern w:val="0"/>
+          <w:lang w:eastAsia="es-CL"/>
+          <w14:ligatures w14:val="none"/>
+        </w:rPr>
+      </w:pPr>
+      <w:r>
+        <w:rPr>
+          <w:rFonts w:ascii="Times New Roman" w:eastAsia="Times New Roman" w:hAnsi="Times New Roman" w:cs="Times New Roman"/>
+          <w:kern w:val="0"/>
+          <w:lang w:eastAsia="es-CL"/>
+          <w14:ligatures w14:val="none"/>
+        </w:rPr>
+        <w:t xml:space="preserve">Ve a "File" &gt; "Clone </w:t>
+      </w:r>
+      <w:proofErr w:type="spellStart"/>
+      <w:r>
+        <w:rPr>
+          <w:rFonts w:ascii="Times New Roman" w:eastAsia="Times New Roman" w:hAnsi="Times New Roman" w:cs="Times New Roman"/>
+          <w:kern w:val="0"/>
+          <w:lang w:eastAsia="es-CL"/>
+          <w14:ligatures w14:val="none"/>
+        </w:rPr>
+        <w:t>repository</w:t>
+      </w:r>
+      <w:proofErr w:type="spellEnd"/>
+      <w:r>
+        <w:rPr>
+          <w:rFonts w:ascii="Times New Roman" w:eastAsia="Times New Roman" w:hAnsi="Times New Roman" w:cs="Times New Roman"/>
+          <w:kern w:val="0"/>
+          <w:lang w:eastAsia="es-CL"/>
+          <w14:ligatures w14:val="none"/>
+        </w:rPr>
+        <w:t>".</w:t>
+      </w:r>
+    </w:p>
+    <w:p>
+      <w:pPr>
+        <w:numPr>
+          <w:ilvl w:val="0"/>
+          <w:numId w:val="5"/>
+        </w:numPr>
+        <w:spacing w:before="100" w:beforeAutospacing="1" w:after="100" w:afterAutospacing="1" w:line="240" w:lineRule="auto"/>
+        <w:rPr>
+          <w:rFonts w:ascii="Times New Roman" w:eastAsia="Times New Roman" w:hAnsi="Times New Roman" w:cs="Times New Roman"/>
+          <w:kern w:val="0"/>
+          <w:lang w:eastAsia="es-CL"/>
+          <w14:ligatures w14:val="none"/>
+        </w:rPr>
+      </w:pPr>
+      <w:r>
+        <w:rPr>
+          <w:rFonts w:ascii="Times New Roman" w:eastAsia="Times New Roman" w:hAnsi="Times New Roman" w:cs="Times New Roman"/>
+          <w:kern w:val="0"/>
+          <w:lang w:eastAsia="es-CL"/>
+          <w14:ligatures w14:val="none"/>
+        </w:rPr>
+        <w:t>Selecciona la pestaña "URL" y pega la URL del repositorio que copiaste.</w:t>
+      </w:r>
+    </w:p>
+    <w:p>
+      <w:pPr>
+        <w:numPr>
+          <w:ilvl w:val="0"/>
+          <w:numId w:val="5"/>
+        </w:numPr>
+        <w:spacing w:before="100" w:beforeAutospacing="1" w:after="100" w:afterAutospacing="1" w:line="240" w:lineRule="auto"/>
+        <w:rPr>
+          <w:rFonts w:ascii="Times New Roman" w:eastAsia="Times New Roman" w:hAnsi="Times New Roman" w:cs="Times New Roman"/>
+          <w:kern w:val="0"/>
+          <w:lang w:eastAsia="es-CL"/>
+          <w14:ligatures w14:val="none"/>
+        </w:rPr>
+      </w:pPr>
+      <w:r>
+        <w:rPr>
+          <w:rFonts w:ascii="Times New Roman" w:eastAsia="Times New Roman" w:hAnsi="Times New Roman" w:cs="Times New Roman"/>
+          <w:kern w:val="0"/>
+          <w:lang w:eastAsia="es-CL"/>
+          <w14:ligatures w14:val="none"/>
+        </w:rPr>
+        <w:t>Selecciona la ubicación donde deseas clonar el repositorio en tu PC y haz clic en "Clone".</w:t>
+      </w:r>
+    </w:p>
+    <w:p>
+      <w:pPr>
+        <w:spacing w:before="100" w:beforeAutospacing="1" w:after="100" w:afterAutospacing="1" w:line="240" w:lineRule="auto"/>
+        <w:outlineLvl w:val="3"/>
+        <w:rPr>
+          <w:rFonts w:ascii="Times New Roman" w:eastAsia="Times New Roman" w:hAnsi="Times New Roman" w:cs="Times New Roman"/>
+          <w:b/>
+          <w:bCs/>
+          <w:kern w:val="0"/>
+          <w:lang w:eastAsia="es-CL"/>
+          <w14:ligatures w14:val="none"/>
+        </w:rPr>
+      </w:pPr>
+      <w:r>
+        <w:rPr>
+          <w:rFonts w:ascii="Times New Roman" w:eastAsia="Times New Roman" w:hAnsi="Times New Roman" w:cs="Times New Roman"/>
+          <w:b/>
+          <w:bCs/>
+          <w:kern w:val="0"/>
+          <w:lang w:eastAsia="es-CL"/>
+          <w14:ligatures w14:val="none"/>
+        </w:rPr>
+        <w:t>Paso 4: Trabajar con el Repositorio</w:t>
+      </w:r>
+    </w:p>
+    <w:p>
+      <w:pPr>
+        <w:spacing w:before="100" w:beforeAutospacing="1" w:after="100" w:afterAutospacing="1" w:line="240" w:lineRule="auto"/>
+        <w:rPr>
+          <w:rFonts w:ascii="Times New Roman" w:eastAsia="Times New Roman" w:hAnsi="Times New Roman" w:cs="Times New Roman"/>
+          <w:kern w:val="0"/>
+          <w:lang w:eastAsia="es-CL"/>
+          <w14:ligatures w14:val="none"/>
+        </w:rPr>
+      </w:pPr>
+      <w:r>
+        <w:rPr>
+          <w:rFonts w:ascii="Times New Roman" w:eastAsia="Times New Roman" w:hAnsi="Times New Roman" w:cs="Times New Roman"/>
+          <w:b/>
+          <w:bCs/>
+          <w:kern w:val="0"/>
+          <w:lang w:eastAsia="es-CL"/>
+          <w14:ligatures w14:val="none"/>
+        </w:rPr>
+        <w:t>4.1 Añadir Archivos y Realizar Cambios:</w:t>
+      </w:r>
+    </w:p>
+    <w:p>
+      <w:pPr>
+        <w:numPr>
+          <w:ilvl w:val="0"/>
+          <w:numId w:val="6"/>
+        </w:numPr>
+        <w:spacing w:before="100" w:beforeAutospacing="1" w:after="100" w:afterAutospacing="1" w:line="240" w:lineRule="auto"/>
+        <w:rPr>
+          <w:rFonts w:ascii="Times New Roman" w:eastAsia="Times New Roman" w:hAnsi="Times New Roman" w:cs="Times New Roman"/>
+          <w:kern w:val="0"/>
+          <w:lang w:eastAsia="es-CL"/>
+          <w14:ligatures w14:val="none"/>
+        </w:rPr>
+      </w:pPr>
+      <w:r>
+        <w:rPr>
+          <w:rFonts w:ascii="Times New Roman" w:eastAsia="Times New Roman" w:hAnsi="Times New Roman" w:cs="Times New Roman"/>
+          <w:kern w:val="0"/>
+          <w:lang w:eastAsia="es-CL"/>
+          <w14:ligatures w14:val="none"/>
+        </w:rPr>
+        <w:lastRenderedPageBreak/>
+        <w:t>Añade tus archivos o realiza cambios en los archivos existentes dentro de la carpeta del repositorio en tu PC.</w:t>
+      </w:r>
+    </w:p>
+    <w:p>
+      <w:pPr>
+        <w:spacing w:before="100" w:beforeAutospacing="1" w:after="100" w:afterAutospacing="1" w:line="240" w:lineRule="auto"/>
+        <w:rPr>
+          <w:rFonts w:ascii="Times New Roman" w:eastAsia="Times New Roman" w:hAnsi="Times New Roman" w:cs="Times New Roman"/>
+          <w:kern w:val="0"/>
+          <w:lang w:eastAsia="es-CL"/>
+          <w14:ligatures w14:val="none"/>
+        </w:rPr>
+      </w:pPr>
+      <w:r>
+        <w:rPr>
+          <w:rFonts w:ascii="Times New Roman" w:eastAsia="Times New Roman" w:hAnsi="Times New Roman" w:cs="Times New Roman"/>
+          <w:b/>
+          <w:bCs/>
+          <w:kern w:val="0"/>
+          <w:lang w:eastAsia="es-CL"/>
+          <w14:ligatures w14:val="none"/>
+        </w:rPr>
+        <w:t>4.2 Ver los Cambios en GitHub Desktop:</w:t>
+      </w:r>
+    </w:p>
+    <w:p>
+      <w:pPr>
+        <w:numPr>
+          <w:ilvl w:val="0"/>
+          <w:numId w:val="7"/>
+        </w:numPr>
+        <w:spacing w:before="100" w:beforeAutospacing="1" w:after="100" w:afterAutospacing="1" w:line="240" w:lineRule="auto"/>
+        <w:rPr>
+          <w:rFonts w:ascii="Times New Roman" w:eastAsia="Times New Roman" w:hAnsi="Times New Roman" w:cs="Times New Roman"/>
+          <w:kern w:val="0"/>
+          <w:lang w:eastAsia="es-CL"/>
+          <w14:ligatures w14:val="none"/>
+        </w:rPr>
+      </w:pPr>
+      <w:r>
+        <w:rPr>
+          <w:rFonts w:ascii="Times New Roman" w:eastAsia="Times New Roman" w:hAnsi="Times New Roman" w:cs="Times New Roman"/>
+          <w:kern w:val="0"/>
+          <w:lang w:eastAsia="es-CL"/>
+          <w14:ligatures w14:val="none"/>
+        </w:rPr>
+        <w:t>Abre GitHub Desktop y verás los cambios listados en la pestaña "</w:t>
+      </w:r>
+      <w:proofErr w:type="spellStart"/>
+      <w:r>
+        <w:rPr>
+          <w:rFonts w:ascii="Times New Roman" w:eastAsia="Times New Roman" w:hAnsi="Times New Roman" w:cs="Times New Roman"/>
+          <w:kern w:val="0"/>
+          <w:lang w:eastAsia="es-CL"/>
+          <w14:ligatures w14:val="none"/>
+        </w:rPr>
+        <w:t>Changes</w:t>
+      </w:r>
+      <w:proofErr w:type="spellEnd"/>
+      <w:r>
+        <w:rPr>
+          <w:rFonts w:ascii="Times New Roman" w:eastAsia="Times New Roman" w:hAnsi="Times New Roman" w:cs="Times New Roman"/>
+          <w:kern w:val="0"/>
+          <w:lang w:eastAsia="es-CL"/>
+          <w14:ligatures w14:val="none"/>
+        </w:rPr>
+        <w:t>".</w:t>
+      </w:r>
+    </w:p>
+    <w:p>
+      <w:pPr>
+        <w:spacing w:before="100" w:beforeAutospacing="1" w:after="100" w:afterAutospacing="1" w:line="240" w:lineRule="auto"/>
+        <w:rPr>
+          <w:rFonts w:ascii="Times New Roman" w:eastAsia="Times New Roman" w:hAnsi="Times New Roman" w:cs="Times New Roman"/>
+          <w:kern w:val="0"/>
+          <w:lang w:eastAsia="es-CL"/>
+          <w14:ligatures w14:val="none"/>
+        </w:rPr>
+      </w:pPr>
+      <w:r>
+        <w:rPr>
+          <w:rFonts w:ascii="Times New Roman" w:eastAsia="Times New Roman" w:hAnsi="Times New Roman" w:cs="Times New Roman"/>
+          <w:b/>
+          <w:bCs/>
+          <w:kern w:val="0"/>
+          <w:lang w:eastAsia="es-CL"/>
+          <w14:ligatures w14:val="none"/>
+        </w:rPr>
+        <w:t xml:space="preserve">4.3 Hacer </w:t>
+      </w:r>
+      <w:proofErr w:type="spellStart"/>
+      <w:r>
+        <w:rPr>
+          <w:rFonts w:ascii="Times New Roman" w:eastAsia="Times New Roman" w:hAnsi="Times New Roman" w:cs="Times New Roman"/>
+          <w:b/>
+          <w:bCs/>
+          <w:kern w:val="0"/>
+          <w:lang w:eastAsia="es-CL"/>
+          <w14:ligatures w14:val="none"/>
+        </w:rPr>
+        <w:t>Commit</w:t>
+      </w:r>
+      <w:proofErr w:type="spellEnd"/>
+      <w:r>
+        <w:rPr>
+          <w:rFonts w:ascii="Times New Roman" w:eastAsia="Times New Roman" w:hAnsi="Times New Roman" w:cs="Times New Roman"/>
+          <w:b/>
+          <w:bCs/>
+          <w:kern w:val="0"/>
+          <w:lang w:eastAsia="es-CL"/>
+          <w14:ligatures w14:val="none"/>
+        </w:rPr>
+        <w:t xml:space="preserve"> de los Cambios:</w:t>
+      </w:r>
+    </w:p>
+    <w:p>
+      <w:pPr>
+        <w:numPr>
+          <w:ilvl w:val="0"/>
+          <w:numId w:val="8"/>
+        </w:numPr>
+        <w:spacing w:before="100" w:beforeAutospacing="1" w:after="100" w:afterAutospacing="1" w:line="240" w:lineRule="auto"/>
+        <w:rPr>
+          <w:rFonts w:ascii="Times New Roman" w:eastAsia="Times New Roman" w:hAnsi="Times New Roman" w:cs="Times New Roman"/>
+          <w:kern w:val="0"/>
+          <w:lang w:eastAsia="es-CL"/>
+          <w14:ligatures w14:val="none"/>
+        </w:rPr>
+      </w:pPr>
+      <w:r>
+        <w:rPr>
+          <w:rFonts w:ascii="Times New Roman" w:eastAsia="Times New Roman" w:hAnsi="Times New Roman" w:cs="Times New Roman"/>
+          <w:kern w:val="0"/>
+          <w:lang w:eastAsia="es-CL"/>
+          <w14:ligatures w14:val="none"/>
+        </w:rPr>
+        <w:t xml:space="preserve">Escribe un mensaje descriptivo para tu </w:t>
+      </w:r>
+      <w:proofErr w:type="spellStart"/>
+      <w:r>
+        <w:rPr>
+          <w:rFonts w:ascii="Times New Roman" w:eastAsia="Times New Roman" w:hAnsi="Times New Roman" w:cs="Times New Roman"/>
+          <w:kern w:val="0"/>
+          <w:lang w:eastAsia="es-CL"/>
+          <w14:ligatures w14:val="none"/>
+        </w:rPr>
+        <w:t>commit</w:t>
+      </w:r>
+      <w:proofErr w:type="spellEnd"/>
+      <w:r>
+        <w:rPr>
+          <w:rFonts w:ascii="Times New Roman" w:eastAsia="Times New Roman" w:hAnsi="Times New Roman" w:cs="Times New Roman"/>
+          <w:kern w:val="0"/>
+          <w:lang w:eastAsia="es-CL"/>
+          <w14:ligatures w14:val="none"/>
+        </w:rPr>
+        <w:t xml:space="preserve"> en el campo "</w:t>
+      </w:r>
+      <w:proofErr w:type="spellStart"/>
+      <w:r>
+        <w:rPr>
+          <w:rFonts w:ascii="Times New Roman" w:eastAsia="Times New Roman" w:hAnsi="Times New Roman" w:cs="Times New Roman"/>
+          <w:kern w:val="0"/>
+          <w:lang w:eastAsia="es-CL"/>
+          <w14:ligatures w14:val="none"/>
+        </w:rPr>
+        <w:t>Summary</w:t>
+      </w:r>
+      <w:proofErr w:type="spellEnd"/>
+      <w:r>
+        <w:rPr>
+          <w:rFonts w:ascii="Times New Roman" w:eastAsia="Times New Roman" w:hAnsi="Times New Roman" w:cs="Times New Roman"/>
+          <w:kern w:val="0"/>
+          <w:lang w:eastAsia="es-CL"/>
+          <w14:ligatures w14:val="none"/>
+        </w:rPr>
+        <w:t>".</w:t>
+      </w:r>
+    </w:p>
+    <w:p>
+      <w:pPr>
+        <w:numPr>
+          <w:ilvl w:val="0"/>
+          <w:numId w:val="8"/>
+        </w:numPr>
+        <w:spacing w:before="100" w:beforeAutospacing="1" w:after="100" w:afterAutospacing="1" w:line="240" w:lineRule="auto"/>
+        <w:rPr>
+          <w:rFonts w:ascii="Times New Roman" w:eastAsia="Times New Roman" w:hAnsi="Times New Roman" w:cs="Times New Roman"/>
+          <w:kern w:val="0"/>
+          <w:lang w:eastAsia="es-CL"/>
+          <w14:ligatures w14:val="none"/>
+        </w:rPr>
+      </w:pPr>
+      <w:r>
+        <w:rPr>
+          <w:rFonts w:ascii="Times New Roman" w:eastAsia="Times New Roman" w:hAnsi="Times New Roman" w:cs="Times New Roman"/>
+          <w:kern w:val="0"/>
+          <w:lang w:eastAsia="es-CL"/>
+          <w14:ligatures w14:val="none"/>
+        </w:rPr>
+        <w:t>Haz clic en "</w:t>
+      </w:r>
+      <w:proofErr w:type="spellStart"/>
+      <w:r>
+        <w:rPr>
+          <w:rFonts w:ascii="Times New Roman" w:eastAsia="Times New Roman" w:hAnsi="Times New Roman" w:cs="Times New Roman"/>
+          <w:kern w:val="0"/>
+          <w:lang w:eastAsia="es-CL"/>
+          <w14:ligatures w14:val="none"/>
+        </w:rPr>
+        <w:t>Commit</w:t>
+      </w:r>
+      <w:proofErr w:type="spellEnd"/>
+      <w:r>
+        <w:rPr>
+          <w:rFonts w:ascii="Times New Roman" w:eastAsia="Times New Roman" w:hAnsi="Times New Roman" w:cs="Times New Roman"/>
+          <w:kern w:val="0"/>
+          <w:lang w:eastAsia="es-CL"/>
+          <w14:ligatures w14:val="none"/>
+        </w:rPr>
+        <w:t xml:space="preserve"> </w:t>
+      </w:r>
+      <w:proofErr w:type="spellStart"/>
+      <w:r>
+        <w:rPr>
+          <w:rFonts w:ascii="Times New Roman" w:eastAsia="Times New Roman" w:hAnsi="Times New Roman" w:cs="Times New Roman"/>
+          <w:kern w:val="0"/>
+          <w:lang w:eastAsia="es-CL"/>
+          <w14:ligatures w14:val="none"/>
+        </w:rPr>
+        <w:t>to</w:t>
+      </w:r>
+      <w:proofErr w:type="spellEnd"/>
+      <w:r>
+        <w:rPr>
+          <w:rFonts w:ascii="Times New Roman" w:eastAsia="Times New Roman" w:hAnsi="Times New Roman" w:cs="Times New Roman"/>
+          <w:kern w:val="0"/>
+          <w:lang w:eastAsia="es-CL"/>
+          <w14:ligatures w14:val="none"/>
+        </w:rPr>
+        <w:t xml:space="preserve"> </w:t>
+      </w:r>
+      <w:proofErr w:type="spellStart"/>
+      <w:r>
+        <w:rPr>
+          <w:rFonts w:ascii="Times New Roman" w:eastAsia="Times New Roman" w:hAnsi="Times New Roman" w:cs="Times New Roman"/>
+          <w:kern w:val="0"/>
+          <w:lang w:eastAsia="es-CL"/>
+          <w14:ligatures w14:val="none"/>
+        </w:rPr>
+        <w:t>main</w:t>
+      </w:r>
+      <w:proofErr w:type="spellEnd"/>
+      <w:r>
+        <w:rPr>
+          <w:rFonts w:ascii="Times New Roman" w:eastAsia="Times New Roman" w:hAnsi="Times New Roman" w:cs="Times New Roman"/>
+          <w:kern w:val="0"/>
+          <w:lang w:eastAsia="es-CL"/>
+          <w14:ligatures w14:val="none"/>
+        </w:rPr>
+        <w:t>" (o el nombre de la rama que estés usando).</w:t>
+      </w:r>
+    </w:p>
+    <w:p>
+      <w:pPr>
+        <w:spacing w:before="100" w:beforeAutospacing="1" w:after="100" w:afterAutospacing="1" w:line="240" w:lineRule="auto"/>
+        <w:rPr>
+          <w:rFonts w:ascii="Times New Roman" w:eastAsia="Times New Roman" w:hAnsi="Times New Roman" w:cs="Times New Roman"/>
+          <w:kern w:val="0"/>
+          <w:lang w:eastAsia="es-CL"/>
+          <w14:ligatures w14:val="none"/>
+        </w:rPr>
+      </w:pPr>
+      <w:r>
+        <w:rPr>
+          <w:rFonts w:ascii="Times New Roman" w:eastAsia="Times New Roman" w:hAnsi="Times New Roman" w:cs="Times New Roman"/>
+          <w:b/>
+          <w:bCs/>
+          <w:kern w:val="0"/>
+          <w:lang w:eastAsia="es-CL"/>
+          <w14:ligatures w14:val="none"/>
+        </w:rPr>
+        <w:t>4.4 Subir Cambios (</w:t>
+      </w:r>
+      <w:proofErr w:type="spellStart"/>
+      <w:r>
+        <w:rPr>
+          <w:rFonts w:ascii="Times New Roman" w:eastAsia="Times New Roman" w:hAnsi="Times New Roman" w:cs="Times New Roman"/>
+          <w:b/>
+          <w:bCs/>
+          <w:kern w:val="0"/>
+          <w:lang w:eastAsia="es-CL"/>
+          <w14:ligatures w14:val="none"/>
+        </w:rPr>
+        <w:t>Push</w:t>
+      </w:r>
+      <w:proofErr w:type="spellEnd"/>
+      <w:r>
+        <w:rPr>
+          <w:rFonts w:ascii="Times New Roman" w:eastAsia="Times New Roman" w:hAnsi="Times New Roman" w:cs="Times New Roman"/>
+          <w:b/>
+          <w:bCs/>
+          <w:kern w:val="0"/>
+          <w:lang w:eastAsia="es-CL"/>
+          <w14:ligatures w14:val="none"/>
+        </w:rPr>
+        <w:t>) al Repositorio Remoto:</w:t>
+      </w:r>
+    </w:p>
+    <w:p>
+      <w:pPr>
+        <w:numPr>
+          <w:ilvl w:val="0"/>
+          <w:numId w:val="9"/>
+        </w:numPr>
+        <w:spacing w:before="100" w:beforeAutospacing="1" w:after="100" w:afterAutospacing="1" w:line="240" w:lineRule="auto"/>
+        <w:rPr>
+          <w:rFonts w:ascii="Times New Roman" w:eastAsia="Times New Roman" w:hAnsi="Times New Roman" w:cs="Times New Roman"/>
+          <w:kern w:val="0"/>
+          <w:lang w:eastAsia="es-CL"/>
+          <w14:ligatures w14:val="none"/>
+        </w:rPr>
+      </w:pPr>
+      <w:r>
+        <w:rPr>
+          <w:rFonts w:ascii="Times New Roman" w:eastAsia="Times New Roman" w:hAnsi="Times New Roman" w:cs="Times New Roman"/>
+          <w:kern w:val="0"/>
+          <w:lang w:eastAsia="es-CL"/>
+          <w14:ligatures w14:val="none"/>
+        </w:rPr>
+        <w:t xml:space="preserve">Después de hacer </w:t>
+      </w:r>
+      <w:proofErr w:type="spellStart"/>
+      <w:r>
+        <w:rPr>
+          <w:rFonts w:ascii="Times New Roman" w:eastAsia="Times New Roman" w:hAnsi="Times New Roman" w:cs="Times New Roman"/>
+          <w:kern w:val="0"/>
+          <w:lang w:eastAsia="es-CL"/>
+          <w14:ligatures w14:val="none"/>
+        </w:rPr>
+        <w:t>commit</w:t>
+      </w:r>
+      <w:proofErr w:type="spellEnd"/>
+      <w:r>
+        <w:rPr>
+          <w:rFonts w:ascii="Times New Roman" w:eastAsia="Times New Roman" w:hAnsi="Times New Roman" w:cs="Times New Roman"/>
+          <w:kern w:val="0"/>
+          <w:lang w:eastAsia="es-CL"/>
+          <w14:ligatures w14:val="none"/>
+        </w:rPr>
+        <w:t>, haz clic en "</w:t>
+      </w:r>
+      <w:proofErr w:type="spellStart"/>
+      <w:r>
+        <w:rPr>
+          <w:rFonts w:ascii="Times New Roman" w:eastAsia="Times New Roman" w:hAnsi="Times New Roman" w:cs="Times New Roman"/>
+          <w:kern w:val="0"/>
+          <w:lang w:eastAsia="es-CL"/>
+          <w14:ligatures w14:val="none"/>
+        </w:rPr>
+        <w:t>Push</w:t>
+      </w:r>
+      <w:proofErr w:type="spellEnd"/>
+      <w:r>
+        <w:rPr>
+          <w:rFonts w:ascii="Times New Roman" w:eastAsia="Times New Roman" w:hAnsi="Times New Roman" w:cs="Times New Roman"/>
+          <w:kern w:val="0"/>
+          <w:lang w:eastAsia="es-CL"/>
+          <w14:ligatures w14:val="none"/>
+        </w:rPr>
+        <w:t xml:space="preserve"> </w:t>
+      </w:r>
+      <w:proofErr w:type="spellStart"/>
+      <w:r>
+        <w:rPr>
+          <w:rFonts w:ascii="Times New Roman" w:eastAsia="Times New Roman" w:hAnsi="Times New Roman" w:cs="Times New Roman"/>
+          <w:kern w:val="0"/>
+          <w:lang w:eastAsia="es-CL"/>
+          <w14:ligatures w14:val="none"/>
+        </w:rPr>
+        <w:t>origin</w:t>
+      </w:r>
+      <w:proofErr w:type="spellEnd"/>
+      <w:r>
+        <w:rPr>
+          <w:rFonts w:ascii="Times New Roman" w:eastAsia="Times New Roman" w:hAnsi="Times New Roman" w:cs="Times New Roman"/>
+          <w:kern w:val="0"/>
+          <w:lang w:eastAsia="es-CL"/>
+          <w14:ligatures w14:val="none"/>
+        </w:rPr>
+        <w:t>" en GitHub Desktop para subir tus cambios al repositorio en GitHub.</w:t>
+      </w:r>
+    </w:p>
+    <w:p>
+      <w:pPr>
+        <w:spacing w:before="100" w:beforeAutospacing="1" w:after="100" w:afterAutospacing="1" w:line="240" w:lineRule="auto"/>
+        <w:outlineLvl w:val="3"/>
+        <w:rPr>
+          <w:rFonts w:ascii="Times New Roman" w:eastAsia="Times New Roman" w:hAnsi="Times New Roman" w:cs="Times New Roman"/>
+          <w:b/>
+          <w:bCs/>
+          <w:kern w:val="0"/>
+          <w:lang w:eastAsia="es-CL"/>
+          <w14:ligatures w14:val="none"/>
+        </w:rPr>
+      </w:pPr>
+      <w:r>
+        <w:rPr>
+          <w:rFonts w:ascii="Times New Roman" w:eastAsia="Times New Roman" w:hAnsi="Times New Roman" w:cs="Times New Roman"/>
+          <w:b/>
+          <w:bCs/>
+          <w:kern w:val="0"/>
+          <w:lang w:eastAsia="es-CL"/>
+          <w14:ligatures w14:val="none"/>
+        </w:rPr>
+        <w:t>Paso 5: Sincronizar Cambios con el Repositorio Remoto</w:t>
+      </w:r>
+    </w:p>
+    <w:p>
+      <w:pPr>
+        <w:spacing w:before="100" w:beforeAutospacing="1" w:after="100" w:afterAutospacing="1" w:line="240" w:lineRule="auto"/>
+        <w:rPr>
+          <w:rFonts w:ascii="Times New Roman" w:eastAsia="Times New Roman" w:hAnsi="Times New Roman" w:cs="Times New Roman"/>
+          <w:kern w:val="0"/>
+          <w:lang w:eastAsia="es-CL"/>
+          <w14:ligatures w14:val="none"/>
+        </w:rPr>
+      </w:pPr>
+      <w:r>
+        <w:rPr>
+          <w:rFonts w:ascii="Times New Roman" w:eastAsia="Times New Roman" w:hAnsi="Times New Roman" w:cs="Times New Roman"/>
+          <w:b/>
+          <w:bCs/>
+          <w:kern w:val="0"/>
+          <w:lang w:eastAsia="es-CL"/>
+          <w14:ligatures w14:val="none"/>
+        </w:rPr>
+        <w:t>5.1 Obtener los Últimos Cambios del Repositorio (</w:t>
+      </w:r>
+      <w:proofErr w:type="spellStart"/>
+      <w:r>
+        <w:rPr>
+          <w:rFonts w:ascii="Times New Roman" w:eastAsia="Times New Roman" w:hAnsi="Times New Roman" w:cs="Times New Roman"/>
+          <w:b/>
+          <w:bCs/>
+          <w:kern w:val="0"/>
+          <w:lang w:eastAsia="es-CL"/>
+          <w14:ligatures w14:val="none"/>
+        </w:rPr>
+        <w:t>Pull</w:t>
+      </w:r>
+      <w:proofErr w:type="spellEnd"/>
+      <w:r>
+        <w:rPr>
+          <w:rFonts w:ascii="Times New Roman" w:eastAsia="Times New Roman" w:hAnsi="Times New Roman" w:cs="Times New Roman"/>
+          <w:b/>
+          <w:bCs/>
+          <w:kern w:val="0"/>
+          <w:lang w:eastAsia="es-CL"/>
+          <w14:ligatures w14:val="none"/>
+        </w:rPr>
+        <w:t>):</w:t>
+      </w:r>
+    </w:p>
+    <w:p>
+      <w:pPr>
+        <w:numPr>
+          <w:ilvl w:val="0"/>
+          <w:numId w:val="10"/>
+        </w:numPr>
+        <w:spacing w:before="100" w:beforeAutospacing="1" w:after="100" w:afterAutospacing="1" w:line="240" w:lineRule="auto"/>
+        <w:rPr>
+          <w:rFonts w:ascii="Times New Roman" w:eastAsia="Times New Roman" w:hAnsi="Times New Roman" w:cs="Times New Roman"/>
+          <w:kern w:val="0"/>
+          <w:lang w:eastAsia="es-CL"/>
+          <w14:ligatures w14:val="none"/>
+        </w:rPr>
+      </w:pPr>
+      <w:r>
+        <w:rPr>
+          <w:rFonts w:ascii="Times New Roman" w:eastAsia="Times New Roman" w:hAnsi="Times New Roman" w:cs="Times New Roman"/>
+          <w:kern w:val="0"/>
+          <w:lang w:eastAsia="es-CL"/>
+          <w14:ligatures w14:val="none"/>
+        </w:rPr>
+        <w:t xml:space="preserve">Antes de comenzar a trabajar, asegúrate de hacer </w:t>
+      </w:r>
+      <w:proofErr w:type="spellStart"/>
+      <w:r>
+        <w:rPr>
+          <w:rFonts w:ascii="Courier New" w:eastAsia="Times New Roman" w:hAnsi="Courier New" w:cs="Courier New"/>
+          <w:kern w:val="0"/>
+          <w:sz w:val="20"/>
+          <w:szCs w:val="20"/>
+          <w:lang w:eastAsia="es-CL"/>
+          <w14:ligatures w14:val="none"/>
+        </w:rPr>
+        <w:t>Fetch</w:t>
+      </w:r>
+      <w:proofErr w:type="spellEnd"/>
+      <w:r>
+        <w:rPr>
+          <w:rFonts w:ascii="Courier New" w:eastAsia="Times New Roman" w:hAnsi="Courier New" w:cs="Courier New"/>
+          <w:kern w:val="0"/>
+          <w:sz w:val="20"/>
+          <w:szCs w:val="20"/>
+          <w:lang w:eastAsia="es-CL"/>
+          <w14:ligatures w14:val="none"/>
+        </w:rPr>
+        <w:t xml:space="preserve"> </w:t>
+      </w:r>
+      <w:proofErr w:type="spellStart"/>
+      <w:r>
+        <w:rPr>
+          <w:rFonts w:ascii="Courier New" w:eastAsia="Times New Roman" w:hAnsi="Courier New" w:cs="Courier New"/>
+          <w:kern w:val="0"/>
+          <w:sz w:val="20"/>
+          <w:szCs w:val="20"/>
+          <w:lang w:eastAsia="es-CL"/>
+          <w14:ligatures w14:val="none"/>
+        </w:rPr>
+        <w:t>origin</w:t>
+      </w:r>
+      <w:proofErr w:type="spellEnd"/>
+      <w:r>
+        <w:rPr>
+          <w:rFonts w:ascii="Times New Roman" w:eastAsia="Times New Roman" w:hAnsi="Times New Roman" w:cs="Times New Roman"/>
+          <w:kern w:val="0"/>
+          <w:lang w:eastAsia="es-CL"/>
+          <w14:ligatures w14:val="none"/>
+        </w:rPr>
+        <w:t xml:space="preserve"> y luego </w:t>
+      </w:r>
+      <w:proofErr w:type="spellStart"/>
+      <w:r>
+        <w:rPr>
+          <w:rFonts w:ascii="Courier New" w:eastAsia="Times New Roman" w:hAnsi="Courier New" w:cs="Courier New"/>
+          <w:kern w:val="0"/>
+          <w:sz w:val="20"/>
+          <w:szCs w:val="20"/>
+          <w:lang w:eastAsia="es-CL"/>
+          <w14:ligatures w14:val="none"/>
+        </w:rPr>
+        <w:t>Pull</w:t>
+      </w:r>
+      <w:proofErr w:type="spellEnd"/>
+      <w:r>
+        <w:rPr>
+          <w:rFonts w:ascii="Courier New" w:eastAsia="Times New Roman" w:hAnsi="Courier New" w:cs="Courier New"/>
+          <w:kern w:val="0"/>
+          <w:sz w:val="20"/>
+          <w:szCs w:val="20"/>
+          <w:lang w:eastAsia="es-CL"/>
+          <w14:ligatures w14:val="none"/>
+        </w:rPr>
+        <w:t xml:space="preserve"> </w:t>
+      </w:r>
+      <w:proofErr w:type="spellStart"/>
+      <w:r>
+        <w:rPr>
+          <w:rFonts w:ascii="Courier New" w:eastAsia="Times New Roman" w:hAnsi="Courier New" w:cs="Courier New"/>
+          <w:kern w:val="0"/>
+          <w:sz w:val="20"/>
+          <w:szCs w:val="20"/>
+          <w:lang w:eastAsia="es-CL"/>
+          <w14:ligatures w14:val="none"/>
+        </w:rPr>
+        <w:t>origin</w:t>
+      </w:r>
+      <w:proofErr w:type="spellEnd"/>
+      <w:r>
+        <w:rPr>
+          <w:rFonts w:ascii="Times New Roman" w:eastAsia="Times New Roman" w:hAnsi="Times New Roman" w:cs="Times New Roman"/>
+          <w:kern w:val="0"/>
+          <w:lang w:eastAsia="es-CL"/>
+          <w14:ligatures w14:val="none"/>
+        </w:rPr>
+        <w:t xml:space="preserve"> para sincronizar los cambios.</w:t>
+      </w:r>
+    </w:p>
+    <w:p>
+      <w:pPr>
+        <w:spacing w:before="100" w:beforeAutospacing="1" w:after="100" w:afterAutospacing="1" w:line="240" w:lineRule="auto"/>
+        <w:rPr>
+          <w:rFonts w:ascii="Times New Roman" w:eastAsia="Times New Roman" w:hAnsi="Times New Roman" w:cs="Times New Roman"/>
+          <w:kern w:val="0"/>
+          <w:lang w:eastAsia="es-CL"/>
+          <w14:ligatures w14:val="none"/>
+        </w:rPr>
+      </w:pPr>
+      <w:r>
+        <w:rPr>
+          <w:rFonts w:ascii="Times New Roman" w:eastAsia="Times New Roman" w:hAnsi="Times New Roman" w:cs="Times New Roman"/>
+          <w:b/>
+          <w:bCs/>
+          <w:kern w:val="0"/>
+          <w:lang w:eastAsia="es-CL"/>
+          <w14:ligatures w14:val="none"/>
+        </w:rPr>
+        <w:t>5.2 Resolver Conflictos:</w:t>
+      </w:r>
+    </w:p>
+    <w:p>
+      <w:pPr>
+        <w:numPr>
+          <w:ilvl w:val="0"/>
+          <w:numId w:val="11"/>
+        </w:numPr>
+        <w:spacing w:before="100" w:beforeAutospacing="1" w:after="100" w:afterAutospacing="1" w:line="240" w:lineRule="auto"/>
+        <w:rPr>
+          <w:rFonts w:ascii="Times New Roman" w:eastAsia="Times New Roman" w:hAnsi="Times New Roman" w:cs="Times New Roman"/>
+          <w:kern w:val="0"/>
+          <w:lang w:eastAsia="es-CL"/>
+          <w14:ligatures w14:val="none"/>
+        </w:rPr>
+      </w:pPr>
+      <w:r>
+        <w:rPr>
+          <w:rFonts w:ascii="Times New Roman" w:eastAsia="Times New Roman" w:hAnsi="Times New Roman" w:cs="Times New Roman"/>
+          <w:kern w:val="0"/>
+          <w:lang w:eastAsia="es-CL"/>
+          <w14:ligatures w14:val="none"/>
+        </w:rPr>
+        <w:t xml:space="preserve">Si dos miembros del equipo modifican el mismo archivo, puede haber conflictos al hacer </w:t>
+      </w:r>
+      <w:proofErr w:type="spellStart"/>
+      <w:r>
+        <w:rPr>
+          <w:rFonts w:ascii="Courier New" w:eastAsia="Times New Roman" w:hAnsi="Courier New" w:cs="Courier New"/>
+          <w:kern w:val="0"/>
+          <w:sz w:val="20"/>
+          <w:szCs w:val="20"/>
+          <w:lang w:eastAsia="es-CL"/>
+          <w14:ligatures w14:val="none"/>
+        </w:rPr>
+        <w:t>Push</w:t>
+      </w:r>
+      <w:proofErr w:type="spellEnd"/>
+      <w:r>
+        <w:rPr>
+          <w:rFonts w:ascii="Times New Roman" w:eastAsia="Times New Roman" w:hAnsi="Times New Roman" w:cs="Times New Roman"/>
+          <w:kern w:val="0"/>
+          <w:lang w:eastAsia="es-CL"/>
+          <w14:ligatures w14:val="none"/>
+        </w:rPr>
+        <w:t>. GitHub Desktop te notificará y te permitirá resolverlos manualmente.</w:t>
+      </w:r>
+    </w:p>
+    <w:p>
+      <w:pPr>
+        <w:spacing w:before="100" w:beforeAutospacing="1" w:after="100" w:afterAutospacing="1" w:line="240" w:lineRule="auto"/>
+        <w:outlineLvl w:val="3"/>
+        <w:rPr>
+          <w:rFonts w:ascii="Times New Roman" w:eastAsia="Times New Roman" w:hAnsi="Times New Roman" w:cs="Times New Roman"/>
+          <w:b/>
+          <w:bCs/>
+          <w:kern w:val="0"/>
+          <w:lang w:eastAsia="es-CL"/>
+          <w14:ligatures w14:val="none"/>
+        </w:rPr>
+      </w:pPr>
+      <w:r>
+        <w:rPr>
+          <w:rFonts w:ascii="Times New Roman" w:eastAsia="Times New Roman" w:hAnsi="Times New Roman" w:cs="Times New Roman"/>
+          <w:b/>
+          <w:bCs/>
+          <w:kern w:val="0"/>
+          <w:lang w:eastAsia="es-CL"/>
+          <w14:ligatures w14:val="none"/>
+        </w:rPr>
+        <w:t>Paso 6: Colaboración y Gestión de Acceso</w:t>
+      </w:r>
+    </w:p>
+    <w:p>
+      <w:pPr>
+        <w:spacing w:before="100" w:beforeAutospacing="1" w:after="100" w:afterAutospacing="1" w:line="240" w:lineRule="auto"/>
+        <w:rPr>
+          <w:rFonts w:ascii="Times New Roman" w:eastAsia="Times New Roman" w:hAnsi="Times New Roman" w:cs="Times New Roman"/>
+          <w:kern w:val="0"/>
+          <w:lang w:eastAsia="es-CL"/>
+          <w14:ligatures w14:val="none"/>
+        </w:rPr>
+      </w:pPr>
+      <w:r>
+        <w:rPr>
+          <w:rFonts w:ascii="Times New Roman" w:eastAsia="Times New Roman" w:hAnsi="Times New Roman" w:cs="Times New Roman"/>
+          <w:b/>
+          <w:bCs/>
+          <w:kern w:val="0"/>
+          <w:lang w:eastAsia="es-CL"/>
+          <w14:ligatures w14:val="none"/>
+        </w:rPr>
+        <w:t>6.1 Invitar a Colaboradores:</w:t>
+      </w:r>
+    </w:p>
+    <w:p>
+      <w:pPr>
+        <w:numPr>
+          <w:ilvl w:val="0"/>
+          <w:numId w:val="12"/>
+        </w:numPr>
+        <w:spacing w:before="100" w:beforeAutospacing="1" w:after="100" w:afterAutospacing="1" w:line="240" w:lineRule="auto"/>
+        <w:rPr>
+          <w:rFonts w:ascii="Times New Roman" w:eastAsia="Times New Roman" w:hAnsi="Times New Roman" w:cs="Times New Roman"/>
+          <w:kern w:val="0"/>
+          <w:lang w:eastAsia="es-CL"/>
+          <w14:ligatures w14:val="none"/>
+        </w:rPr>
+      </w:pPr>
+      <w:r>
+        <w:rPr>
+          <w:rFonts w:ascii="Times New Roman" w:eastAsia="Times New Roman" w:hAnsi="Times New Roman" w:cs="Times New Roman"/>
+          <w:kern w:val="0"/>
+          <w:lang w:eastAsia="es-CL"/>
+          <w14:ligatures w14:val="none"/>
+        </w:rPr>
+        <w:t>Ve a la página del repositorio en GitHub.</w:t>
+      </w:r>
+    </w:p>
+    <w:p>
+      <w:pPr>
+        <w:numPr>
+          <w:ilvl w:val="0"/>
+          <w:numId w:val="12"/>
+        </w:numPr>
+        <w:spacing w:before="100" w:beforeAutospacing="1" w:after="100" w:afterAutospacing="1" w:line="240" w:lineRule="auto"/>
+        <w:rPr>
+          <w:rFonts w:ascii="Times New Roman" w:eastAsia="Times New Roman" w:hAnsi="Times New Roman" w:cs="Times New Roman"/>
+          <w:kern w:val="0"/>
+          <w:lang w:eastAsia="es-CL"/>
+          <w14:ligatures w14:val="none"/>
+        </w:rPr>
+      </w:pPr>
+      <w:r>
+        <w:rPr>
+          <w:rFonts w:ascii="Times New Roman" w:eastAsia="Times New Roman" w:hAnsi="Times New Roman" w:cs="Times New Roman"/>
+          <w:kern w:val="0"/>
+          <w:lang w:eastAsia="es-CL"/>
+          <w14:ligatures w14:val="none"/>
+        </w:rPr>
+        <w:t>Haz clic en "</w:t>
+      </w:r>
+      <w:proofErr w:type="spellStart"/>
+      <w:r>
+        <w:rPr>
+          <w:rFonts w:ascii="Times New Roman" w:eastAsia="Times New Roman" w:hAnsi="Times New Roman" w:cs="Times New Roman"/>
+          <w:kern w:val="0"/>
+          <w:lang w:eastAsia="es-CL"/>
+          <w14:ligatures w14:val="none"/>
+        </w:rPr>
+        <w:t>Settings</w:t>
+      </w:r>
+      <w:proofErr w:type="spellEnd"/>
+      <w:r>
+        <w:rPr>
+          <w:rFonts w:ascii="Times New Roman" w:eastAsia="Times New Roman" w:hAnsi="Times New Roman" w:cs="Times New Roman"/>
+          <w:kern w:val="0"/>
+          <w:lang w:eastAsia="es-CL"/>
+          <w14:ligatures w14:val="none"/>
+        </w:rPr>
+        <w:t>" &gt; "</w:t>
+      </w:r>
+      <w:proofErr w:type="spellStart"/>
+      <w:r>
+        <w:rPr>
+          <w:rFonts w:ascii="Times New Roman" w:eastAsia="Times New Roman" w:hAnsi="Times New Roman" w:cs="Times New Roman"/>
+          <w:kern w:val="0"/>
+          <w:lang w:eastAsia="es-CL"/>
+          <w14:ligatures w14:val="none"/>
+        </w:rPr>
+        <w:t>Manage</w:t>
+      </w:r>
+      <w:proofErr w:type="spellEnd"/>
+      <w:r>
+        <w:rPr>
+          <w:rFonts w:ascii="Times New Roman" w:eastAsia="Times New Roman" w:hAnsi="Times New Roman" w:cs="Times New Roman"/>
+          <w:kern w:val="0"/>
+          <w:lang w:eastAsia="es-CL"/>
+          <w14:ligatures w14:val="none"/>
+        </w:rPr>
+        <w:t xml:space="preserve"> </w:t>
+      </w:r>
+      <w:proofErr w:type="spellStart"/>
+      <w:r>
+        <w:rPr>
+          <w:rFonts w:ascii="Times New Roman" w:eastAsia="Times New Roman" w:hAnsi="Times New Roman" w:cs="Times New Roman"/>
+          <w:kern w:val="0"/>
+          <w:lang w:eastAsia="es-CL"/>
+          <w14:ligatures w14:val="none"/>
+        </w:rPr>
+        <w:t>access</w:t>
+      </w:r>
+      <w:proofErr w:type="spellEnd"/>
+      <w:r>
+        <w:rPr>
+          <w:rFonts w:ascii="Times New Roman" w:eastAsia="Times New Roman" w:hAnsi="Times New Roman" w:cs="Times New Roman"/>
+          <w:kern w:val="0"/>
+          <w:lang w:eastAsia="es-CL"/>
+          <w14:ligatures w14:val="none"/>
+        </w:rPr>
+        <w:t>".</w:t>
+      </w:r>
+    </w:p>
+    <w:p>
+      <w:pPr>
+        <w:numPr>
+          <w:ilvl w:val="0"/>
+          <w:numId w:val="12"/>
+        </w:numPr>
+        <w:spacing w:before="100" w:beforeAutospacing="1" w:after="100" w:afterAutospacing="1" w:line="240" w:lineRule="auto"/>
+        <w:rPr>
+          <w:rFonts w:ascii="Times New Roman" w:eastAsia="Times New Roman" w:hAnsi="Times New Roman" w:cs="Times New Roman"/>
+          <w:kern w:val="0"/>
+          <w:lang w:eastAsia="es-CL"/>
+          <w14:ligatures w14:val="none"/>
+        </w:rPr>
+      </w:pPr>
+      <w:r>
+        <w:rPr>
+          <w:rFonts w:ascii="Times New Roman" w:eastAsia="Times New Roman" w:hAnsi="Times New Roman" w:cs="Times New Roman"/>
+          <w:kern w:val="0"/>
+          <w:lang w:eastAsia="es-CL"/>
+          <w14:ligatures w14:val="none"/>
+        </w:rPr>
+        <w:t xml:space="preserve">Haz clic en "Invite a </w:t>
+      </w:r>
+      <w:proofErr w:type="spellStart"/>
+      <w:r>
+        <w:rPr>
+          <w:rFonts w:ascii="Times New Roman" w:eastAsia="Times New Roman" w:hAnsi="Times New Roman" w:cs="Times New Roman"/>
+          <w:kern w:val="0"/>
+          <w:lang w:eastAsia="es-CL"/>
+          <w14:ligatures w14:val="none"/>
+        </w:rPr>
+        <w:t>collaborator</w:t>
+      </w:r>
+      <w:proofErr w:type="spellEnd"/>
+      <w:r>
+        <w:rPr>
+          <w:rFonts w:ascii="Times New Roman" w:eastAsia="Times New Roman" w:hAnsi="Times New Roman" w:cs="Times New Roman"/>
+          <w:kern w:val="0"/>
+          <w:lang w:eastAsia="es-CL"/>
+          <w14:ligatures w14:val="none"/>
+        </w:rPr>
+        <w:t>".</w:t>
+      </w:r>
+    </w:p>
+    <w:p>
+      <w:pPr>
+        <w:numPr>
+          <w:ilvl w:val="0"/>
+          <w:numId w:val="12"/>
+        </w:numPr>
+        <w:spacing w:before="100" w:beforeAutospacing="1" w:after="100" w:afterAutospacing="1" w:line="240" w:lineRule="auto"/>
+        <w:rPr>
+          <w:rFonts w:ascii="Times New Roman" w:eastAsia="Times New Roman" w:hAnsi="Times New Roman" w:cs="Times New Roman"/>
+          <w:kern w:val="0"/>
+          <w:lang w:eastAsia="es-CL"/>
+          <w14:ligatures w14:val="none"/>
+        </w:rPr>
+      </w:pPr>
+      <w:r>
+        <w:rPr>
+          <w:rFonts w:ascii="Times New Roman" w:eastAsia="Times New Roman" w:hAnsi="Times New Roman" w:cs="Times New Roman"/>
+          <w:kern w:val="0"/>
+          <w:lang w:eastAsia="es-CL"/>
+          <w14:ligatures w14:val="none"/>
+        </w:rPr>
+        <w:t>Ingresa los nombres de usuario de GitHub de tus compañeras y envía las invitaciones.</w:t>
+      </w:r>
+    </w:p>
+    <w:p>
+      <w:pPr>
+        <w:spacing w:before="100" w:beforeAutospacing="1" w:after="100" w:afterAutospacing="1" w:line="240" w:lineRule="auto"/>
+        <w:rPr>
+          <w:rFonts w:ascii="Times New Roman" w:eastAsia="Times New Roman" w:hAnsi="Times New Roman" w:cs="Times New Roman"/>
+          <w:kern w:val="0"/>
+          <w:lang w:eastAsia="es-CL"/>
+          <w14:ligatures w14:val="none"/>
+        </w:rPr>
+      </w:pPr>
+      <w:r>
+        <w:rPr>
+          <w:rFonts w:ascii="Times New Roman" w:eastAsia="Times New Roman" w:hAnsi="Times New Roman" w:cs="Times New Roman"/>
+          <w:b/>
+          <w:bCs/>
+          <w:kern w:val="0"/>
+          <w:lang w:eastAsia="es-CL"/>
+          <w14:ligatures w14:val="none"/>
+        </w:rPr>
+        <w:t>6.2 Aceptar Invitaciones:</w:t>
+      </w:r>
+    </w:p>
+    <w:p>
+      <w:pPr>
+        <w:numPr>
+          <w:ilvl w:val="0"/>
+          <w:numId w:val="13"/>
+        </w:numPr>
+        <w:spacing w:before="100" w:beforeAutospacing="1" w:after="100" w:afterAutospacing="1" w:line="240" w:lineRule="auto"/>
+        <w:rPr>
+          <w:rFonts w:ascii="Times New Roman" w:eastAsia="Times New Roman" w:hAnsi="Times New Roman" w:cs="Times New Roman"/>
+          <w:kern w:val="0"/>
+          <w:lang w:eastAsia="es-CL"/>
+          <w14:ligatures w14:val="none"/>
+        </w:rPr>
+      </w:pPr>
+      <w:r>
+        <w:rPr>
+          <w:rFonts w:ascii="Times New Roman" w:eastAsia="Times New Roman" w:hAnsi="Times New Roman" w:cs="Times New Roman"/>
+          <w:kern w:val="0"/>
+          <w:lang w:eastAsia="es-CL"/>
+          <w14:ligatures w14:val="none"/>
+        </w:rPr>
+        <w:t>Tus compañeras recibirán una invitación que deben aceptar para tener acceso al repositorio.</w:t>
+      </w:r>
+    </w:p>
+    <w:p>
+      <w:pPr>
+        <w:spacing w:before="100" w:beforeAutospacing="1" w:after="100" w:afterAutospacing="1" w:line="240" w:lineRule="auto"/>
+        <w:outlineLvl w:val="3"/>
+        <w:rPr>
+          <w:rFonts w:ascii="Times New Roman" w:eastAsia="Times New Roman" w:hAnsi="Times New Roman" w:cs="Times New Roman"/>
+          <w:b/>
+          <w:bCs/>
+          <w:kern w:val="0"/>
+          <w:lang w:eastAsia="es-CL"/>
+          <w14:ligatures w14:val="none"/>
+        </w:rPr>
+      </w:pPr>
+      <w:r>
+        <w:rPr>
+          <w:rFonts w:ascii="Times New Roman" w:eastAsia="Times New Roman" w:hAnsi="Times New Roman" w:cs="Times New Roman"/>
+          <w:b/>
+          <w:bCs/>
+          <w:kern w:val="0"/>
+          <w:lang w:eastAsia="es-CL"/>
+          <w14:ligatures w14:val="none"/>
+        </w:rPr>
+        <w:t>Flujo de Trabajo Resumido</w:t>
+      </w:r>
+    </w:p>
+    <w:p>
+      <w:pPr>
+        <w:numPr>
+          <w:ilvl w:val="0"/>
+          <w:numId w:val="14"/>
+        </w:numPr>
+        <w:spacing w:before="100" w:beforeAutospacing="1" w:after="100" w:afterAutospacing="1" w:line="240" w:lineRule="auto"/>
+        <w:rPr>
+          <w:rFonts w:ascii="Times New Roman" w:eastAsia="Times New Roman" w:hAnsi="Times New Roman" w:cs="Times New Roman"/>
+          <w:kern w:val="0"/>
+          <w:lang w:eastAsia="es-CL"/>
+          <w14:ligatures w14:val="none"/>
+        </w:rPr>
+      </w:pPr>
+      <w:r>
+        <w:rPr>
+          <w:rFonts w:ascii="Times New Roman" w:eastAsia="Times New Roman" w:hAnsi="Times New Roman" w:cs="Times New Roman"/>
+          <w:b/>
+          <w:bCs/>
+          <w:kern w:val="0"/>
+          <w:lang w:eastAsia="es-CL"/>
+          <w14:ligatures w14:val="none"/>
+        </w:rPr>
+        <w:lastRenderedPageBreak/>
+        <w:t>Clonar el Repositorio:</w:t>
+      </w:r>
+    </w:p>
+    <w:p>
+      <w:pPr>
+        <w:numPr>
+          <w:ilvl w:val="1"/>
+          <w:numId w:val="14"/>
+        </w:numPr>
+        <w:spacing w:before="100" w:beforeAutospacing="1" w:after="100" w:afterAutospacing="1" w:line="240" w:lineRule="auto"/>
+        <w:rPr>
+          <w:rFonts w:ascii="Times New Roman" w:eastAsia="Times New Roman" w:hAnsi="Times New Roman" w:cs="Times New Roman"/>
+          <w:kern w:val="0"/>
+          <w:lang w:eastAsia="es-CL"/>
+          <w14:ligatures w14:val="none"/>
+        </w:rPr>
+      </w:pPr>
+      <w:r>
+        <w:rPr>
+          <w:rFonts w:ascii="Times New Roman" w:eastAsia="Times New Roman" w:hAnsi="Times New Roman" w:cs="Times New Roman"/>
+          <w:kern w:val="0"/>
+          <w:lang w:eastAsia="es-CL"/>
+          <w14:ligatures w14:val="none"/>
+        </w:rPr>
+        <w:t>Cada miembro del equipo debe clonar el repositorio siguiendo el Paso 3.</w:t>
+      </w:r>
+    </w:p>
+    <w:p>
+      <w:pPr>
+        <w:numPr>
+          <w:ilvl w:val="0"/>
+          <w:numId w:val="14"/>
+        </w:numPr>
+        <w:spacing w:before="100" w:beforeAutospacing="1" w:after="100" w:afterAutospacing="1" w:line="240" w:lineRule="auto"/>
+        <w:rPr>
+          <w:rFonts w:ascii="Times New Roman" w:eastAsia="Times New Roman" w:hAnsi="Times New Roman" w:cs="Times New Roman"/>
+          <w:kern w:val="0"/>
+          <w:lang w:eastAsia="es-CL"/>
+          <w14:ligatures w14:val="none"/>
+        </w:rPr>
+      </w:pPr>
+      <w:r>
+        <w:rPr>
+          <w:rFonts w:ascii="Times New Roman" w:eastAsia="Times New Roman" w:hAnsi="Times New Roman" w:cs="Times New Roman"/>
+          <w:b/>
+          <w:bCs/>
+          <w:kern w:val="0"/>
+          <w:lang w:eastAsia="es-CL"/>
+          <w14:ligatures w14:val="none"/>
+        </w:rPr>
+        <w:t>Sincronizar Cambios:</w:t>
+      </w:r>
+    </w:p>
+    <w:p>
+      <w:pPr>
+        <w:numPr>
+          <w:ilvl w:val="1"/>
+          <w:numId w:val="14"/>
+        </w:numPr>
+        <w:spacing w:before="100" w:beforeAutospacing="1" w:after="100" w:afterAutospacing="1" w:line="240" w:lineRule="auto"/>
+        <w:rPr>
+          <w:rFonts w:ascii="Times New Roman" w:eastAsia="Times New Roman" w:hAnsi="Times New Roman" w:cs="Times New Roman"/>
+          <w:kern w:val="0"/>
+          <w:lang w:eastAsia="es-CL"/>
+          <w14:ligatures w14:val="none"/>
+        </w:rPr>
+      </w:pPr>
+      <w:r>
+        <w:rPr>
+          <w:rFonts w:ascii="Times New Roman" w:eastAsia="Times New Roman" w:hAnsi="Times New Roman" w:cs="Times New Roman"/>
+          <w:kern w:val="0"/>
+          <w:lang w:eastAsia="es-CL"/>
+          <w14:ligatures w14:val="none"/>
+        </w:rPr>
+        <w:t xml:space="preserve">Antes de empezar a trabajar, asegúrate de hacer </w:t>
+      </w:r>
+      <w:proofErr w:type="spellStart"/>
+      <w:r>
+        <w:rPr>
+          <w:rFonts w:ascii="Courier New" w:eastAsia="Times New Roman" w:hAnsi="Courier New" w:cs="Courier New"/>
+          <w:kern w:val="0"/>
+          <w:sz w:val="20"/>
+          <w:szCs w:val="20"/>
+          <w:lang w:eastAsia="es-CL"/>
+          <w14:ligatures w14:val="none"/>
+        </w:rPr>
+        <w:t>Pull</w:t>
+      </w:r>
+      <w:proofErr w:type="spellEnd"/>
+      <w:r>
+        <w:rPr>
+          <w:rFonts w:ascii="Times New Roman" w:eastAsia="Times New Roman" w:hAnsi="Times New Roman" w:cs="Times New Roman"/>
+          <w:kern w:val="0"/>
+          <w:lang w:eastAsia="es-CL"/>
+          <w14:ligatures w14:val="none"/>
+        </w:rPr>
+        <w:t xml:space="preserve"> para obtener la última versión del código.</w:t>
+      </w:r>
+    </w:p>
+    <w:p>
+      <w:pPr>
+        <w:numPr>
+          <w:ilvl w:val="1"/>
+          <w:numId w:val="14"/>
+        </w:numPr>
+        <w:spacing w:before="100" w:beforeAutospacing="1" w:after="100" w:afterAutospacing="1" w:line="240" w:lineRule="auto"/>
+        <w:rPr>
+          <w:rFonts w:ascii="Times New Roman" w:eastAsia="Times New Roman" w:hAnsi="Times New Roman" w:cs="Times New Roman"/>
+          <w:kern w:val="0"/>
+          <w:lang w:eastAsia="es-CL"/>
+          <w14:ligatures w14:val="none"/>
+        </w:rPr>
+      </w:pPr>
+      <w:r>
+        <w:rPr>
+          <w:rFonts w:ascii="Times New Roman" w:eastAsia="Times New Roman" w:hAnsi="Times New Roman" w:cs="Times New Roman"/>
+          <w:kern w:val="0"/>
+          <w:lang w:eastAsia="es-CL"/>
+          <w14:ligatures w14:val="none"/>
+        </w:rPr>
+        <w:t xml:space="preserve">Realiza cambios y haz </w:t>
+      </w:r>
+      <w:proofErr w:type="spellStart"/>
+      <w:r>
+        <w:rPr>
+          <w:rFonts w:ascii="Courier New" w:eastAsia="Times New Roman" w:hAnsi="Courier New" w:cs="Courier New"/>
+          <w:kern w:val="0"/>
+          <w:sz w:val="20"/>
+          <w:szCs w:val="20"/>
+          <w:lang w:eastAsia="es-CL"/>
+          <w14:ligatures w14:val="none"/>
+        </w:rPr>
+        <w:t>Commit</w:t>
+      </w:r>
+      <w:proofErr w:type="spellEnd"/>
+      <w:r>
+        <w:rPr>
+          <w:rFonts w:ascii="Times New Roman" w:eastAsia="Times New Roman" w:hAnsi="Times New Roman" w:cs="Times New Roman"/>
+          <w:kern w:val="0"/>
+          <w:lang w:eastAsia="es-CL"/>
+          <w14:ligatures w14:val="none"/>
+        </w:rPr>
+        <w:t xml:space="preserve"> regularmente.</w:t>
+      </w:r>
+    </w:p>
+    <w:p>
+      <w:pPr>
+        <w:numPr>
+          <w:ilvl w:val="1"/>
+          <w:numId w:val="14"/>
+        </w:numPr>
+        <w:spacing w:before="100" w:beforeAutospacing="1" w:after="100" w:afterAutospacing="1" w:line="240" w:lineRule="auto"/>
+        <w:rPr>
+          <w:rFonts w:ascii="Times New Roman" w:eastAsia="Times New Roman" w:hAnsi="Times New Roman" w:cs="Times New Roman"/>
+          <w:kern w:val="0"/>
+          <w:lang w:eastAsia="es-CL"/>
+          <w14:ligatures w14:val="none"/>
+        </w:rPr>
+      </w:pPr>
+      <w:r>
+        <w:rPr>
+          <w:rFonts w:ascii="Times New Roman" w:eastAsia="Times New Roman" w:hAnsi="Times New Roman" w:cs="Times New Roman"/>
+          <w:kern w:val="0"/>
+          <w:lang w:eastAsia="es-CL"/>
+          <w14:ligatures w14:val="none"/>
+        </w:rPr>
+        <w:t xml:space="preserve">Usa </w:t>
+      </w:r>
+      <w:proofErr w:type="spellStart"/>
+      <w:r>
+        <w:rPr>
+          <w:rFonts w:ascii="Courier New" w:eastAsia="Times New Roman" w:hAnsi="Courier New" w:cs="Courier New"/>
+          <w:kern w:val="0"/>
+          <w:sz w:val="20"/>
+          <w:szCs w:val="20"/>
+          <w:lang w:eastAsia="es-CL"/>
+          <w14:ligatures w14:val="none"/>
+        </w:rPr>
+        <w:t>Push</w:t>
+      </w:r>
+      <w:proofErr w:type="spellEnd"/>
+      <w:r>
+        <w:rPr>
+          <w:rFonts w:ascii="Times New Roman" w:eastAsia="Times New Roman" w:hAnsi="Times New Roman" w:cs="Times New Roman"/>
+          <w:kern w:val="0"/>
+          <w:lang w:eastAsia="es-CL"/>
+          <w14:ligatures w14:val="none"/>
+        </w:rPr>
+        <w:t xml:space="preserve"> para subir tus cambios al repositorio remoto.</w:t>
+      </w:r>
+    </w:p>
+    <w:p>
+      <w:pPr>
+        <w:numPr>
+          <w:ilvl w:val="0"/>
+          <w:numId w:val="14"/>
+        </w:numPr>
+        <w:spacing w:before="100" w:beforeAutospacing="1" w:after="100" w:afterAutospacing="1" w:line="240" w:lineRule="auto"/>
+        <w:rPr>
+          <w:rFonts w:ascii="Times New Roman" w:eastAsia="Times New Roman" w:hAnsi="Times New Roman" w:cs="Times New Roman"/>
+          <w:kern w:val="0"/>
+          <w:lang w:eastAsia="es-CL"/>
+          <w14:ligatures w14:val="none"/>
+        </w:rPr>
+      </w:pPr>
+      <w:r>
+        <w:rPr>
+          <w:rFonts w:ascii="Times New Roman" w:eastAsia="Times New Roman" w:hAnsi="Times New Roman" w:cs="Times New Roman"/>
+          <w:b/>
+          <w:bCs/>
+          <w:kern w:val="0"/>
+          <w:lang w:eastAsia="es-CL"/>
+          <w14:ligatures w14:val="none"/>
+        </w:rPr>
+        <w:t>Revisar y Resolver Conflictos:</w:t>
+      </w:r>
+    </w:p>
+    <w:p>
+      <w:pPr>
+        <w:numPr>
+          <w:ilvl w:val="1"/>
+          <w:numId w:val="14"/>
+        </w:numPr>
+        <w:spacing w:before="100" w:beforeAutospacing="1" w:after="100" w:afterAutospacing="1" w:line="240" w:lineRule="auto"/>
+        <w:rPr>
+          <w:rFonts w:ascii="Times New Roman" w:eastAsia="Times New Roman" w:hAnsi="Times New Roman" w:cs="Times New Roman"/>
+          <w:kern w:val="0"/>
+          <w:lang w:eastAsia="es-CL"/>
+          <w14:ligatures w14:val="none"/>
+        </w:rPr>
+      </w:pPr>
+      <w:r>
+        <w:rPr>
+          <w:rFonts w:ascii="Times New Roman" w:eastAsia="Times New Roman" w:hAnsi="Times New Roman" w:cs="Times New Roman"/>
+          <w:kern w:val="0"/>
+          <w:lang w:eastAsia="es-CL"/>
+          <w14:ligatures w14:val="none"/>
+        </w:rPr>
+        <w:t xml:space="preserve">Si surgen conflictos, GitHub Desktop te notificará y podrás resolverlos manualmente antes de hacer </w:t>
+      </w:r>
+      <w:proofErr w:type="spellStart"/>
+      <w:r>
+        <w:rPr>
+          <w:rFonts w:ascii="Courier New" w:eastAsia="Times New Roman" w:hAnsi="Courier New" w:cs="Courier New"/>
+          <w:kern w:val="0"/>
+          <w:sz w:val="20"/>
+          <w:szCs w:val="20"/>
+          <w:lang w:eastAsia="es-CL"/>
+          <w14:ligatures w14:val="none"/>
+        </w:rPr>
+        <w:t>Push</w:t>
+      </w:r>
+      <w:proofErr w:type="spellEnd"/>
+      <w:r>
+        <w:rPr>
+          <w:rFonts w:ascii="Times New Roman" w:eastAsia="Times New Roman" w:hAnsi="Times New Roman" w:cs="Times New Roman"/>
+          <w:kern w:val="0"/>
+          <w:lang w:eastAsia="es-CL"/>
+          <w14:ligatures w14:val="none"/>
+        </w:rPr>
+        <w:t>.</w:t>
+      </w:r>
+    </w:p>
+    <w:p>
+      <w:pPr>
+        <w:spacing w:before="100" w:beforeAutospacing="1" w:after="100" w:afterAutospacing="1" w:line="240" w:lineRule="auto"/>
+        <w:outlineLvl w:val="2"/>
+        <w:rPr>
+          <w:rFonts w:ascii="Times New Roman" w:eastAsia="Times New Roman" w:hAnsi="Times New Roman" w:cs="Times New Roman"/>
+          <w:b/>
+          <w:bCs/>
+          <w:kern w:val="0"/>
+          <w:sz w:val="27"/>
+          <w:szCs w:val="27"/>
+          <w:lang w:eastAsia="es-CL"/>
+          <w14:ligatures w14:val="none"/>
+        </w:rPr>
+      </w:pPr>
+      <w:r>
+        <w:rPr>
+          <w:rFonts w:ascii="Times New Roman" w:eastAsia="Times New Roman" w:hAnsi="Times New Roman" w:cs="Times New Roman"/>
+          <w:b/>
+          <w:bCs/>
+          <w:kern w:val="0"/>
+          <w:sz w:val="27"/>
+          <w:szCs w:val="27"/>
+          <w:lang w:eastAsia="es-CL"/>
+          <w14:ligatures w14:val="none"/>
+        </w:rPr>
+        <w:t>Resumen de Comandos Básicos en la Terminal (Opcional)</w:t>
+      </w:r>
+    </w:p>
+    <w:p>
+      <w:pPr>
+        <w:numPr>
+          <w:ilvl w:val="0"/>
+          <w:numId w:val="15"/>
+        </w:numPr>
+        <w:spacing w:before="100" w:beforeAutospacing="1" w:after="100" w:afterAutospacing="1" w:line="240" w:lineRule="auto"/>
+        <w:rPr>
+          <w:rFonts w:ascii="Times New Roman" w:eastAsia="Times New Roman" w:hAnsi="Times New Roman" w:cs="Times New Roman"/>
+          <w:kern w:val="0"/>
+          <w:lang w:eastAsia="es-CL"/>
+          <w14:ligatures w14:val="none"/>
+        </w:rPr>
+      </w:pPr>
+      <w:r>
+        <w:rPr>
+          <w:rFonts w:ascii="Times New Roman" w:eastAsia="Times New Roman" w:hAnsi="Times New Roman" w:cs="Times New Roman"/>
+          <w:b/>
+          <w:bCs/>
+          <w:kern w:val="0"/>
+          <w:lang w:eastAsia="es-CL"/>
+          <w14:ligatures w14:val="none"/>
+        </w:rPr>
+        <w:t>Clonar un Repositorio:</w:t>
+      </w:r>
+    </w:p>
+    <w:p>
+      <w:pPr>
+        <w:tabs>
+          <w:tab w:val="left" w:pos="916"/>
+          <w:tab w:val="left" w:pos="1832"/>
+          <w:tab w:val="left" w:pos="2748"/>
+          <w:tab w:val="left" w:pos="3664"/>
+          <w:tab w:val="left" w:pos="4580"/>
+          <w:tab w:val="left" w:pos="5496"/>
+          <w:tab w:val="left" w:pos="6412"/>
+          <w:tab w:val="left" w:pos="7328"/>
+          <w:tab w:val="left" w:pos="8244"/>
+          <w:tab w:val="left" w:pos="9160"/>
+          <w:tab w:val="left" w:pos="10076"/>
+          <w:tab w:val="left" w:pos="10992"/>
+          <w:tab w:val="left" w:pos="11908"/>
+          <w:tab w:val="left" w:pos="12824"/>
+          <w:tab w:val="left" w:pos="13740"/>
+          <w:tab w:val="left" w:pos="14656"/>
+        </w:tabs>
+        <w:spacing w:after="0" w:line="240" w:lineRule="auto"/>
+        <w:ind w:left="720"/>
+        <w:rPr>
+          <w:rFonts w:ascii="Courier New" w:eastAsia="Times New Roman" w:hAnsi="Courier New" w:cs="Courier New"/>
+          <w:kern w:val="0"/>
+          <w:sz w:val="20"/>
+          <w:szCs w:val="20"/>
+          <w:lang w:eastAsia="es-CL"/>
+          <w14:ligatures w14:val="none"/>
+        </w:rPr>
+      </w:pPr>
+      <w:proofErr w:type="spellStart"/>
+      <w:r>
+        <w:rPr>
+          <w:rFonts w:ascii="Courier New" w:eastAsia="Times New Roman" w:hAnsi="Courier New" w:cs="Courier New"/>
+          <w:kern w:val="0"/>
+          <w:sz w:val="20"/>
+          <w:szCs w:val="20"/>
+          <w:lang w:eastAsia="es-CL"/>
+          <w14:ligatures w14:val="none"/>
+        </w:rPr>
+        <w:t>bash</w:t>
+      </w:r>
+      <w:proofErr w:type="spellEnd"/>
+    </w:p>
+    <w:p>
+      <w:pPr>
+        <w:tabs>
+          <w:tab w:val="left" w:pos="916"/>
+          <w:tab w:val="left" w:pos="1832"/>
+          <w:tab w:val="left" w:pos="2748"/>
+          <w:tab w:val="left" w:pos="3664"/>
+          <w:tab w:val="left" w:pos="4580"/>
+          <w:tab w:val="left" w:pos="5496"/>
+          <w:tab w:val="left" w:pos="6412"/>
+          <w:tab w:val="left" w:pos="7328"/>
+          <w:tab w:val="left" w:pos="8244"/>
+          <w:tab w:val="left" w:pos="9160"/>
+          <w:tab w:val="left" w:pos="10076"/>
+          <w:tab w:val="left" w:pos="10992"/>
+          <w:tab w:val="left" w:pos="11908"/>
+          <w:tab w:val="left" w:pos="12824"/>
+          <w:tab w:val="left" w:pos="13740"/>
+          <w:tab w:val="left" w:pos="14656"/>
+        </w:tabs>
+        <w:spacing w:after="0" w:line="240" w:lineRule="auto"/>
+        <w:ind w:left="720"/>
+        <w:rPr>
+          <w:rFonts w:ascii="Courier New" w:eastAsia="Times New Roman" w:hAnsi="Courier New" w:cs="Courier New"/>
+          <w:kern w:val="0"/>
+          <w:sz w:val="20"/>
+          <w:szCs w:val="20"/>
+          <w:lang w:eastAsia="es-CL"/>
+          <w14:ligatures w14:val="none"/>
+        </w:rPr>
+      </w:pPr>
+      <w:r>
+        <w:rPr>
+          <w:rFonts w:ascii="Courier New" w:eastAsia="Times New Roman" w:hAnsi="Courier New" w:cs="Courier New"/>
+          <w:kern w:val="0"/>
+          <w:sz w:val="20"/>
+          <w:szCs w:val="20"/>
+          <w:lang w:eastAsia="es-CL"/>
+          <w14:ligatures w14:val="none"/>
+        </w:rPr>
+        <w:t>Copiar código</w:t>
+      </w:r>
+    </w:p>
+    <w:p>
+      <w:pPr>
+        <w:tabs>
+          <w:tab w:val="left" w:pos="916"/>
+          <w:tab w:val="left" w:pos="1832"/>
+          <w:tab w:val="left" w:pos="2748"/>
+          <w:tab w:val="left" w:pos="3664"/>
+          <w:tab w:val="left" w:pos="4580"/>
+          <w:tab w:val="left" w:pos="5496"/>
+          <w:tab w:val="left" w:pos="6412"/>
+          <w:tab w:val="left" w:pos="7328"/>
+          <w:tab w:val="left" w:pos="8244"/>
+          <w:tab w:val="left" w:pos="9160"/>
+          <w:tab w:val="left" w:pos="10076"/>
+          <w:tab w:val="left" w:pos="10992"/>
+          <w:tab w:val="left" w:pos="11908"/>
+          <w:tab w:val="left" w:pos="12824"/>
+          <w:tab w:val="left" w:pos="13740"/>
+          <w:tab w:val="left" w:pos="14656"/>
+        </w:tabs>
+        <w:spacing w:after="0" w:line="240" w:lineRule="auto"/>
+        <w:ind w:left="720"/>
+        <w:rPr>
+          <w:rFonts w:ascii="Courier New" w:eastAsia="Times New Roman" w:hAnsi="Courier New" w:cs="Courier New"/>
+          <w:kern w:val="0"/>
+          <w:sz w:val="20"/>
+          <w:szCs w:val="20"/>
+          <w:lang w:eastAsia="es-CL"/>
+          <w14:ligatures w14:val="none"/>
+        </w:rPr>
+      </w:pPr>
+      <w:proofErr w:type="spellStart"/>
+      <w:r>
+        <w:rPr>
+          <w:rFonts w:ascii="Courier New" w:eastAsia="Times New Roman" w:hAnsi="Courier New" w:cs="Courier New"/>
+          <w:kern w:val="0"/>
+          <w:sz w:val="20"/>
+          <w:szCs w:val="20"/>
+          <w:lang w:eastAsia="es-CL"/>
+          <w14:ligatures w14:val="none"/>
+        </w:rPr>
+        <w:t>git</w:t>
+      </w:r>
+      <w:proofErr w:type="spellEnd"/>
+      <w:r>
+        <w:rPr>
+          <w:rFonts w:ascii="Courier New" w:eastAsia="Times New Roman" w:hAnsi="Courier New" w:cs="Courier New"/>
+          <w:kern w:val="0"/>
+          <w:sz w:val="20"/>
+          <w:szCs w:val="20"/>
+          <w:lang w:eastAsia="es-CL"/>
+          <w14:ligatures w14:val="none"/>
+        </w:rPr>
+        <w:t xml:space="preserve"> clone https://github.com/usuario/repositorio.git</w:t>
+      </w:r>
+    </w:p>
+    <w:p>
+      <w:pPr>
+        <w:numPr>
+          <w:ilvl w:val="0"/>
+          <w:numId w:val="15"/>
+        </w:numPr>
+        <w:spacing w:before="100" w:beforeAutospacing="1" w:after="100" w:afterAutospacing="1" w:line="240" w:lineRule="auto"/>
+        <w:rPr>
+          <w:rFonts w:ascii="Times New Roman" w:eastAsia="Times New Roman" w:hAnsi="Times New Roman" w:cs="Times New Roman"/>
+          <w:kern w:val="0"/>
+          <w:lang w:eastAsia="es-CL"/>
+          <w14:ligatures w14:val="none"/>
+        </w:rPr>
+      </w:pPr>
+      <w:r>
+        <w:rPr>
+          <w:rFonts w:ascii="Times New Roman" w:eastAsia="Times New Roman" w:hAnsi="Times New Roman" w:cs="Times New Roman"/>
+          <w:b/>
+          <w:bCs/>
+          <w:kern w:val="0"/>
+          <w:lang w:eastAsia="es-CL"/>
+          <w14:ligatures w14:val="none"/>
+        </w:rPr>
+        <w:t>Verificar el Estado de los Archivos:</w:t>
+      </w:r>
+    </w:p>
+    <w:p>
+      <w:pPr>
+        <w:tabs>
+          <w:tab w:val="left" w:pos="916"/>
+          <w:tab w:val="left" w:pos="1832"/>
+          <w:tab w:val="left" w:pos="2748"/>
+          <w:tab w:val="left" w:pos="3664"/>
+          <w:tab w:val="left" w:pos="4580"/>
+          <w:tab w:val="left" w:pos="5496"/>
+          <w:tab w:val="left" w:pos="6412"/>
+          <w:tab w:val="left" w:pos="7328"/>
+          <w:tab w:val="left" w:pos="8244"/>
+          <w:tab w:val="left" w:pos="9160"/>
+          <w:tab w:val="left" w:pos="10076"/>
+          <w:tab w:val="left" w:pos="10992"/>
+          <w:tab w:val="left" w:pos="11908"/>
+          <w:tab w:val="left" w:pos="12824"/>
+          <w:tab w:val="left" w:pos="13740"/>
+          <w:tab w:val="left" w:pos="14656"/>
+        </w:tabs>
+        <w:spacing w:after="0" w:line="240" w:lineRule="auto"/>
+        <w:ind w:left="720"/>
+        <w:rPr>
+          <w:rFonts w:ascii="Courier New" w:eastAsia="Times New Roman" w:hAnsi="Courier New" w:cs="Courier New"/>
+          <w:kern w:val="0"/>
+          <w:sz w:val="20"/>
+          <w:szCs w:val="20"/>
+          <w:lang w:eastAsia="es-CL"/>
+          <w14:ligatures w14:val="none"/>
+        </w:rPr>
+      </w:pPr>
+      <w:proofErr w:type="spellStart"/>
+      <w:r>
+        <w:rPr>
+          <w:rFonts w:ascii="Courier New" w:eastAsia="Times New Roman" w:hAnsi="Courier New" w:cs="Courier New"/>
+          <w:kern w:val="0"/>
+          <w:sz w:val="20"/>
+          <w:szCs w:val="20"/>
+          <w:lang w:eastAsia="es-CL"/>
+          <w14:ligatures w14:val="none"/>
+        </w:rPr>
+        <w:t>bash</w:t>
+      </w:r>
+      <w:proofErr w:type="spellEnd"/>
+    </w:p>
+    <w:p>
+      <w:pPr>
+        <w:tabs>
+          <w:tab w:val="left" w:pos="916"/>
+          <w:tab w:val="left" w:pos="1832"/>
+          <w:tab w:val="left" w:pos="2748"/>
+          <w:tab w:val="left" w:pos="3664"/>
+          <w:tab w:val="left" w:pos="4580"/>
+          <w:tab w:val="left" w:pos="5496"/>
+          <w:tab w:val="left" w:pos="6412"/>
+          <w:tab w:val="left" w:pos="7328"/>
+          <w:tab w:val="left" w:pos="8244"/>
+          <w:tab w:val="left" w:pos="9160"/>
+          <w:tab w:val="left" w:pos="10076"/>
+          <w:tab w:val="left" w:pos="10992"/>
+          <w:tab w:val="left" w:pos="11908"/>
+          <w:tab w:val="left" w:pos="12824"/>
+          <w:tab w:val="left" w:pos="13740"/>
+          <w:tab w:val="left" w:pos="14656"/>
+        </w:tabs>
+        <w:spacing w:after="0" w:line="240" w:lineRule="auto"/>
+        <w:ind w:left="720"/>
+        <w:rPr>
+          <w:rFonts w:ascii="Courier New" w:eastAsia="Times New Roman" w:hAnsi="Courier New" w:cs="Courier New"/>
+          <w:kern w:val="0"/>
+          <w:sz w:val="20"/>
+          <w:szCs w:val="20"/>
+          <w:lang w:eastAsia="es-CL"/>
+          <w14:ligatures w14:val="none"/>
+        </w:rPr>
+      </w:pPr>
+      <w:r>
+        <w:rPr>
+          <w:rFonts w:ascii="Courier New" w:eastAsia="Times New Roman" w:hAnsi="Courier New" w:cs="Courier New"/>
+          <w:kern w:val="0"/>
+          <w:sz w:val="20"/>
+          <w:szCs w:val="20"/>
+          <w:lang w:eastAsia="es-CL"/>
+          <w14:ligatures w14:val="none"/>
+        </w:rPr>
+        <w:t>Copiar código</w:t>
+      </w:r>
+    </w:p>
+    <w:p>
+      <w:pPr>
+        <w:tabs>
+          <w:tab w:val="left" w:pos="916"/>
+          <w:tab w:val="left" w:pos="1832"/>
+          <w:tab w:val="left" w:pos="2748"/>
+          <w:tab w:val="left" w:pos="3664"/>
+          <w:tab w:val="left" w:pos="4580"/>
+          <w:tab w:val="left" w:pos="5496"/>
+          <w:tab w:val="left" w:pos="6412"/>
+          <w:tab w:val="left" w:pos="7328"/>
+          <w:tab w:val="left" w:pos="8244"/>
+          <w:tab w:val="left" w:pos="9160"/>
+          <w:tab w:val="left" w:pos="10076"/>
+          <w:tab w:val="left" w:pos="10992"/>
+          <w:tab w:val="left" w:pos="11908"/>
+          <w:tab w:val="left" w:pos="12824"/>
+          <w:tab w:val="left" w:pos="13740"/>
+          <w:tab w:val="left" w:pos="14656"/>
+        </w:tabs>
+        <w:spacing w:after="0" w:line="240" w:lineRule="auto"/>
+        <w:ind w:left="720"/>
+        <w:rPr>
+          <w:rFonts w:ascii="Courier New" w:eastAsia="Times New Roman" w:hAnsi="Courier New" w:cs="Courier New"/>
+          <w:kern w:val="0"/>
+          <w:sz w:val="20"/>
+          <w:szCs w:val="20"/>
+          <w:lang w:eastAsia="es-CL"/>
+          <w14:ligatures w14:val="none"/>
+        </w:rPr>
+      </w:pPr>
+      <w:proofErr w:type="spellStart"/>
+      <w:r>
+        <w:rPr>
+          <w:rFonts w:ascii="Courier New" w:eastAsia="Times New Roman" w:hAnsi="Courier New" w:cs="Courier New"/>
+          <w:kern w:val="0"/>
+          <w:sz w:val="20"/>
+          <w:szCs w:val="20"/>
+          <w:lang w:eastAsia="es-CL"/>
+          <w14:ligatures w14:val="none"/>
+        </w:rPr>
+        <w:t>git</w:t>
+      </w:r>
+      <w:proofErr w:type="spellEnd"/>
+      <w:r>
+        <w:rPr>
+          <w:rFonts w:ascii="Courier New" w:eastAsia="Times New Roman" w:hAnsi="Courier New" w:cs="Courier New"/>
+          <w:kern w:val="0"/>
+          <w:sz w:val="20"/>
+          <w:szCs w:val="20"/>
+          <w:lang w:eastAsia="es-CL"/>
+          <w14:ligatures w14:val="none"/>
+        </w:rPr>
+        <w:t xml:space="preserve"> </w:t>
+      </w:r>
+      <w:proofErr w:type="gramStart"/>
+      <w:r>
+        <w:rPr>
+          <w:rFonts w:ascii="Courier New" w:eastAsia="Times New Roman" w:hAnsi="Courier New" w:cs="Courier New"/>
+          <w:kern w:val="0"/>
+          <w:sz w:val="20"/>
+          <w:szCs w:val="20"/>
+          <w:lang w:eastAsia="es-CL"/>
+          <w14:ligatures w14:val="none"/>
+        </w:rPr>
+        <w:t>status</w:t>
+      </w:r>
+      <w:proofErr w:type="gramEnd"/>
+    </w:p>
+    <w:p>
+      <w:pPr>
+        <w:numPr>
+          <w:ilvl w:val="0"/>
+          <w:numId w:val="15"/>
+        </w:numPr>
+        <w:spacing w:before="100" w:beforeAutospacing="1" w:after="100" w:afterAutospacing="1" w:line="240" w:lineRule="auto"/>
+        <w:rPr>
+          <w:rFonts w:ascii="Times New Roman" w:eastAsia="Times New Roman" w:hAnsi="Times New Roman" w:cs="Times New Roman"/>
+          <w:kern w:val="0"/>
+          <w:lang w:eastAsia="es-CL"/>
+          <w14:ligatures w14:val="none"/>
+        </w:rPr>
+      </w:pPr>
+      <w:r>
+        <w:rPr>
+          <w:rFonts w:ascii="Times New Roman" w:eastAsia="Times New Roman" w:hAnsi="Times New Roman" w:cs="Times New Roman"/>
+          <w:b/>
+          <w:bCs/>
+          <w:kern w:val="0"/>
+          <w:lang w:eastAsia="es-CL"/>
+          <w14:ligatures w14:val="none"/>
+        </w:rPr>
+        <w:t>Añadir Archivos al Área de Preparación:</w:t>
+      </w:r>
+    </w:p>
+    <w:p>
+      <w:pPr>
+        <w:tabs>
+          <w:tab w:val="left" w:pos="916"/>
+          <w:tab w:val="left" w:pos="1832"/>
+          <w:tab w:val="left" w:pos="2748"/>
+          <w:tab w:val="left" w:pos="3664"/>
+          <w:tab w:val="left" w:pos="4580"/>
+          <w:tab w:val="left" w:pos="5496"/>
+          <w:tab w:val="left" w:pos="6412"/>
+          <w:tab w:val="left" w:pos="7328"/>
+          <w:tab w:val="left" w:pos="8244"/>
+          <w:tab w:val="left" w:pos="9160"/>
+          <w:tab w:val="left" w:pos="10076"/>
+          <w:tab w:val="left" w:pos="10992"/>
+          <w:tab w:val="left" w:pos="11908"/>
+          <w:tab w:val="left" w:pos="12824"/>
+          <w:tab w:val="left" w:pos="13740"/>
+          <w:tab w:val="left" w:pos="14656"/>
+        </w:tabs>
+        <w:spacing w:after="0" w:line="240" w:lineRule="auto"/>
+        <w:ind w:left="720"/>
+        <w:rPr>
+          <w:rFonts w:ascii="Courier New" w:eastAsia="Times New Roman" w:hAnsi="Courier New" w:cs="Courier New"/>
+          <w:kern w:val="0"/>
+          <w:sz w:val="20"/>
+          <w:szCs w:val="20"/>
+          <w:lang w:eastAsia="es-CL"/>
+          <w14:ligatures w14:val="none"/>
+        </w:rPr>
+      </w:pPr>
+      <w:proofErr w:type="spellStart"/>
+      <w:r>
+        <w:rPr>
+          <w:rFonts w:ascii="Courier New" w:eastAsia="Times New Roman" w:hAnsi="Courier New" w:cs="Courier New"/>
+          <w:kern w:val="0"/>
+          <w:sz w:val="20"/>
+          <w:szCs w:val="20"/>
+          <w:lang w:eastAsia="es-CL"/>
+          <w14:ligatures w14:val="none"/>
+        </w:rPr>
+        <w:t>bash</w:t>
+      </w:r>
+      <w:proofErr w:type="spellEnd"/>
+    </w:p>
+    <w:p>
+      <w:pPr>
+        <w:tabs>
+          <w:tab w:val="left" w:pos="916"/>
+          <w:tab w:val="left" w:pos="1832"/>
+          <w:tab w:val="left" w:pos="2748"/>
+          <w:tab w:val="left" w:pos="3664"/>
+          <w:tab w:val="left" w:pos="4580"/>
+          <w:tab w:val="left" w:pos="5496"/>
+          <w:tab w:val="left" w:pos="6412"/>
+          <w:tab w:val="left" w:pos="7328"/>
+          <w:tab w:val="left" w:pos="8244"/>
+          <w:tab w:val="left" w:pos="9160"/>
+          <w:tab w:val="left" w:pos="10076"/>
+          <w:tab w:val="left" w:pos="10992"/>
+          <w:tab w:val="left" w:pos="11908"/>
+          <w:tab w:val="left" w:pos="12824"/>
+          <w:tab w:val="left" w:pos="13740"/>
+          <w:tab w:val="left" w:pos="14656"/>
+        </w:tabs>
+        <w:spacing w:after="0" w:line="240" w:lineRule="auto"/>
+        <w:ind w:left="720"/>
+        <w:rPr>
+          <w:rFonts w:ascii="Courier New" w:eastAsia="Times New Roman" w:hAnsi="Courier New" w:cs="Courier New"/>
+          <w:kern w:val="0"/>
+          <w:sz w:val="20"/>
+          <w:szCs w:val="20"/>
+          <w:lang w:eastAsia="es-CL"/>
+          <w14:ligatures w14:val="none"/>
+        </w:rPr>
+      </w:pPr>
+      <w:r>
+        <w:rPr>
+          <w:rFonts w:ascii="Courier New" w:eastAsia="Times New Roman" w:hAnsi="Courier New" w:cs="Courier New"/>
+          <w:kern w:val="0"/>
+          <w:sz w:val="20"/>
+          <w:szCs w:val="20"/>
+          <w:lang w:eastAsia="es-CL"/>
+          <w14:ligatures w14:val="none"/>
+        </w:rPr>
+        <w:t>Copiar código</w:t>
+      </w:r>
+    </w:p>
+    <w:p>
+      <w:pPr>
+        <w:tabs>
+          <w:tab w:val="left" w:pos="916"/>
+          <w:tab w:val="left" w:pos="1832"/>
+          <w:tab w:val="left" w:pos="2748"/>
+          <w:tab w:val="left" w:pos="3664"/>
+          <w:tab w:val="left" w:pos="4580"/>
+          <w:tab w:val="left" w:pos="5496"/>
+          <w:tab w:val="left" w:pos="6412"/>
+          <w:tab w:val="left" w:pos="7328"/>
+          <w:tab w:val="left" w:pos="8244"/>
+          <w:tab w:val="left" w:pos="9160"/>
+          <w:tab w:val="left" w:pos="10076"/>
+          <w:tab w:val="left" w:pos="10992"/>
+          <w:tab w:val="left" w:pos="11908"/>
+          <w:tab w:val="left" w:pos="12824"/>
+          <w:tab w:val="left" w:pos="13740"/>
+          <w:tab w:val="left" w:pos="14656"/>
+        </w:tabs>
+        <w:spacing w:after="0" w:line="240" w:lineRule="auto"/>
+        <w:ind w:left="720"/>
+        <w:rPr>
+          <w:rFonts w:ascii="Courier New" w:eastAsia="Times New Roman" w:hAnsi="Courier New" w:cs="Courier New"/>
+          <w:kern w:val="0"/>
+          <w:sz w:val="20"/>
+          <w:szCs w:val="20"/>
+          <w:lang w:eastAsia="es-CL"/>
+          <w14:ligatures w14:val="none"/>
+        </w:rPr>
+      </w:pPr>
+      <w:proofErr w:type="spellStart"/>
+      <w:r>
+        <w:rPr>
+          <w:rFonts w:ascii="Courier New" w:eastAsia="Times New Roman" w:hAnsi="Courier New" w:cs="Courier New"/>
+          <w:kern w:val="0"/>
+          <w:sz w:val="20"/>
+          <w:szCs w:val="20"/>
+          <w:lang w:eastAsia="es-CL"/>
+          <w14:ligatures w14:val="none"/>
+        </w:rPr>
+        <w:t>git</w:t>
+      </w:r>
+      <w:proofErr w:type="spellEnd"/>
+      <w:r>
+        <w:rPr>
+          <w:rFonts w:ascii="Courier New" w:eastAsia="Times New Roman" w:hAnsi="Courier New" w:cs="Courier New"/>
+          <w:kern w:val="0"/>
+          <w:sz w:val="20"/>
+          <w:szCs w:val="20"/>
+          <w:lang w:eastAsia="es-CL"/>
+          <w14:ligatures w14:val="none"/>
+        </w:rPr>
+        <w:t xml:space="preserve"> </w:t>
+      </w:r>
+      <w:proofErr w:type="spellStart"/>
+      <w:proofErr w:type="gramStart"/>
+      <w:r>
+        <w:rPr>
+          <w:rFonts w:ascii="Courier New" w:eastAsia="Times New Roman" w:hAnsi="Courier New" w:cs="Courier New"/>
+          <w:kern w:val="0"/>
+          <w:sz w:val="20"/>
+          <w:szCs w:val="20"/>
+          <w:lang w:eastAsia="es-CL"/>
+          <w14:ligatures w14:val="none"/>
+        </w:rPr>
+        <w:t>add</w:t>
+      </w:r>
+      <w:proofErr w:type="spellEnd"/>
+      <w:r>
+        <w:rPr>
+          <w:rFonts w:ascii="Courier New" w:eastAsia="Times New Roman" w:hAnsi="Courier New" w:cs="Courier New"/>
+          <w:kern w:val="0"/>
+          <w:sz w:val="20"/>
+          <w:szCs w:val="20"/>
+          <w:lang w:eastAsia="es-CL"/>
+          <w14:ligatures w14:val="none"/>
+        </w:rPr>
+        <w:t xml:space="preserve"> .</w:t>
+      </w:r>
+      <w:proofErr w:type="gramEnd"/>
+    </w:p>
+    <w:p>
+      <w:pPr>
+        <w:numPr>
+          <w:ilvl w:val="0"/>
+          <w:numId w:val="15"/>
+        </w:numPr>
+        <w:spacing w:before="100" w:beforeAutospacing="1" w:after="100" w:afterAutospacing="1" w:line="240" w:lineRule="auto"/>
+        <w:rPr>
+          <w:rFonts w:ascii="Times New Roman" w:eastAsia="Times New Roman" w:hAnsi="Times New Roman" w:cs="Times New Roman"/>
+          <w:kern w:val="0"/>
+          <w:lang w:eastAsia="es-CL"/>
+          <w14:ligatures w14:val="none"/>
+        </w:rPr>
+      </w:pPr>
+      <w:r>
+        <w:rPr>
+          <w:rFonts w:ascii="Times New Roman" w:eastAsia="Times New Roman" w:hAnsi="Times New Roman" w:cs="Times New Roman"/>
+          <w:b/>
+          <w:bCs/>
+          <w:kern w:val="0"/>
+          <w:lang w:eastAsia="es-CL"/>
+          <w14:ligatures w14:val="none"/>
+        </w:rPr>
+        <w:t xml:space="preserve">Hacer </w:t>
+      </w:r>
+      <w:proofErr w:type="spellStart"/>
+      <w:r>
+        <w:rPr>
+          <w:rFonts w:ascii="Times New Roman" w:eastAsia="Times New Roman" w:hAnsi="Times New Roman" w:cs="Times New Roman"/>
+          <w:b/>
+          <w:bCs/>
+          <w:kern w:val="0"/>
+          <w:lang w:eastAsia="es-CL"/>
+          <w14:ligatures w14:val="none"/>
+        </w:rPr>
+        <w:t>Commit</w:t>
+      </w:r>
+      <w:proofErr w:type="spellEnd"/>
+      <w:r>
+        <w:rPr>
+          <w:rFonts w:ascii="Times New Roman" w:eastAsia="Times New Roman" w:hAnsi="Times New Roman" w:cs="Times New Roman"/>
+          <w:b/>
+          <w:bCs/>
+          <w:kern w:val="0"/>
+          <w:lang w:eastAsia="es-CL"/>
+          <w14:ligatures w14:val="none"/>
+        </w:rPr>
+        <w:t xml:space="preserve"> con un Mensaje:</w:t>
+      </w:r>
+    </w:p>
+    <w:p>
+      <w:pPr>
+        <w:tabs>
+          <w:tab w:val="left" w:pos="916"/>
+          <w:tab w:val="left" w:pos="1832"/>
+          <w:tab w:val="left" w:pos="2748"/>
+          <w:tab w:val="left" w:pos="3664"/>
+          <w:tab w:val="left" w:pos="4580"/>
+          <w:tab w:val="left" w:pos="5496"/>
+          <w:tab w:val="left" w:pos="6412"/>
+          <w:tab w:val="left" w:pos="7328"/>
+          <w:tab w:val="left" w:pos="8244"/>
+          <w:tab w:val="left" w:pos="9160"/>
+          <w:tab w:val="left" w:pos="10076"/>
+          <w:tab w:val="left" w:pos="10992"/>
+          <w:tab w:val="left" w:pos="11908"/>
+          <w:tab w:val="left" w:pos="12824"/>
+          <w:tab w:val="left" w:pos="13740"/>
+          <w:tab w:val="left" w:pos="14656"/>
+        </w:tabs>
+        <w:spacing w:after="0" w:line="240" w:lineRule="auto"/>
+        <w:ind w:left="720"/>
+        <w:rPr>
+          <w:rFonts w:ascii="Courier New" w:eastAsia="Times New Roman" w:hAnsi="Courier New" w:cs="Courier New"/>
+          <w:kern w:val="0"/>
+          <w:sz w:val="20"/>
+          <w:szCs w:val="20"/>
+          <w:lang w:eastAsia="es-CL"/>
+          <w14:ligatures w14:val="none"/>
+        </w:rPr>
+      </w:pPr>
+      <w:proofErr w:type="spellStart"/>
+      <w:r>
+        <w:rPr>
+          <w:rFonts w:ascii="Courier New" w:eastAsia="Times New Roman" w:hAnsi="Courier New" w:cs="Courier New"/>
+          <w:kern w:val="0"/>
+          <w:sz w:val="20"/>
+          <w:szCs w:val="20"/>
+          <w:lang w:eastAsia="es-CL"/>
+          <w14:ligatures w14:val="none"/>
+        </w:rPr>
+        <w:t>bash</w:t>
+      </w:r>
+      <w:proofErr w:type="spellEnd"/>
+    </w:p>
+    <w:p>
+      <w:pPr>
+        <w:tabs>
+          <w:tab w:val="left" w:pos="916"/>
+          <w:tab w:val="left" w:pos="1832"/>
+          <w:tab w:val="left" w:pos="2748"/>
+          <w:tab w:val="left" w:pos="3664"/>
+          <w:tab w:val="left" w:pos="4580"/>
+          <w:tab w:val="left" w:pos="5496"/>
+          <w:tab w:val="left" w:pos="6412"/>
+          <w:tab w:val="left" w:pos="7328"/>
+          <w:tab w:val="left" w:pos="8244"/>
+          <w:tab w:val="left" w:pos="9160"/>
+          <w:tab w:val="left" w:pos="10076"/>
+          <w:tab w:val="left" w:pos="10992"/>
+          <w:tab w:val="left" w:pos="11908"/>
+          <w:tab w:val="left" w:pos="12824"/>
+          <w:tab w:val="left" w:pos="13740"/>
+          <w:tab w:val="left" w:pos="14656"/>
+        </w:tabs>
+        <w:spacing w:after="0" w:line="240" w:lineRule="auto"/>
+        <w:ind w:left="720"/>
+        <w:rPr>
+          <w:rFonts w:ascii="Courier New" w:eastAsia="Times New Roman" w:hAnsi="Courier New" w:cs="Courier New"/>
+          <w:kern w:val="0"/>
+          <w:sz w:val="20"/>
+          <w:szCs w:val="20"/>
+          <w:lang w:eastAsia="es-CL"/>
+          <w14:ligatures w14:val="none"/>
+        </w:rPr>
+      </w:pPr>
+      <w:r>
+        <w:rPr>
+          <w:rFonts w:ascii="Courier New" w:eastAsia="Times New Roman" w:hAnsi="Courier New" w:cs="Courier New"/>
+          <w:kern w:val="0"/>
+          <w:sz w:val="20"/>
+          <w:szCs w:val="20"/>
+          <w:lang w:eastAsia="es-CL"/>
+          <w14:ligatures w14:val="none"/>
+        </w:rPr>
+        <w:t>Copiar código</w:t>
+      </w:r>
+    </w:p>
+    <w:p>
+      <w:pPr>
+        <w:tabs>
+          <w:tab w:val="left" w:pos="916"/>
+          <w:tab w:val="left" w:pos="1832"/>
+          <w:tab w:val="left" w:pos="2748"/>
+          <w:tab w:val="left" w:pos="3664"/>
+          <w:tab w:val="left" w:pos="4580"/>
+          <w:tab w:val="left" w:pos="5496"/>
+          <w:tab w:val="left" w:pos="6412"/>
+          <w:tab w:val="left" w:pos="7328"/>
+          <w:tab w:val="left" w:pos="8244"/>
+          <w:tab w:val="left" w:pos="9160"/>
+          <w:tab w:val="left" w:pos="10076"/>
+          <w:tab w:val="left" w:pos="10992"/>
+          <w:tab w:val="left" w:pos="11908"/>
+          <w:tab w:val="left" w:pos="12824"/>
+          <w:tab w:val="left" w:pos="13740"/>
+          <w:tab w:val="left" w:pos="14656"/>
+        </w:tabs>
+        <w:spacing w:after="0" w:line="240" w:lineRule="auto"/>
+        <w:ind w:left="720"/>
+        <w:rPr>
+          <w:rFonts w:ascii="Courier New" w:eastAsia="Times New Roman" w:hAnsi="Courier New" w:cs="Courier New"/>
+          <w:kern w:val="0"/>
+          <w:sz w:val="20"/>
+          <w:szCs w:val="20"/>
+          <w:lang w:eastAsia="es-CL"/>
+          <w14:ligatures w14:val="none"/>
+        </w:rPr>
+      </w:pPr>
+      <w:proofErr w:type="spellStart"/>
+      <w:r>
+        <w:rPr>
+          <w:rFonts w:ascii="Courier New" w:eastAsia="Times New Roman" w:hAnsi="Courier New" w:cs="Courier New"/>
+          <w:kern w:val="0"/>
+          <w:sz w:val="20"/>
+          <w:szCs w:val="20"/>
+          <w:lang w:eastAsia="es-CL"/>
+          <w14:ligatures w14:val="none"/>
+        </w:rPr>
+        <w:t>git</w:t>
+      </w:r>
+      <w:proofErr w:type="spellEnd"/>
+      <w:r>
+        <w:rPr>
+          <w:rFonts w:ascii="Courier New" w:eastAsia="Times New Roman" w:hAnsi="Courier New" w:cs="Courier New"/>
+          <w:kern w:val="0"/>
+          <w:sz w:val="20"/>
+          <w:szCs w:val="20"/>
+          <w:lang w:eastAsia="es-CL"/>
+          <w14:ligatures w14:val="none"/>
+        </w:rPr>
+        <w:t xml:space="preserve"> </w:t>
+      </w:r>
+      <w:proofErr w:type="spellStart"/>
+      <w:r>
+        <w:rPr>
+          <w:rFonts w:ascii="Courier New" w:eastAsia="Times New Roman" w:hAnsi="Courier New" w:cs="Courier New"/>
+          <w:kern w:val="0"/>
+          <w:sz w:val="20"/>
+          <w:szCs w:val="20"/>
+          <w:lang w:eastAsia="es-CL"/>
+          <w14:ligatures w14:val="none"/>
+        </w:rPr>
+        <w:t>commit</w:t>
+      </w:r>
+      <w:proofErr w:type="spellEnd"/>
+      <w:r>
+        <w:rPr>
+          <w:rFonts w:ascii="Courier New" w:eastAsia="Times New Roman" w:hAnsi="Courier New" w:cs="Courier New"/>
+          <w:kern w:val="0"/>
+          <w:sz w:val="20"/>
+          <w:szCs w:val="20"/>
+          <w:lang w:eastAsia="es-CL"/>
+          <w14:ligatures w14:val="none"/>
+        </w:rPr>
+        <w:t xml:space="preserve"> -m "Mensaje descriptivo del </w:t>
+      </w:r>
+      <w:proofErr w:type="spellStart"/>
+      <w:r>
+        <w:rPr>
+          <w:rFonts w:ascii="Courier New" w:eastAsia="Times New Roman" w:hAnsi="Courier New" w:cs="Courier New"/>
+          <w:kern w:val="0"/>
+          <w:sz w:val="20"/>
+          <w:szCs w:val="20"/>
+          <w:lang w:eastAsia="es-CL"/>
+          <w14:ligatures w14:val="none"/>
+        </w:rPr>
+        <w:t>commit</w:t>
+      </w:r>
+      <w:proofErr w:type="spellEnd"/>
+      <w:r>
+        <w:rPr>
+          <w:rFonts w:ascii="Courier New" w:eastAsia="Times New Roman" w:hAnsi="Courier New" w:cs="Courier New"/>
+          <w:kern w:val="0"/>
+          <w:sz w:val="20"/>
+          <w:szCs w:val="20"/>
+          <w:lang w:eastAsia="es-CL"/>
+          <w14:ligatures w14:val="none"/>
+        </w:rPr>
+        <w:t>"</w:t>
+      </w:r>
+    </w:p>
+    <w:p>
+      <w:pPr>
+        <w:numPr>
+          <w:ilvl w:val="0"/>
+          <w:numId w:val="15"/>
+        </w:numPr>
+        <w:spacing w:before="100" w:beforeAutospacing="1" w:after="100" w:afterAutospacing="1" w:line="240" w:lineRule="auto"/>
+        <w:rPr>
+          <w:rFonts w:ascii="Times New Roman" w:eastAsia="Times New Roman" w:hAnsi="Times New Roman" w:cs="Times New Roman"/>
+          <w:kern w:val="0"/>
+          <w:lang w:eastAsia="es-CL"/>
+          <w14:ligatures w14:val="none"/>
+        </w:rPr>
+      </w:pPr>
+      <w:r>
+        <w:rPr>
+          <w:rFonts w:ascii="Times New Roman" w:eastAsia="Times New Roman" w:hAnsi="Times New Roman" w:cs="Times New Roman"/>
+          <w:b/>
+          <w:bCs/>
+          <w:kern w:val="0"/>
+          <w:lang w:eastAsia="es-CL"/>
+          <w14:ligatures w14:val="none"/>
+        </w:rPr>
+        <w:t>Subir Cambios al Repositorio Remoto:</w:t>
+      </w:r>
+    </w:p>
+    <w:p>
+      <w:pPr>
+        <w:tabs>
+          <w:tab w:val="left" w:pos="916"/>
+          <w:tab w:val="left" w:pos="1832"/>
+          <w:tab w:val="left" w:pos="2748"/>
+          <w:tab w:val="left" w:pos="3664"/>
+          <w:tab w:val="left" w:pos="4580"/>
+          <w:tab w:val="left" w:pos="5496"/>
+          <w:tab w:val="left" w:pos="6412"/>
+          <w:tab w:val="left" w:pos="7328"/>
+          <w:tab w:val="left" w:pos="8244"/>
+          <w:tab w:val="left" w:pos="9160"/>
+          <w:tab w:val="left" w:pos="10076"/>
+          <w:tab w:val="left" w:pos="10992"/>
+          <w:tab w:val="left" w:pos="11908"/>
+          <w:tab w:val="left" w:pos="12824"/>
+          <w:tab w:val="left" w:pos="13740"/>
+          <w:tab w:val="left" w:pos="14656"/>
+        </w:tabs>
+        <w:spacing w:after="0" w:line="240" w:lineRule="auto"/>
+        <w:ind w:left="720"/>
+        <w:rPr>
+          <w:rFonts w:ascii="Courier New" w:eastAsia="Times New Roman" w:hAnsi="Courier New" w:cs="Courier New"/>
+          <w:kern w:val="0"/>
+          <w:sz w:val="20"/>
+          <w:szCs w:val="20"/>
+          <w:lang w:eastAsia="es-CL"/>
+          <w14:ligatures w14:val="none"/>
+        </w:rPr>
+      </w:pPr>
+      <w:proofErr w:type="spellStart"/>
+      <w:r>
+        <w:rPr>
+          <w:rFonts w:ascii="Courier New" w:eastAsia="Times New Roman" w:hAnsi="Courier New" w:cs="Courier New"/>
+          <w:kern w:val="0"/>
+          <w:sz w:val="20"/>
+          <w:szCs w:val="20"/>
+          <w:lang w:eastAsia="es-CL"/>
+          <w14:ligatures w14:val="none"/>
+        </w:rPr>
+        <w:t>bash</w:t>
+      </w:r>
+      <w:proofErr w:type="spellEnd"/>
+    </w:p>
+    <w:p>
+      <w:pPr>
+        <w:tabs>
+          <w:tab w:val="left" w:pos="916"/>
+          <w:tab w:val="left" w:pos="1832"/>
+          <w:tab w:val="left" w:pos="2748"/>
+          <w:tab w:val="left" w:pos="3664"/>
+          <w:tab w:val="left" w:pos="4580"/>
+          <w:tab w:val="left" w:pos="5496"/>
+          <w:tab w:val="left" w:pos="6412"/>
+          <w:tab w:val="left" w:pos="7328"/>
+          <w:tab w:val="left" w:pos="8244"/>
+          <w:tab w:val="left" w:pos="9160"/>
+          <w:tab w:val="left" w:pos="10076"/>
+          <w:tab w:val="left" w:pos="10992"/>
+          <w:tab w:val="left" w:pos="11908"/>
+          <w:tab w:val="left" w:pos="12824"/>
+          <w:tab w:val="left" w:pos="13740"/>
+          <w:tab w:val="left" w:pos="14656"/>
+        </w:tabs>
+        <w:spacing w:after="0" w:line="240" w:lineRule="auto"/>
+        <w:ind w:left="720"/>
+        <w:rPr>
+          <w:rFonts w:ascii="Courier New" w:eastAsia="Times New Roman" w:hAnsi="Courier New" w:cs="Courier New"/>
+          <w:kern w:val="0"/>
+          <w:sz w:val="20"/>
+          <w:szCs w:val="20"/>
+          <w:lang w:eastAsia="es-CL"/>
+          <w14:ligatures w14:val="none"/>
+        </w:rPr>
+      </w:pPr>
+      <w:r>
+        <w:rPr>
+          <w:rFonts w:ascii="Courier New" w:eastAsia="Times New Roman" w:hAnsi="Courier New" w:cs="Courier New"/>
+          <w:kern w:val="0"/>
+          <w:sz w:val="20"/>
+          <w:szCs w:val="20"/>
+          <w:lang w:eastAsia="es-CL"/>
+          <w14:ligatures w14:val="none"/>
+        </w:rPr>
+        <w:t>Copiar código</w:t>
+      </w:r>
+    </w:p>
+    <w:p>
+      <w:pPr>
+        <w:tabs>
+          <w:tab w:val="left" w:pos="916"/>
+          <w:tab w:val="left" w:pos="1832"/>
+          <w:tab w:val="left" w:pos="2748"/>
+          <w:tab w:val="left" w:pos="3664"/>
+          <w:tab w:val="left" w:pos="4580"/>
+          <w:tab w:val="left" w:pos="5496"/>
+          <w:tab w:val="left" w:pos="6412"/>
+          <w:tab w:val="left" w:pos="7328"/>
+          <w:tab w:val="left" w:pos="8244"/>
+          <w:tab w:val="left" w:pos="9160"/>
+          <w:tab w:val="left" w:pos="10076"/>
+          <w:tab w:val="left" w:pos="10992"/>
+          <w:tab w:val="left" w:pos="11908"/>
+          <w:tab w:val="left" w:pos="12824"/>
+          <w:tab w:val="left" w:pos="13740"/>
+          <w:tab w:val="left" w:pos="14656"/>
+        </w:tabs>
+        <w:spacing w:after="0" w:line="240" w:lineRule="auto"/>
+        <w:ind w:left="720"/>
+        <w:rPr>
+          <w:rFonts w:ascii="Courier New" w:eastAsia="Times New Roman" w:hAnsi="Courier New" w:cs="Courier New"/>
+          <w:kern w:val="0"/>
+          <w:sz w:val="20"/>
+          <w:szCs w:val="20"/>
+          <w:lang w:eastAsia="es-CL"/>
+          <w14:ligatures w14:val="none"/>
+        </w:rPr>
+      </w:pPr>
+      <w:proofErr w:type="spellStart"/>
+      <w:r>
+        <w:rPr>
+          <w:rFonts w:ascii="Courier New" w:eastAsia="Times New Roman" w:hAnsi="Courier New" w:cs="Courier New"/>
+          <w:kern w:val="0"/>
+          <w:sz w:val="20"/>
+          <w:szCs w:val="20"/>
+          <w:lang w:eastAsia="es-CL"/>
+          <w14:ligatures w14:val="none"/>
+        </w:rPr>
+        <w:t>git</w:t>
+      </w:r>
+      <w:proofErr w:type="spellEnd"/>
+      <w:r>
+        <w:rPr>
+          <w:rFonts w:ascii="Courier New" w:eastAsia="Times New Roman" w:hAnsi="Courier New" w:cs="Courier New"/>
+          <w:kern w:val="0"/>
+          <w:sz w:val="20"/>
+          <w:szCs w:val="20"/>
+          <w:lang w:eastAsia="es-CL"/>
+          <w14:ligatures w14:val="none"/>
+        </w:rPr>
+        <w:t xml:space="preserve"> </w:t>
+      </w:r>
+      <w:proofErr w:type="spellStart"/>
+      <w:r>
+        <w:rPr>
+          <w:rFonts w:ascii="Courier New" w:eastAsia="Times New Roman" w:hAnsi="Courier New" w:cs="Courier New"/>
+          <w:kern w:val="0"/>
+          <w:sz w:val="20"/>
+          <w:szCs w:val="20"/>
+          <w:lang w:eastAsia="es-CL"/>
+          <w14:ligatures w14:val="none"/>
+        </w:rPr>
+        <w:t>push</w:t>
+      </w:r>
+      <w:proofErr w:type="spellEnd"/>
+      <w:r>
+        <w:rPr>
+          <w:rFonts w:ascii="Courier New" w:eastAsia="Times New Roman" w:hAnsi="Courier New" w:cs="Courier New"/>
+          <w:kern w:val="0"/>
+          <w:sz w:val="20"/>
+          <w:szCs w:val="20"/>
+          <w:lang w:eastAsia="es-CL"/>
+          <w14:ligatures w14:val="none"/>
+        </w:rPr>
+        <w:t xml:space="preserve"> </w:t>
+      </w:r>
+      <w:proofErr w:type="spellStart"/>
+      <w:r>
+        <w:rPr>
+          <w:rFonts w:ascii="Courier New" w:eastAsia="Times New Roman" w:hAnsi="Courier New" w:cs="Courier New"/>
+          <w:kern w:val="0"/>
+          <w:sz w:val="20"/>
+          <w:szCs w:val="20"/>
+          <w:lang w:eastAsia="es-CL"/>
+          <w14:ligatures w14:val="none"/>
+        </w:rPr>
+        <w:t>origin</w:t>
+      </w:r>
+      <w:proofErr w:type="spellEnd"/>
+      <w:r>
+        <w:rPr>
+          <w:rFonts w:ascii="Courier New" w:eastAsia="Times New Roman" w:hAnsi="Courier New" w:cs="Courier New"/>
+          <w:kern w:val="0"/>
+          <w:sz w:val="20"/>
+          <w:szCs w:val="20"/>
+          <w:lang w:eastAsia="es-CL"/>
+          <w14:ligatures w14:val="none"/>
+        </w:rPr>
+        <w:t xml:space="preserve"> </w:t>
+      </w:r>
+      <w:proofErr w:type="spellStart"/>
+      <w:r>
+        <w:rPr>
+          <w:rFonts w:ascii="Courier New" w:eastAsia="Times New Roman" w:hAnsi="Courier New" w:cs="Courier New"/>
+          <w:kern w:val="0"/>
+          <w:sz w:val="20"/>
+          <w:szCs w:val="20"/>
+          <w:lang w:eastAsia="es-CL"/>
+          <w14:ligatures w14:val="none"/>
+        </w:rPr>
+        <w:t>main</w:t>
+      </w:r>
+      <w:proofErr w:type="spellEnd"/>
+    </w:p>
+    <w:p>
+      <w:pPr>
+        <w:numPr>
+          <w:ilvl w:val="0"/>
+          <w:numId w:val="15"/>
+        </w:numPr>
+        <w:spacing w:before="100" w:beforeAutospacing="1" w:after="100" w:afterAutospacing="1" w:line="240" w:lineRule="auto"/>
+        <w:rPr>
+          <w:rFonts w:ascii="Times New Roman" w:eastAsia="Times New Roman" w:hAnsi="Times New Roman" w:cs="Times New Roman"/>
+          <w:kern w:val="0"/>
+          <w:lang w:eastAsia="es-CL"/>
+          <w14:ligatures w14:val="none"/>
+        </w:rPr>
+      </w:pPr>
+      <w:r>
+        <w:rPr>
+          <w:rFonts w:ascii="Times New Roman" w:eastAsia="Times New Roman" w:hAnsi="Times New Roman" w:cs="Times New Roman"/>
+          <w:b/>
+          <w:bCs/>
+          <w:kern w:val="0"/>
+          <w:lang w:eastAsia="es-CL"/>
+          <w14:ligatures w14:val="none"/>
+        </w:rPr>
+        <w:t>Obtener los Últimos Cambios del Repositorio Remoto:</w:t>
+      </w:r>
+    </w:p>
+    <w:p>
+      <w:pPr>
+        <w:tabs>
+          <w:tab w:val="left" w:pos="916"/>
+          <w:tab w:val="left" w:pos="1832"/>
+          <w:tab w:val="left" w:pos="2748"/>
+          <w:tab w:val="left" w:pos="3664"/>
+          <w:tab w:val="left" w:pos="4580"/>
+          <w:tab w:val="left" w:pos="5496"/>
+          <w:tab w:val="left" w:pos="6412"/>
+          <w:tab w:val="left" w:pos="7328"/>
+          <w:tab w:val="left" w:pos="8244"/>
+          <w:tab w:val="left" w:pos="9160"/>
+          <w:tab w:val="left" w:pos="10076"/>
+          <w:tab w:val="left" w:pos="10992"/>
+          <w:tab w:val="left" w:pos="11908"/>
+          <w:tab w:val="left" w:pos="12824"/>
+          <w:tab w:val="left" w:pos="13740"/>
+          <w:tab w:val="left" w:pos="14656"/>
+        </w:tabs>
+        <w:spacing w:after="0" w:line="240" w:lineRule="auto"/>
+        <w:ind w:left="720"/>
+        <w:rPr>
+          <w:rFonts w:ascii="Courier New" w:eastAsia="Times New Roman" w:hAnsi="Courier New" w:cs="Courier New"/>
+          <w:kern w:val="0"/>
+          <w:sz w:val="20"/>
+          <w:szCs w:val="20"/>
+          <w:lang w:eastAsia="es-CL"/>
+          <w14:ligatures w14:val="none"/>
+        </w:rPr>
+      </w:pPr>
+      <w:proofErr w:type="spellStart"/>
+      <w:r>
+        <w:rPr>
+          <w:rFonts w:ascii="Courier New" w:eastAsia="Times New Roman" w:hAnsi="Courier New" w:cs="Courier New"/>
+          <w:kern w:val="0"/>
+          <w:sz w:val="20"/>
+          <w:szCs w:val="20"/>
+          <w:lang w:eastAsia="es-CL"/>
+          <w14:ligatures w14:val="none"/>
+        </w:rPr>
+        <w:t>bash</w:t>
+      </w:r>
+      <w:proofErr w:type="spellEnd"/>
+    </w:p>
+    <w:p>
+      <w:pPr>
+        <w:tabs>
+          <w:tab w:val="left" w:pos="916"/>
+          <w:tab w:val="left" w:pos="1832"/>
+          <w:tab w:val="left" w:pos="2748"/>
+          <w:tab w:val="left" w:pos="3664"/>
+          <w:tab w:val="left" w:pos="4580"/>
+          <w:tab w:val="left" w:pos="5496"/>
+          <w:tab w:val="left" w:pos="6412"/>
+          <w:tab w:val="left" w:pos="7328"/>
+          <w:tab w:val="left" w:pos="8244"/>
+          <w:tab w:val="left" w:pos="9160"/>
+          <w:tab w:val="left" w:pos="10076"/>
+          <w:tab w:val="left" w:pos="10992"/>
+          <w:tab w:val="left" w:pos="11908"/>
+          <w:tab w:val="left" w:pos="12824"/>
+          <w:tab w:val="left" w:pos="13740"/>
+          <w:tab w:val="left" w:pos="14656"/>
+        </w:tabs>
+        <w:spacing w:after="0" w:line="240" w:lineRule="auto"/>
+        <w:ind w:left="720"/>
+        <w:rPr>
+          <w:rFonts w:ascii="Courier New" w:eastAsia="Times New Roman" w:hAnsi="Courier New" w:cs="Courier New"/>
+          <w:kern w:val="0"/>
+          <w:sz w:val="20"/>
+          <w:szCs w:val="20"/>
+          <w:lang w:eastAsia="es-CL"/>
+          <w14:ligatures w14:val="none"/>
+        </w:rPr>
+      </w:pPr>
+      <w:r>
+        <w:rPr>
+          <w:rFonts w:ascii="Courier New" w:eastAsia="Times New Roman" w:hAnsi="Courier New" w:cs="Courier New"/>
+          <w:kern w:val="0"/>
+          <w:sz w:val="20"/>
+          <w:szCs w:val="20"/>
+          <w:lang w:eastAsia="es-CL"/>
+          <w14:ligatures w14:val="none"/>
+        </w:rPr>
+        <w:t>Copiar código</w:t>
+      </w:r>
+    </w:p>
+    <w:p>
+      <w:pPr>
+        <w:tabs>
+          <w:tab w:val="left" w:pos="916"/>
+          <w:tab w:val="left" w:pos="1832"/>
+          <w:tab w:val="left" w:pos="2748"/>
+          <w:tab w:val="left" w:pos="3664"/>
+          <w:tab w:val="left" w:pos="4580"/>
+          <w:tab w:val="left" w:pos="5496"/>
+          <w:tab w:val="left" w:pos="6412"/>
+          <w:tab w:val="left" w:pos="7328"/>
+          <w:tab w:val="left" w:pos="8244"/>
+          <w:tab w:val="left" w:pos="9160"/>
+          <w:tab w:val="left" w:pos="10076"/>
+          <w:tab w:val="left" w:pos="10992"/>
+          <w:tab w:val="left" w:pos="11908"/>
+          <w:tab w:val="left" w:pos="12824"/>
+          <w:tab w:val="left" w:pos="13740"/>
+          <w:tab w:val="left" w:pos="14656"/>
+        </w:tabs>
+        <w:spacing w:after="0" w:line="240" w:lineRule="auto"/>
+        <w:ind w:left="720"/>
+        <w:rPr>
+          <w:rFonts w:ascii="Courier New" w:eastAsia="Times New Roman" w:hAnsi="Courier New" w:cs="Courier New"/>
+          <w:kern w:val="0"/>
+          <w:sz w:val="20"/>
+          <w:szCs w:val="20"/>
+          <w:lang w:eastAsia="es-CL"/>
+          <w14:ligatures w14:val="none"/>
+        </w:rPr>
+      </w:pPr>
+      <w:proofErr w:type="spellStart"/>
+      <w:r>
+        <w:rPr>
+          <w:rFonts w:ascii="Courier New" w:eastAsia="Times New Roman" w:hAnsi="Courier New" w:cs="Courier New"/>
+          <w:kern w:val="0"/>
+          <w:sz w:val="20"/>
+          <w:szCs w:val="20"/>
+          <w:lang w:eastAsia="es-CL"/>
+          <w14:ligatures w14:val="none"/>
+        </w:rPr>
+        <w:t>git</w:t>
+      </w:r>
+      <w:proofErr w:type="spellEnd"/>
+      <w:r>
+        <w:rPr>
+          <w:rFonts w:ascii="Courier New" w:eastAsia="Times New Roman" w:hAnsi="Courier New" w:cs="Courier New"/>
+          <w:kern w:val="0"/>
+          <w:sz w:val="20"/>
+          <w:szCs w:val="20"/>
+          <w:lang w:eastAsia="es-CL"/>
+          <w14:ligatures w14:val="none"/>
+        </w:rPr>
+        <w:t xml:space="preserve"> </w:t>
+      </w:r>
+      <w:proofErr w:type="spellStart"/>
+      <w:r>
+        <w:rPr>
+          <w:rFonts w:ascii="Courier New" w:eastAsia="Times New Roman" w:hAnsi="Courier New" w:cs="Courier New"/>
+          <w:kern w:val="0"/>
+          <w:sz w:val="20"/>
+          <w:szCs w:val="20"/>
+          <w:lang w:eastAsia="es-CL"/>
+          <w14:ligatures w14:val="none"/>
+        </w:rPr>
+        <w:t>pull</w:t>
+      </w:r>
+      <w:proofErr w:type="spellEnd"/>
+      <w:r>
+        <w:rPr>
+          <w:rFonts w:ascii="Courier New" w:eastAsia="Times New Roman" w:hAnsi="Courier New" w:cs="Courier New"/>
+          <w:kern w:val="0"/>
+          <w:sz w:val="20"/>
+          <w:szCs w:val="20"/>
+          <w:lang w:eastAsia="es-CL"/>
+          <w14:ligatures w14:val="none"/>
+        </w:rPr>
+        <w:t xml:space="preserve"> </w:t>
+      </w:r>
+      <w:proofErr w:type="spellStart"/>
+      <w:r>
+        <w:rPr>
+          <w:rFonts w:ascii="Courier New" w:eastAsia="Times New Roman" w:hAnsi="Courier New" w:cs="Courier New"/>
+          <w:kern w:val="0"/>
+          <w:sz w:val="20"/>
+          <w:szCs w:val="20"/>
+          <w:lang w:eastAsia="es-CL"/>
+          <w14:ligatures w14:val="none"/>
+        </w:rPr>
+        <w:t>origin</w:t>
+      </w:r>
+      <w:proofErr w:type="spellEnd"/>
+      <w:r>
+        <w:rPr>
+          <w:rFonts w:ascii="Courier New" w:eastAsia="Times New Roman" w:hAnsi="Courier New" w:cs="Courier New"/>
+          <w:kern w:val="0"/>
+          <w:sz w:val="20"/>
+          <w:szCs w:val="20"/>
+          <w:lang w:eastAsia="es-CL"/>
+          <w14:ligatures w14:val="none"/>
+        </w:rPr>
+        <w:t xml:space="preserve"> </w:t>
+      </w:r>
+      <w:proofErr w:type="spellStart"/>
+      <w:r>
+        <w:rPr>
+          <w:rFonts w:ascii="Courier New" w:eastAsia="Times New Roman" w:hAnsi="Courier New" w:cs="Courier New"/>
+          <w:kern w:val="0"/>
+          <w:sz w:val="20"/>
+          <w:szCs w:val="20"/>
+          <w:lang w:eastAsia="es-CL"/>
+          <w14:ligatures w14:val="none"/>
+        </w:rPr>
+        <w:t>main</w:t>
+      </w:r>
+      <w:proofErr w:type="spellEnd"/>
     </w:p>
     <w:p/>
     <w:p>
       <w:r>
-        <w:t>#### Paso 1: Instalación de Git y GitHub Desktop</w:t>
+        <w:lastRenderedPageBreak/>
+        <w:t>## Guía para Trabajar con Ramas en GitHub</w:t>
       </w:r>
     </w:p>
     <w:p/>
     <w:p>
       <w:r>
-        <w:t xml:space="preserve">**1.1 Instalar </w:t>
+        <w:t>### 1. Crear una Rama para Cada Integrante</w:t>
+      </w:r>
+    </w:p>
+    <w:p/>
+    <w:p>
+      <w:r>
+        <w:t xml:space="preserve">1. **Abrir GitHub </w:t>
       </w:r>
       <w:proofErr w:type="gramStart"/>
       <w:r>
-        <w:t>Git:*</w:t>
+        <w:t>Desktop:*</w:t>
       </w:r>
       <w:proofErr w:type="gramEnd"/>
       <w:r>
@@ -29,22 +3491,17 @@
     </w:p>
     <w:p>
       <w:r>
-        <w:t>1. Ve a [Git - Descarga](https://git-scm.com/downloads) y descarga la versión adecuada para tu sistema operativo (Windows, macOS, Linux).</w:t>
-      </w:r>
-    </w:p>
-    <w:p>
-      <w:r>
-        <w:t>2. Ejecuta el instalador y sigue las instrucciones. Acepta las configuraciones predeterminadas.</w:t>
+        <w:t xml:space="preserve">   - Abre GitHub Desktop y asegúrate de que el repositorio correcto esté seleccionado.</w:t>
       </w:r>
     </w:p>
     <w:p/>
     <w:p>
       <w:r>
-        <w:t xml:space="preserve">**1.2 Instalar GitHub </w:t>
+        <w:t xml:space="preserve">2. **Crear una Nueva </w:t>
       </w:r>
       <w:proofErr w:type="gramStart"/>
       <w:r>
-        <w:t>Desktop:*</w:t>
+        <w:t>Rama:*</w:t>
       </w:r>
       <w:proofErr w:type="gramEnd"/>
       <w:r>
@@ -53,28 +3510,117 @@
     </w:p>
     <w:p>
       <w:r>
-        <w:t>1. Ve a [GitHub Desktop - Descarga](https://desktop.github.com/) y descarga el instalador.</w:t>
-      </w:r>
-    </w:p>
-    <w:p>
-      <w:r>
-        <w:t>2. Ejecuta el instalador y sigue las instrucciones.</w:t>
+        <w:t xml:space="preserve">   - En la esquina superior izquierda, haz clic en el menú desplegable que muestra el nombre de la rama actual (por defecto, `</w:t>
+      </w:r>
+      <w:proofErr w:type="spellStart"/>
+      <w:r>
+        <w:t>main</w:t>
+      </w:r>
+      <w:proofErr w:type="spellEnd"/>
+      <w:r>
+        <w:t>`).</w:t>
+      </w:r>
+    </w:p>
+    <w:p>
+      <w:r>
+        <w:t xml:space="preserve">   - Haz clic en "New Branch" (Nueva Rama).</w:t>
+      </w:r>
+    </w:p>
+    <w:p>
+      <w:r>
+        <w:t xml:space="preserve">   - Nombra la nueva rama de acuerdo con el trabajo que realizarás o con tu nombre. Por ejemplo:</w:t>
+      </w:r>
+    </w:p>
+    <w:p>
+      <w:r>
+        <w:t xml:space="preserve">     - `rama-</w:t>
+      </w:r>
+      <w:proofErr w:type="spellStart"/>
+      <w:r>
+        <w:t>ana</w:t>
+      </w:r>
+      <w:proofErr w:type="spellEnd"/>
+      <w:r>
+        <w:t>`</w:t>
+      </w:r>
+    </w:p>
+    <w:p>
+      <w:r>
+        <w:t xml:space="preserve">     - `rama-</w:t>
+      </w:r>
+      <w:proofErr w:type="spellStart"/>
+      <w:r>
+        <w:t>beatriz</w:t>
+      </w:r>
+      <w:proofErr w:type="spellEnd"/>
+      <w:r>
+        <w:t>`</w:t>
+      </w:r>
+    </w:p>
+    <w:p>
+      <w:r>
+        <w:t xml:space="preserve">     - `rama-carla`</w:t>
+      </w:r>
+    </w:p>
+    <w:p>
+      <w:r>
+        <w:t xml:space="preserve">     - `rama-diana`</w:t>
+      </w:r>
+    </w:p>
+    <w:p>
+      <w:r>
+        <w:t xml:space="preserve">   - Haz clic en "</w:t>
+      </w:r>
+      <w:proofErr w:type="spellStart"/>
+      <w:r>
+        <w:t>Create</w:t>
+      </w:r>
+      <w:proofErr w:type="spellEnd"/>
+      <w:r>
+        <w:t xml:space="preserve"> Branch" (Crear Rama).</w:t>
       </w:r>
     </w:p>
     <w:p/>
     <w:p>
       <w:r>
-        <w:t>#### Paso 2: Configuración de Git</w:t>
+        <w:t xml:space="preserve">3. **Publicar la </w:t>
+      </w:r>
+      <w:proofErr w:type="gramStart"/>
+      <w:r>
+        <w:t>Rama:*</w:t>
+      </w:r>
+      <w:proofErr w:type="gramEnd"/>
+      <w:r>
+        <w:t>*</w:t>
+      </w:r>
+    </w:p>
+    <w:p>
+      <w:r>
+        <w:t xml:space="preserve">   - Después de crear la rama, haz clic en "</w:t>
+      </w:r>
+      <w:proofErr w:type="spellStart"/>
+      <w:r>
+        <w:t>Publish</w:t>
+      </w:r>
+      <w:proofErr w:type="spellEnd"/>
+      <w:r>
+        <w:t xml:space="preserve"> Branch" (Publicar Rama) en GitHub Desktop para subirla al repositorio remoto.</w:t>
       </w:r>
     </w:p>
     <w:p/>
     <w:p>
       <w:r>
-        <w:t xml:space="preserve">**2.1 Configurar tu nombre de usuario y correo </w:t>
+        <w:t>### 2. Trabajar en tu Rama</w:t>
+      </w:r>
+    </w:p>
+    <w:p/>
+    <w:p>
+      <w:r>
+        <w:t xml:space="preserve">1. **Cambiar a tu </w:t>
       </w:r>
       <w:proofErr w:type="gramStart"/>
       <w:r>
-        <w:t>electrónico:*</w:t>
+        <w:t>Rama:*</w:t>
       </w:r>
       <w:proofErr w:type="gramEnd"/>
       <w:r>
@@ -83,39 +3629,97 @@
     </w:p>
     <w:p>
       <w:r>
-        <w:t xml:space="preserve">1. Abre Git </w:t>
-      </w:r>
-      <w:proofErr w:type="spellStart"/>
-      <w:r>
-        <w:t>Bash</w:t>
-      </w:r>
-      <w:proofErr w:type="spellEnd"/>
-      <w:r>
-        <w:t xml:space="preserve"> (instalado con Git) o tu terminal preferida.</w:t>
-      </w:r>
-    </w:p>
-    <w:p>
-      <w:r>
-        <w:t>2. Configura tu nombre de usuario y correo electrónico (asegúrate de usar el mismo correo que utilizas en GitHub):</w:t>
-      </w:r>
-    </w:p>
-    <w:p>
-      <w:r>
-        <w:t xml:space="preserve">   ```</w:t>
-      </w:r>
-      <w:proofErr w:type="spellStart"/>
-      <w:r>
-        <w:t>bash</w:t>
-      </w:r>
-      <w:proofErr w:type="spellEnd"/>
-    </w:p>
-    <w:p>
-      <w:r>
-        <w:t xml:space="preserve">   </w:t>
-      </w:r>
-      <w:proofErr w:type="spellStart"/>
-      <w:r>
-        <w:t>git</w:t>
+        <w:lastRenderedPageBreak/>
+        <w:t xml:space="preserve">   - Asegúrate de estar en tu rama seleccionándola en el menú desplegable de ramas en GitHub Desktop.</w:t>
+      </w:r>
+    </w:p>
+    <w:p/>
+    <w:p>
+      <w:r>
+        <w:t xml:space="preserve">2. **Realizar </w:t>
+      </w:r>
+      <w:proofErr w:type="gramStart"/>
+      <w:r>
+        <w:t>Cambios:*</w:t>
+      </w:r>
+      <w:proofErr w:type="gramEnd"/>
+      <w:r>
+        <w:t>*</w:t>
+      </w:r>
+    </w:p>
+    <w:p>
+      <w:r>
+        <w:t xml:space="preserve">   - Realiza los cambios necesarios en tu proyecto en tu rama local.</w:t>
+      </w:r>
+    </w:p>
+    <w:p>
+      <w:r>
+        <w:t xml:space="preserve">   - Guarda los cambios en los archivos.</w:t>
+      </w:r>
+    </w:p>
+    <w:p/>
+    <w:p>
+      <w:r>
+        <w:t xml:space="preserve">3. **Hacer </w:t>
+      </w:r>
+      <w:proofErr w:type="spellStart"/>
+      <w:r>
+        <w:t>Commit</w:t>
+      </w:r>
+      <w:proofErr w:type="spellEnd"/>
+      <w:r>
+        <w:t xml:space="preserve"> de los </w:t>
+      </w:r>
+      <w:proofErr w:type="gramStart"/>
+      <w:r>
+        <w:t>Cambios:*</w:t>
+      </w:r>
+      <w:proofErr w:type="gramEnd"/>
+      <w:r>
+        <w:t>*</w:t>
+      </w:r>
+    </w:p>
+    <w:p>
+      <w:r>
+        <w:t xml:space="preserve">   - En GitHub Desktop, verás los cambios listados en la pestaña "</w:t>
+      </w:r>
+      <w:proofErr w:type="spellStart"/>
+      <w:r>
+        <w:t>Changes</w:t>
+      </w:r>
+      <w:proofErr w:type="spellEnd"/>
+      <w:r>
+        <w:t>".</w:t>
+      </w:r>
+    </w:p>
+    <w:p>
+      <w:r>
+        <w:t xml:space="preserve">   - Escribe un mensaje descriptivo para tu </w:t>
+      </w:r>
+      <w:proofErr w:type="spellStart"/>
+      <w:r>
+        <w:t>commit</w:t>
+      </w:r>
+      <w:proofErr w:type="spellEnd"/>
+      <w:r>
+        <w:t xml:space="preserve"> en el campo "</w:t>
+      </w:r>
+      <w:proofErr w:type="spellStart"/>
+      <w:r>
+        <w:t>Summary</w:t>
+      </w:r>
+      <w:proofErr w:type="spellEnd"/>
+      <w:r>
+        <w:t>".</w:t>
+      </w:r>
+    </w:p>
+    <w:p>
+      <w:r>
+        <w:t xml:space="preserve">   - Haz clic en "</w:t>
+      </w:r>
+      <w:proofErr w:type="spellStart"/>
+      <w:r>
+        <w:t>Commit</w:t>
       </w:r>
       <w:proofErr w:type="spellEnd"/>
       <w:r>
@@ -123,20 +3727,50 @@
       </w:r>
       <w:proofErr w:type="spellStart"/>
       <w:r>
-        <w:t>config</w:t>
-      </w:r>
-      <w:proofErr w:type="spellEnd"/>
-      <w:r>
-        <w:t xml:space="preserve"> --global user.name "Tu Nombre"</w:t>
-      </w:r>
-    </w:p>
-    <w:p>
-      <w:r>
-        <w:t xml:space="preserve">   </w:t>
-      </w:r>
-      <w:proofErr w:type="spellStart"/>
-      <w:r>
-        <w:t>git</w:t>
+        <w:t>to</w:t>
+      </w:r>
+      <w:proofErr w:type="spellEnd"/>
+      <w:r>
+        <w:t xml:space="preserve"> [nombre de tu rama]".</w:t>
+      </w:r>
+    </w:p>
+    <w:p/>
+    <w:p>
+      <w:r>
+        <w:t>4. **Subir Cambios (</w:t>
+      </w:r>
+      <w:proofErr w:type="spellStart"/>
+      <w:r>
+        <w:t>Push</w:t>
+      </w:r>
+      <w:proofErr w:type="spellEnd"/>
+      <w:r>
+        <w:t xml:space="preserve">) a la Rama </w:t>
+      </w:r>
+      <w:proofErr w:type="gramStart"/>
+      <w:r>
+        <w:t>Remota:*</w:t>
+      </w:r>
+      <w:proofErr w:type="gramEnd"/>
+      <w:r>
+        <w:t>*</w:t>
+      </w:r>
+    </w:p>
+    <w:p>
+      <w:r>
+        <w:t xml:space="preserve">   - Después de hacer </w:t>
+      </w:r>
+      <w:proofErr w:type="spellStart"/>
+      <w:r>
+        <w:t>commit</w:t>
+      </w:r>
+      <w:proofErr w:type="spellEnd"/>
+      <w:r>
+        <w:t>, haz clic en "</w:t>
+      </w:r>
+      <w:proofErr w:type="spellStart"/>
+      <w:r>
+        <w:t>Push</w:t>
       </w:r>
       <w:proofErr w:type="spellEnd"/>
       <w:r>
@@ -144,42 +3778,245 @@
       </w:r>
       <w:proofErr w:type="spellStart"/>
       <w:r>
-        <w:t>config</w:t>
-      </w:r>
-      <w:proofErr w:type="spellEnd"/>
-      <w:r>
-        <w:t xml:space="preserve"> --global </w:t>
+        <w:t>origin</w:t>
+      </w:r>
+      <w:proofErr w:type="spellEnd"/>
+      <w:r>
+        <w:t>" en GitHub Desktop para subir tus cambios a tu rama en GitHub.</w:t>
+      </w:r>
+    </w:p>
+    <w:p/>
+    <w:p>
+      <w:r>
+        <w:t>### 3. Integrar Cambios al `</w:t>
+      </w:r>
+      <w:proofErr w:type="spellStart"/>
+      <w:r>
+        <w:t>main</w:t>
+      </w:r>
+      <w:proofErr w:type="spellEnd"/>
+      <w:r>
+        <w:t>`</w:t>
+      </w:r>
+    </w:p>
+    <w:p/>
+    <w:p>
+      <w:r>
+        <w:t xml:space="preserve">1. **Crear un </w:t>
+      </w:r>
+      <w:proofErr w:type="spellStart"/>
+      <w:r>
+        <w:t>Pull</w:t>
+      </w:r>
+      <w:proofErr w:type="spellEnd"/>
+      <w:r>
+        <w:t xml:space="preserve"> </w:t>
       </w:r>
       <w:proofErr w:type="spellStart"/>
       <w:proofErr w:type="gramStart"/>
       <w:r>
-        <w:t>user.email</w:t>
-      </w:r>
-      <w:proofErr w:type="spellEnd"/>
+        <w:t>Request</w:t>
+      </w:r>
+      <w:proofErr w:type="spellEnd"/>
+      <w:r>
+        <w:t>:*</w:t>
+      </w:r>
       <w:proofErr w:type="gramEnd"/>
       <w:r>
-        <w:t xml:space="preserve"> "tuemail@example.com"</w:t>
-      </w:r>
-    </w:p>
-    <w:p>
-      <w:r>
-        <w:t xml:space="preserve">   ```</w:t>
+        <w:t>*</w:t>
+      </w:r>
+    </w:p>
+    <w:p>
+      <w:r>
+        <w:t xml:space="preserve">   - Una vez que hayas terminado de trabajar en tu rama y estés lista para integrar los cambios en `</w:t>
+      </w:r>
+      <w:proofErr w:type="spellStart"/>
+      <w:r>
+        <w:t>main</w:t>
+      </w:r>
+      <w:proofErr w:type="spellEnd"/>
+      <w:r>
+        <w:t>`, ve a la página del repositorio en GitHub.</w:t>
+      </w:r>
+    </w:p>
+    <w:p>
+      <w:r>
+        <w:t xml:space="preserve">   - Haz clic en el botón "</w:t>
+      </w:r>
+      <w:proofErr w:type="spellStart"/>
+      <w:r>
+        <w:t>Pull</w:t>
+      </w:r>
+      <w:proofErr w:type="spellEnd"/>
+      <w:r>
+        <w:t xml:space="preserve"> </w:t>
+      </w:r>
+      <w:proofErr w:type="spellStart"/>
+      <w:r>
+        <w:t>requests</w:t>
+      </w:r>
+      <w:proofErr w:type="spellEnd"/>
+      <w:r>
+        <w:t>".</w:t>
+      </w:r>
+    </w:p>
+    <w:p>
+      <w:r>
+        <w:t xml:space="preserve">   - Haz clic en "New </w:t>
+      </w:r>
+      <w:proofErr w:type="spellStart"/>
+      <w:r>
+        <w:t>pull</w:t>
+      </w:r>
+      <w:proofErr w:type="spellEnd"/>
+      <w:r>
+        <w:t xml:space="preserve"> </w:t>
+      </w:r>
+      <w:proofErr w:type="spellStart"/>
+      <w:r>
+        <w:t>request</w:t>
+      </w:r>
+      <w:proofErr w:type="spellEnd"/>
+      <w:r>
+        <w:t>".</w:t>
+      </w:r>
+    </w:p>
+    <w:p>
+      <w:r>
+        <w:t xml:space="preserve">   - Selecciona tu rama como la rama de comparación y `</w:t>
+      </w:r>
+      <w:proofErr w:type="spellStart"/>
+      <w:r>
+        <w:t>main</w:t>
+      </w:r>
+      <w:proofErr w:type="spellEnd"/>
+      <w:r>
+        <w:t>` como la base.</w:t>
+      </w:r>
+    </w:p>
+    <w:p>
+      <w:r>
+        <w:t xml:space="preserve">   - Revisa los cambios y haz clic en "</w:t>
+      </w:r>
+      <w:proofErr w:type="spellStart"/>
+      <w:r>
+        <w:t>Create</w:t>
+      </w:r>
+      <w:proofErr w:type="spellEnd"/>
+      <w:r>
+        <w:t xml:space="preserve"> </w:t>
+      </w:r>
+      <w:proofErr w:type="spellStart"/>
+      <w:r>
+        <w:t>pull</w:t>
+      </w:r>
+      <w:proofErr w:type="spellEnd"/>
+      <w:r>
+        <w:t xml:space="preserve"> </w:t>
+      </w:r>
+      <w:proofErr w:type="spellStart"/>
+      <w:r>
+        <w:t>request</w:t>
+      </w:r>
+      <w:proofErr w:type="spellEnd"/>
+      <w:r>
+        <w:t>".</w:t>
       </w:r>
     </w:p>
     <w:p/>
     <w:p>
       <w:r>
-        <w:t>#### Paso 3: Clonar el Repositorio en tu PC</w:t>
+        <w:t xml:space="preserve">2. **Revisión del </w:t>
+      </w:r>
+      <w:proofErr w:type="spellStart"/>
+      <w:r>
+        <w:t>Pull</w:t>
+      </w:r>
+      <w:proofErr w:type="spellEnd"/>
+      <w:r>
+        <w:t xml:space="preserve"> </w:t>
+      </w:r>
+      <w:proofErr w:type="spellStart"/>
+      <w:proofErr w:type="gramStart"/>
+      <w:r>
+        <w:t>Request</w:t>
+      </w:r>
+      <w:proofErr w:type="spellEnd"/>
+      <w:r>
+        <w:t>:*</w:t>
+      </w:r>
+      <w:proofErr w:type="gramEnd"/>
+      <w:r>
+        <w:t>*</w:t>
+      </w:r>
+    </w:p>
+    <w:p>
+      <w:r>
+        <w:lastRenderedPageBreak/>
+        <w:t xml:space="preserve">   - Las demás integrantes del equipo deben revisar el </w:t>
+      </w:r>
+      <w:proofErr w:type="spellStart"/>
+      <w:r>
+        <w:t>pull</w:t>
+      </w:r>
+      <w:proofErr w:type="spellEnd"/>
+      <w:r>
+        <w:t xml:space="preserve"> </w:t>
+      </w:r>
+      <w:proofErr w:type="spellStart"/>
+      <w:r>
+        <w:t>request</w:t>
+      </w:r>
+      <w:proofErr w:type="spellEnd"/>
+      <w:r>
+        <w:t xml:space="preserve"> y aprobar los cambios.</w:t>
+      </w:r>
+    </w:p>
+    <w:p>
+      <w:r>
+        <w:t xml:space="preserve">   - Una vez aprobado, haz clic en "</w:t>
+      </w:r>
+      <w:proofErr w:type="spellStart"/>
+      <w:r>
+        <w:t>Merge</w:t>
+      </w:r>
+      <w:proofErr w:type="spellEnd"/>
+      <w:r>
+        <w:t xml:space="preserve"> </w:t>
+      </w:r>
+      <w:proofErr w:type="spellStart"/>
+      <w:r>
+        <w:t>pull</w:t>
+      </w:r>
+      <w:proofErr w:type="spellEnd"/>
+      <w:r>
+        <w:t xml:space="preserve"> </w:t>
+      </w:r>
+      <w:proofErr w:type="spellStart"/>
+      <w:r>
+        <w:t>request</w:t>
+      </w:r>
+      <w:proofErr w:type="spellEnd"/>
+      <w:r>
+        <w:t>" para integrar los cambios en `</w:t>
+      </w:r>
+      <w:proofErr w:type="spellStart"/>
+      <w:r>
+        <w:t>main</w:t>
+      </w:r>
+      <w:proofErr w:type="spellEnd"/>
+      <w:r>
+        <w:t>`.</w:t>
       </w:r>
     </w:p>
     <w:p/>
     <w:p>
       <w:r>
-        <w:t xml:space="preserve">**3.1 Obtener la URL del </w:t>
+        <w:t>3. **Eliminar la Rama (Opcional</w:t>
       </w:r>
       <w:proofErr w:type="gramStart"/>
       <w:r>
-        <w:t>Repositorio:*</w:t>
+        <w:t>):*</w:t>
       </w:r>
       <w:proofErr w:type="gramEnd"/>
       <w:r>
@@ -188,30 +4025,77 @@
     </w:p>
     <w:p>
       <w:r>
-        <w:t>1. Ve a la página del repositorio en GitHub.</w:t>
-      </w:r>
-    </w:p>
-    <w:p>
-      <w:r>
-        <w:t>2. Haz clic en el botón verde "</w:t>
-      </w:r>
-      <w:proofErr w:type="spellStart"/>
-      <w:r>
-        <w:t>Code</w:t>
-      </w:r>
-      <w:proofErr w:type="spellEnd"/>
-      <w:r>
-        <w:t>" y copia la URL del repositorio.</w:t>
+        <w:t xml:space="preserve">   - Después de integrar los cambios, puedes eliminar tu rama si ya no la necesitas. En la página del </w:t>
+      </w:r>
+      <w:proofErr w:type="spellStart"/>
+      <w:r>
+        <w:t>pull</w:t>
+      </w:r>
+      <w:proofErr w:type="spellEnd"/>
+      <w:r>
+        <w:t xml:space="preserve"> </w:t>
+      </w:r>
+      <w:proofErr w:type="spellStart"/>
+      <w:r>
+        <w:t>request</w:t>
+      </w:r>
+      <w:proofErr w:type="spellEnd"/>
+      <w:r>
+        <w:t>, haz clic en "</w:t>
+      </w:r>
+      <w:proofErr w:type="spellStart"/>
+      <w:r>
+        <w:t>Delete</w:t>
+      </w:r>
+      <w:proofErr w:type="spellEnd"/>
+      <w:r>
+        <w:t xml:space="preserve"> </w:t>
+      </w:r>
+      <w:proofErr w:type="spellStart"/>
+      <w:r>
+        <w:t>branch</w:t>
+      </w:r>
+      <w:proofErr w:type="spellEnd"/>
+      <w:r>
+        <w:t>".</w:t>
       </w:r>
     </w:p>
     <w:p/>
     <w:p>
       <w:r>
-        <w:t xml:space="preserve">**3.2 Clonar el Repositorio usando GitHub </w:t>
+        <w:t>### 4. Qué Debe Ir en el `</w:t>
+      </w:r>
+      <w:proofErr w:type="spellStart"/>
+      <w:r>
+        <w:t>main</w:t>
+      </w:r>
+      <w:proofErr w:type="spellEnd"/>
+      <w:r>
+        <w:t>`</w:t>
+      </w:r>
+    </w:p>
+    <w:p/>
+    <w:p>
+      <w:r>
+        <w:t>El `</w:t>
+      </w:r>
+      <w:proofErr w:type="spellStart"/>
+      <w:r>
+        <w:t>main</w:t>
+      </w:r>
+      <w:proofErr w:type="spellEnd"/>
+      <w:r>
+        <w:t>` debe contener el código estable y completamente funcional. Esto incluye:</w:t>
+      </w:r>
+    </w:p>
+    <w:p/>
+    <w:p>
+      <w:r>
+        <w:t xml:space="preserve">1. **Versiones Finalizadas de </w:t>
       </w:r>
       <w:proofErr w:type="gramStart"/>
       <w:r>
-        <w:t>Desktop:*</w:t>
+        <w:t>Funcionalidades:*</w:t>
       </w:r>
       <w:proofErr w:type="gramEnd"/>
       <w:r>
@@ -220,46 +4104,52 @@
     </w:p>
     <w:p>
       <w:r>
-        <w:t>1. Abre GitHub Desktop.</w:t>
-      </w:r>
-    </w:p>
-    <w:p>
-      <w:r>
-        <w:t xml:space="preserve">2. Ve a "File" &gt; "Clone </w:t>
-      </w:r>
-      <w:proofErr w:type="spellStart"/>
-      <w:r>
-        <w:t>repository</w:t>
-      </w:r>
-      <w:proofErr w:type="spellEnd"/>
-      <w:r>
-        <w:t>".</w:t>
-      </w:r>
-    </w:p>
-    <w:p>
-      <w:r>
-        <w:t>3. Selecciona la pestaña "URL" y pega la URL del repositorio que copiaste.</w:t>
-      </w:r>
-    </w:p>
-    <w:p>
-      <w:r>
-        <w:t>4. Selecciona la ubicación donde deseas clonar el repositorio en tu PC y haz clic en "Clone".</w:t>
+        <w:t xml:space="preserve">   - Solo las funcionalidades que han sido completamente desarrolladas, probadas y revisadas deben integrarse en `</w:t>
+      </w:r>
+      <w:proofErr w:type="spellStart"/>
+      <w:r>
+        <w:t>main</w:t>
+      </w:r>
+      <w:proofErr w:type="spellEnd"/>
+      <w:r>
+        <w:t>`.</w:t>
       </w:r>
     </w:p>
     <w:p/>
     <w:p>
       <w:r>
-        <w:t>#### Paso 4: Trabajar con el Repositorio</w:t>
+        <w:t xml:space="preserve">2. **Código </w:t>
+      </w:r>
+      <w:proofErr w:type="gramStart"/>
+      <w:r>
+        <w:t>Estable:*</w:t>
+      </w:r>
+      <w:proofErr w:type="gramEnd"/>
+      <w:r>
+        <w:t>*</w:t>
+      </w:r>
+    </w:p>
+    <w:p>
+      <w:r>
+        <w:t xml:space="preserve">   - Asegúrate de que el código en `</w:t>
+      </w:r>
+      <w:proofErr w:type="spellStart"/>
+      <w:r>
+        <w:t>main</w:t>
+      </w:r>
+      <w:proofErr w:type="spellEnd"/>
+      <w:r>
+        <w:t>` siempre compile y funcione correctamente sin errores.</w:t>
       </w:r>
     </w:p>
     <w:p/>
     <w:p>
       <w:r>
-        <w:t xml:space="preserve">**4.1 Añadir Archivos y Realizar </w:t>
+        <w:t>3. **</w:t>
       </w:r>
       <w:proofErr w:type="gramStart"/>
       <w:r>
-        <w:t>Cambios:*</w:t>
+        <w:t>Documentación:*</w:t>
       </w:r>
       <w:proofErr w:type="gramEnd"/>
       <w:r>
@@ -268,17 +4158,25 @@
     </w:p>
     <w:p>
       <w:r>
-        <w:t>1. Añade tus archivos o realiza cambios en los archivos existentes dentro de la carpeta del repositorio en tu PC.</w:t>
+        <w:t xml:space="preserve">   - La documentación importante y actualizada también debe mantenerse en `</w:t>
+      </w:r>
+      <w:proofErr w:type="spellStart"/>
+      <w:r>
+        <w:t>main</w:t>
+      </w:r>
+      <w:proofErr w:type="spellEnd"/>
+      <w:r>
+        <w:t>`.</w:t>
       </w:r>
     </w:p>
     <w:p/>
     <w:p>
       <w:r>
-        <w:t xml:space="preserve">**4.2 Ver los Cambios en GitHub </w:t>
+        <w:t xml:space="preserve">4. **Versiones de </w:t>
       </w:r>
       <w:proofErr w:type="gramStart"/>
       <w:r>
-        <w:t>Desktop:*</w:t>
+        <w:t>Lanzamiento:*</w:t>
       </w:r>
       <w:proofErr w:type="gramEnd"/>
       <w:r>
@@ -287,33 +4185,32 @@
     </w:p>
     <w:p>
       <w:r>
-        <w:t>1. Abre GitHub Desktop y verás los cambios listados en la pestaña "</w:t>
-      </w:r>
-      <w:proofErr w:type="spellStart"/>
-      <w:r>
-        <w:t>Changes</w:t>
-      </w:r>
-      <w:proofErr w:type="spellEnd"/>
-      <w:r>
-        <w:t>".</w:t>
+        <w:t xml:space="preserve">   - Las versiones que están listas para ser desplegadas o entregadas deben estar en `</w:t>
+      </w:r>
+      <w:proofErr w:type="spellStart"/>
+      <w:r>
+        <w:t>main</w:t>
+      </w:r>
+      <w:proofErr w:type="spellEnd"/>
+      <w:r>
+        <w:t>`.</w:t>
       </w:r>
     </w:p>
     <w:p/>
     <w:p>
       <w:r>
-        <w:t xml:space="preserve">**4.3 Hacer </w:t>
-      </w:r>
-      <w:proofErr w:type="spellStart"/>
-      <w:r>
-        <w:t>Commit</w:t>
-      </w:r>
-      <w:proofErr w:type="spellEnd"/>
-      <w:r>
-        <w:t xml:space="preserve"> de los </w:t>
+        <w:lastRenderedPageBreak/>
+        <w:t>### Resumen de Pasos para Crear y Trabajar en una Rama</w:t>
+      </w:r>
+    </w:p>
+    <w:p/>
+    <w:p>
+      <w:r>
+        <w:t xml:space="preserve">1. **Crear una </w:t>
       </w:r>
       <w:proofErr w:type="gramStart"/>
       <w:r>
-        <w:t>Cambios:*</w:t>
+        <w:t>Rama:*</w:t>
       </w:r>
       <w:proofErr w:type="gramEnd"/>
       <w:r>
@@ -322,7 +4219,42 @@
     </w:p>
     <w:p>
       <w:r>
-        <w:t xml:space="preserve">1. Escribe un mensaje descriptivo para tu </w:t>
+        <w:t xml:space="preserve">   - Abre GitHub Desktop &gt; Selecciona el menú de ramas &gt; "New Branch" &gt; Nombra la rama &gt; "</w:t>
+      </w:r>
+      <w:proofErr w:type="spellStart"/>
+      <w:r>
+        <w:t>Create</w:t>
+      </w:r>
+      <w:proofErr w:type="spellEnd"/>
+      <w:r>
+        <w:t xml:space="preserve"> Branch" &gt; "</w:t>
+      </w:r>
+      <w:proofErr w:type="spellStart"/>
+      <w:r>
+        <w:t>Publish</w:t>
+      </w:r>
+      <w:proofErr w:type="spellEnd"/>
+      <w:r>
+        <w:t xml:space="preserve"> Branch".</w:t>
+      </w:r>
+    </w:p>
+    <w:p/>
+    <w:p>
+      <w:r>
+        <w:t xml:space="preserve">2. **Trabajar en tu </w:t>
+      </w:r>
+      <w:proofErr w:type="gramStart"/>
+      <w:r>
+        <w:t>Rama:*</w:t>
+      </w:r>
+      <w:proofErr w:type="gramEnd"/>
+      <w:r>
+        <w:t>*</w:t>
+      </w:r>
+    </w:p>
+    <w:p>
+      <w:r>
+        <w:t xml:space="preserve">   - Cambia a tu rama &gt; Realiza cambios &gt; Haz </w:t>
       </w:r>
       <w:proofErr w:type="spellStart"/>
       <w:r>
@@ -330,24 +4262,43 @@
       </w:r>
       <w:proofErr w:type="spellEnd"/>
       <w:r>
-        <w:t xml:space="preserve"> en el campo "</w:t>
-      </w:r>
-      <w:proofErr w:type="spellStart"/>
-      <w:r>
-        <w:t>Summary</w:t>
-      </w:r>
-      <w:proofErr w:type="spellEnd"/>
-      <w:r>
-        <w:t>".</w:t>
-      </w:r>
-    </w:p>
-    <w:p>
-      <w:r>
-        <w:t>2. Haz clic en "</w:t>
-      </w:r>
-      <w:proofErr w:type="spellStart"/>
-      <w:r>
-        <w:t>Commit</w:t>
+        <w:t xml:space="preserve"> de los cambios &gt; Haz </w:t>
+      </w:r>
+      <w:proofErr w:type="spellStart"/>
+      <w:r>
+        <w:t>push</w:t>
+      </w:r>
+      <w:proofErr w:type="spellEnd"/>
+      <w:r>
+        <w:t xml:space="preserve"> a la rama remota.</w:t>
+      </w:r>
+    </w:p>
+    <w:p/>
+    <w:p>
+      <w:r>
+        <w:t>3. **Integrar Cambios al `</w:t>
+      </w:r>
+      <w:proofErr w:type="spellStart"/>
+      <w:r>
+        <w:t>main</w:t>
+      </w:r>
+      <w:proofErr w:type="spellEnd"/>
+      <w:proofErr w:type="gramStart"/>
+      <w:r>
+        <w:t>`:*</w:t>
+      </w:r>
+      <w:proofErr w:type="gramEnd"/>
+      <w:r>
+        <w:t>*</w:t>
+      </w:r>
+    </w:p>
+    <w:p>
+      <w:r>
+        <w:t xml:space="preserve">   - Crear un </w:t>
+      </w:r>
+      <w:proofErr w:type="spellStart"/>
+      <w:r>
+        <w:t>pull</w:t>
       </w:r>
       <w:proofErr w:type="spellEnd"/>
       <w:r>
@@ -355,7 +4306,15 @@
       </w:r>
       <w:proofErr w:type="spellStart"/>
       <w:r>
-        <w:t>to</w:t>
+        <w:t>request</w:t>
+      </w:r>
+      <w:proofErr w:type="spellEnd"/>
+      <w:r>
+        <w:t xml:space="preserve"> en GitHub &gt; Revisar y aprobar el </w:t>
+      </w:r>
+      <w:proofErr w:type="spellStart"/>
+      <w:r>
+        <w:t>pull</w:t>
       </w:r>
       <w:proofErr w:type="spellEnd"/>
       <w:r>
@@ -363,697 +4322,38 @@
       </w:r>
       <w:proofErr w:type="spellStart"/>
       <w:r>
-        <w:t>main</w:t>
-      </w:r>
-      <w:proofErr w:type="spellEnd"/>
-      <w:r>
-        <w:t>" (o el nombre de la rama que estés usando).</w:t>
+        <w:t>request</w:t>
+      </w:r>
+      <w:proofErr w:type="spellEnd"/>
+      <w:r>
+        <w:t xml:space="preserve"> &gt; </w:t>
+      </w:r>
+      <w:proofErr w:type="spellStart"/>
+      <w:r>
+        <w:t>Merge</w:t>
+      </w:r>
+      <w:proofErr w:type="spellEnd"/>
+      <w:r>
+        <w:t xml:space="preserve"> </w:t>
+      </w:r>
+      <w:proofErr w:type="spellStart"/>
+      <w:r>
+        <w:t>pull</w:t>
+      </w:r>
+      <w:proofErr w:type="spellEnd"/>
+      <w:r>
+        <w:t xml:space="preserve"> </w:t>
+      </w:r>
+      <w:proofErr w:type="spellStart"/>
+      <w:r>
+        <w:t>request</w:t>
+      </w:r>
+      <w:proofErr w:type="spellEnd"/>
+      <w:r>
+        <w:t xml:space="preserve"> &gt; (Opcional) Eliminar la rama.</w:t>
       </w:r>
     </w:p>
     <w:p/>
-    <w:p>
-      <w:r>
-        <w:t>**4.4 Subir Cambios (</w:t>
-      </w:r>
-      <w:proofErr w:type="spellStart"/>
-      <w:r>
-        <w:t>Push</w:t>
-      </w:r>
-      <w:proofErr w:type="spellEnd"/>
-      <w:r>
-        <w:t xml:space="preserve">) al Repositorio </w:t>
-      </w:r>
-      <w:proofErr w:type="gramStart"/>
-      <w:r>
-        <w:t>Remoto:*</w:t>
-      </w:r>
-      <w:proofErr w:type="gramEnd"/>
-      <w:r>
-        <w:t>*</w:t>
-      </w:r>
-    </w:p>
-    <w:p>
-      <w:r>
-        <w:lastRenderedPageBreak/>
-        <w:t xml:space="preserve">1. Después de hacer </w:t>
-      </w:r>
-      <w:proofErr w:type="spellStart"/>
-      <w:r>
-        <w:t>commit</w:t>
-      </w:r>
-      <w:proofErr w:type="spellEnd"/>
-      <w:r>
-        <w:t>, haz clic en "</w:t>
-      </w:r>
-      <w:proofErr w:type="spellStart"/>
-      <w:r>
-        <w:t>Push</w:t>
-      </w:r>
-      <w:proofErr w:type="spellEnd"/>
-      <w:r>
-        <w:t xml:space="preserve"> </w:t>
-      </w:r>
-      <w:proofErr w:type="spellStart"/>
-      <w:r>
-        <w:t>origin</w:t>
-      </w:r>
-      <w:proofErr w:type="spellEnd"/>
-      <w:r>
-        <w:t>" en GitHub Desktop para subir tus cambios al repositorio en GitHub.</w:t>
-      </w:r>
-    </w:p>
-    <w:p/>
-    <w:p>
-      <w:r>
-        <w:t>#### Paso 5: Sincronizar Cambios con el Repositorio Remoto</w:t>
-      </w:r>
-    </w:p>
-    <w:p/>
-    <w:p>
-      <w:r>
-        <w:t>**5.1 Obtener los Últimos Cambios del Repositorio (</w:t>
-      </w:r>
-      <w:proofErr w:type="spellStart"/>
-      <w:r>
-        <w:t>Pull</w:t>
-      </w:r>
-      <w:proofErr w:type="spellEnd"/>
-      <w:proofErr w:type="gramStart"/>
-      <w:r>
-        <w:t>):*</w:t>
-      </w:r>
-      <w:proofErr w:type="gramEnd"/>
-      <w:r>
-        <w:t>*</w:t>
-      </w:r>
-    </w:p>
-    <w:p>
-      <w:r>
-        <w:t>1. Antes de comenzar a trabajar, asegúrate de hacer `</w:t>
-      </w:r>
-      <w:proofErr w:type="spellStart"/>
-      <w:r>
-        <w:t>Fetch</w:t>
-      </w:r>
-      <w:proofErr w:type="spellEnd"/>
-      <w:r>
-        <w:t xml:space="preserve"> </w:t>
-      </w:r>
-      <w:proofErr w:type="spellStart"/>
-      <w:r>
-        <w:t>origin</w:t>
-      </w:r>
-      <w:proofErr w:type="spellEnd"/>
-      <w:r>
-        <w:t>` y luego `</w:t>
-      </w:r>
-      <w:proofErr w:type="spellStart"/>
-      <w:r>
-        <w:t>Pull</w:t>
-      </w:r>
-      <w:proofErr w:type="spellEnd"/>
-      <w:r>
-        <w:t xml:space="preserve"> </w:t>
-      </w:r>
-      <w:proofErr w:type="spellStart"/>
-      <w:r>
-        <w:t>origin</w:t>
-      </w:r>
-      <w:proofErr w:type="spellEnd"/>
-      <w:r>
-        <w:t>` para sincronizar los cambios.</w:t>
-      </w:r>
-    </w:p>
-    <w:p/>
-    <w:p>
-      <w:r>
-        <w:t xml:space="preserve">**5.2 Resolver </w:t>
-      </w:r>
-      <w:proofErr w:type="gramStart"/>
-      <w:r>
-        <w:t>Conflictos:*</w:t>
-      </w:r>
-      <w:proofErr w:type="gramEnd"/>
-      <w:r>
-        <w:t>*</w:t>
-      </w:r>
-    </w:p>
-    <w:p>
-      <w:r>
-        <w:t>1. Si dos miembros del equipo modifican el mismo archivo, puede haber conflictos al hacer `</w:t>
-      </w:r>
-      <w:proofErr w:type="spellStart"/>
-      <w:r>
-        <w:t>Push</w:t>
-      </w:r>
-      <w:proofErr w:type="spellEnd"/>
-      <w:r>
-        <w:t>`. GitHub Desktop te notificará y te permitirá resolverlos manualmente.</w:t>
-      </w:r>
-    </w:p>
-    <w:p/>
-    <w:p>
-      <w:r>
-        <w:t>#### Paso 6: Colaboración y Gestión de Acceso</w:t>
-      </w:r>
-    </w:p>
-    <w:p/>
-    <w:p>
-      <w:r>
-        <w:t xml:space="preserve">**6.1 Invitar a </w:t>
-      </w:r>
-      <w:proofErr w:type="gramStart"/>
-      <w:r>
-        <w:t>Colaboradores:*</w:t>
-      </w:r>
-      <w:proofErr w:type="gramEnd"/>
-      <w:r>
-        <w:t>*</w:t>
-      </w:r>
-    </w:p>
-    <w:p>
-      <w:r>
-        <w:t>1. Ve a la página del repositorio en GitHub.</w:t>
-      </w:r>
-    </w:p>
-    <w:p>
-      <w:r>
-        <w:t>2. Haz clic en "</w:t>
-      </w:r>
-      <w:proofErr w:type="spellStart"/>
-      <w:r>
-        <w:t>Settings</w:t>
-      </w:r>
-      <w:proofErr w:type="spellEnd"/>
-      <w:r>
-        <w:t>" &gt; "</w:t>
-      </w:r>
-      <w:proofErr w:type="spellStart"/>
-      <w:r>
-        <w:t>Manage</w:t>
-      </w:r>
-      <w:proofErr w:type="spellEnd"/>
-      <w:r>
-        <w:t xml:space="preserve"> </w:t>
-      </w:r>
-      <w:proofErr w:type="spellStart"/>
-      <w:r>
-        <w:t>access</w:t>
-      </w:r>
-      <w:proofErr w:type="spellEnd"/>
-      <w:r>
-        <w:t>".</w:t>
-      </w:r>
-    </w:p>
-    <w:p>
-      <w:r>
-        <w:t xml:space="preserve">3. Haz clic en "Invite a </w:t>
-      </w:r>
-      <w:proofErr w:type="spellStart"/>
-      <w:r>
-        <w:t>collaborator</w:t>
-      </w:r>
-      <w:proofErr w:type="spellEnd"/>
-      <w:r>
-        <w:t>".</w:t>
-      </w:r>
-    </w:p>
-    <w:p>
-      <w:r>
-        <w:t>4. Ingresa los nombres de usuario de GitHub de tus compañeras y envía las invitaciones.</w:t>
-      </w:r>
-    </w:p>
-    <w:p/>
-    <w:p>
-      <w:r>
-        <w:t xml:space="preserve">**6.2 Aceptar </w:t>
-      </w:r>
-      <w:proofErr w:type="gramStart"/>
-      <w:r>
-        <w:t>Invitaciones:*</w:t>
-      </w:r>
-      <w:proofErr w:type="gramEnd"/>
-      <w:r>
-        <w:t>*</w:t>
-      </w:r>
-    </w:p>
-    <w:p>
-      <w:r>
-        <w:t>1. Tus compañeras recibirán una invitación que deben aceptar para tener acceso al repositorio.</w:t>
-      </w:r>
-    </w:p>
-    <w:p/>
-    <w:p>
-      <w:r>
-        <w:t>#### Flujo de Trabajo Resumido</w:t>
-      </w:r>
-    </w:p>
-    <w:p/>
-    <w:p>
-      <w:r>
-        <w:lastRenderedPageBreak/>
-        <w:t xml:space="preserve">1. **Clonar el </w:t>
-      </w:r>
-      <w:proofErr w:type="gramStart"/>
-      <w:r>
-        <w:t>Repositorio:*</w:t>
-      </w:r>
-      <w:proofErr w:type="gramEnd"/>
-      <w:r>
-        <w:t>*</w:t>
-      </w:r>
-    </w:p>
-    <w:p>
-      <w:r>
-        <w:t xml:space="preserve">   - Cada miembro del equipo debe clonar el repositorio siguiendo el Paso 3.</w:t>
-      </w:r>
-    </w:p>
-    <w:p/>
-    <w:p>
-      <w:r>
-        <w:t xml:space="preserve">2. **Sincronizar </w:t>
-      </w:r>
-      <w:proofErr w:type="gramStart"/>
-      <w:r>
-        <w:t>Cambios:*</w:t>
-      </w:r>
-      <w:proofErr w:type="gramEnd"/>
-      <w:r>
-        <w:t>*</w:t>
-      </w:r>
-    </w:p>
-    <w:p>
-      <w:r>
-        <w:t xml:space="preserve">   - Antes de empezar a trabajar, asegúrate de hacer `</w:t>
-      </w:r>
-      <w:proofErr w:type="spellStart"/>
-      <w:r>
-        <w:t>Pull</w:t>
-      </w:r>
-      <w:proofErr w:type="spellEnd"/>
-      <w:r>
-        <w:t>` para obtener la última versión del código.</w:t>
-      </w:r>
-    </w:p>
-    <w:p>
-      <w:r>
-        <w:t xml:space="preserve">   - Realiza cambios y haz `</w:t>
-      </w:r>
-      <w:proofErr w:type="spellStart"/>
-      <w:r>
-        <w:t>Commit</w:t>
-      </w:r>
-      <w:proofErr w:type="spellEnd"/>
-      <w:r>
-        <w:t>` regularmente.</w:t>
-      </w:r>
-    </w:p>
-    <w:p>
-      <w:r>
-        <w:t xml:space="preserve">   - Usa `</w:t>
-      </w:r>
-      <w:proofErr w:type="spellStart"/>
-      <w:r>
-        <w:t>Push</w:t>
-      </w:r>
-      <w:proofErr w:type="spellEnd"/>
-      <w:r>
-        <w:t>` para subir tus cambios al repositorio remoto.</w:t>
-      </w:r>
-    </w:p>
-    <w:p/>
-    <w:p>
-      <w:r>
-        <w:t xml:space="preserve">3. **Revisar y Resolver </w:t>
-      </w:r>
-      <w:proofErr w:type="gramStart"/>
-      <w:r>
-        <w:t>Conflictos:*</w:t>
-      </w:r>
-      <w:proofErr w:type="gramEnd"/>
-      <w:r>
-        <w:t>*</w:t>
-      </w:r>
-    </w:p>
-    <w:p>
-      <w:r>
-        <w:t xml:space="preserve">   - Si surgen conflictos, GitHub Desktop te notificará y podrás resolverlos manualmente antes de hacer `</w:t>
-      </w:r>
-      <w:proofErr w:type="spellStart"/>
-      <w:r>
-        <w:t>Push</w:t>
-      </w:r>
-      <w:proofErr w:type="spellEnd"/>
-      <w:r>
-        <w:t>`.</w:t>
-      </w:r>
-    </w:p>
-    <w:p/>
-    <w:p>
-      <w:r>
-        <w:t>### Resumen de Comandos Básicos en la Terminal (Opcional)</w:t>
-      </w:r>
-    </w:p>
-    <w:p/>
-    <w:p>
-      <w:r>
-        <w:t xml:space="preserve">- **Clonar un </w:t>
-      </w:r>
-      <w:proofErr w:type="gramStart"/>
-      <w:r>
-        <w:t>Repositorio:*</w:t>
-      </w:r>
-      <w:proofErr w:type="gramEnd"/>
-      <w:r>
-        <w:t>*</w:t>
-      </w:r>
-    </w:p>
-    <w:p>
-      <w:r>
-        <w:t xml:space="preserve">  ```</w:t>
-      </w:r>
-      <w:proofErr w:type="spellStart"/>
-      <w:r>
-        <w:t>bash</w:t>
-      </w:r>
-      <w:proofErr w:type="spellEnd"/>
-    </w:p>
-    <w:p>
-      <w:r>
-        <w:t xml:space="preserve">  </w:t>
-      </w:r>
-      <w:proofErr w:type="spellStart"/>
-      <w:r>
-        <w:t>git</w:t>
-      </w:r>
-      <w:proofErr w:type="spellEnd"/>
-      <w:r>
-        <w:t xml:space="preserve"> clone https://github.com/usuario/repositorio.git</w:t>
-      </w:r>
-    </w:p>
-    <w:p>
-      <w:r>
-        <w:t xml:space="preserve">  ```</w:t>
-      </w:r>
-    </w:p>
-    <w:p/>
-    <w:p>
-      <w:r>
-        <w:t xml:space="preserve">- **Verificar el Estado de los </w:t>
-      </w:r>
-      <w:proofErr w:type="gramStart"/>
-      <w:r>
-        <w:t>Archivos:*</w:t>
-      </w:r>
-      <w:proofErr w:type="gramEnd"/>
-      <w:r>
-        <w:t>*</w:t>
-      </w:r>
-    </w:p>
-    <w:p>
-      <w:r>
-        <w:t xml:space="preserve">  ```</w:t>
-      </w:r>
-      <w:proofErr w:type="spellStart"/>
-      <w:r>
-        <w:t>bash</w:t>
-      </w:r>
-      <w:proofErr w:type="spellEnd"/>
-    </w:p>
-    <w:p>
-      <w:r>
-        <w:t xml:space="preserve">  </w:t>
-      </w:r>
-      <w:proofErr w:type="spellStart"/>
-      <w:r>
-        <w:t>git</w:t>
-      </w:r>
-      <w:proofErr w:type="spellEnd"/>
-      <w:r>
-        <w:t xml:space="preserve"> </w:t>
-      </w:r>
-      <w:proofErr w:type="gramStart"/>
-      <w:r>
-        <w:t>status</w:t>
-      </w:r>
-      <w:proofErr w:type="gramEnd"/>
-    </w:p>
-    <w:p>
-      <w:r>
-        <w:t xml:space="preserve">  ```</w:t>
-      </w:r>
-    </w:p>
-    <w:p/>
-    <w:p>
-      <w:r>
-        <w:t xml:space="preserve">- **Añadir Archivos al Área de </w:t>
-      </w:r>
-      <w:proofErr w:type="gramStart"/>
-      <w:r>
-        <w:t>Preparación:*</w:t>
-      </w:r>
-      <w:proofErr w:type="gramEnd"/>
-      <w:r>
-        <w:t>*</w:t>
-      </w:r>
-    </w:p>
-    <w:p>
-      <w:r>
-        <w:t xml:space="preserve">  ```</w:t>
-      </w:r>
-      <w:proofErr w:type="spellStart"/>
-      <w:r>
-        <w:t>bash</w:t>
-      </w:r>
-      <w:proofErr w:type="spellEnd"/>
-    </w:p>
-    <w:p>
-      <w:r>
-        <w:lastRenderedPageBreak/>
-        <w:t xml:space="preserve">  </w:t>
-      </w:r>
-      <w:proofErr w:type="spellStart"/>
-      <w:r>
-        <w:t>git</w:t>
-      </w:r>
-      <w:proofErr w:type="spellEnd"/>
-      <w:r>
-        <w:t xml:space="preserve"> </w:t>
-      </w:r>
-      <w:proofErr w:type="spellStart"/>
-      <w:proofErr w:type="gramStart"/>
-      <w:r>
-        <w:t>add</w:t>
-      </w:r>
-      <w:proofErr w:type="spellEnd"/>
-      <w:r>
-        <w:t xml:space="preserve"> .</w:t>
-      </w:r>
-      <w:proofErr w:type="gramEnd"/>
-    </w:p>
-    <w:p>
-      <w:r>
-        <w:t xml:space="preserve">  ```</w:t>
-      </w:r>
-    </w:p>
-    <w:p/>
-    <w:p>
-      <w:r>
-        <w:t xml:space="preserve">- **Hacer </w:t>
-      </w:r>
-      <w:proofErr w:type="spellStart"/>
-      <w:r>
-        <w:t>Commit</w:t>
-      </w:r>
-      <w:proofErr w:type="spellEnd"/>
-      <w:r>
-        <w:t xml:space="preserve"> con un </w:t>
-      </w:r>
-      <w:proofErr w:type="gramStart"/>
-      <w:r>
-        <w:t>Mensaje:*</w:t>
-      </w:r>
-      <w:proofErr w:type="gramEnd"/>
-      <w:r>
-        <w:t>*</w:t>
-      </w:r>
-    </w:p>
-    <w:p>
-      <w:r>
-        <w:t xml:space="preserve">  ```</w:t>
-      </w:r>
-      <w:proofErr w:type="spellStart"/>
-      <w:r>
-        <w:t>bash</w:t>
-      </w:r>
-      <w:proofErr w:type="spellEnd"/>
-    </w:p>
-    <w:p>
-      <w:r>
-        <w:t xml:space="preserve">  </w:t>
-      </w:r>
-      <w:proofErr w:type="spellStart"/>
-      <w:r>
-        <w:t>git</w:t>
-      </w:r>
-      <w:proofErr w:type="spellEnd"/>
-      <w:r>
-        <w:t xml:space="preserve"> </w:t>
-      </w:r>
-      <w:proofErr w:type="spellStart"/>
-      <w:r>
-        <w:t>commit</w:t>
-      </w:r>
-      <w:proofErr w:type="spellEnd"/>
-      <w:r>
-        <w:t xml:space="preserve"> -m "Mensaje descriptivo del </w:t>
-      </w:r>
-      <w:proofErr w:type="spellStart"/>
-      <w:r>
-        <w:t>commit</w:t>
-      </w:r>
-      <w:proofErr w:type="spellEnd"/>
-      <w:r>
-        <w:t>"</w:t>
-      </w:r>
-    </w:p>
-    <w:p>
-      <w:r>
-        <w:t xml:space="preserve">  ```</w:t>
-      </w:r>
-    </w:p>
-    <w:p/>
-    <w:p>
-      <w:r>
-        <w:t xml:space="preserve">- **Subir Cambios al Repositorio </w:t>
-      </w:r>
-      <w:proofErr w:type="gramStart"/>
-      <w:r>
-        <w:t>Remoto:*</w:t>
-      </w:r>
-      <w:proofErr w:type="gramEnd"/>
-      <w:r>
-        <w:t>*</w:t>
-      </w:r>
-    </w:p>
-    <w:p>
-      <w:r>
-        <w:t xml:space="preserve">  ```</w:t>
-      </w:r>
-      <w:proofErr w:type="spellStart"/>
-      <w:r>
-        <w:t>bash</w:t>
-      </w:r>
-      <w:proofErr w:type="spellEnd"/>
-    </w:p>
-    <w:p>
-      <w:r>
-        <w:t xml:space="preserve">  </w:t>
-      </w:r>
-      <w:proofErr w:type="spellStart"/>
-      <w:r>
-        <w:t>git</w:t>
-      </w:r>
-      <w:proofErr w:type="spellEnd"/>
-      <w:r>
-        <w:t xml:space="preserve"> </w:t>
-      </w:r>
-      <w:proofErr w:type="spellStart"/>
-      <w:r>
-        <w:t>push</w:t>
-      </w:r>
-      <w:proofErr w:type="spellEnd"/>
-      <w:r>
-        <w:t xml:space="preserve"> </w:t>
-      </w:r>
-      <w:proofErr w:type="spellStart"/>
-      <w:r>
-        <w:t>origin</w:t>
-      </w:r>
-      <w:proofErr w:type="spellEnd"/>
-      <w:r>
-        <w:t xml:space="preserve"> </w:t>
-      </w:r>
-      <w:proofErr w:type="spellStart"/>
-      <w:r>
-        <w:t>main</w:t>
-      </w:r>
-      <w:proofErr w:type="spellEnd"/>
-    </w:p>
-    <w:p>
-      <w:r>
-        <w:t xml:space="preserve">  ```</w:t>
-      </w:r>
-    </w:p>
-    <w:p/>
-    <w:p>
-      <w:r>
-        <w:t xml:space="preserve">- **Obtener los Últimos Cambios del Repositorio </w:t>
-      </w:r>
-      <w:proofErr w:type="gramStart"/>
-      <w:r>
-        <w:t>Remoto:*</w:t>
-      </w:r>
-      <w:proofErr w:type="gramEnd"/>
-      <w:r>
-        <w:t>*</w:t>
-      </w:r>
-    </w:p>
-    <w:p>
-      <w:r>
-        <w:t xml:space="preserve">  ```</w:t>
-      </w:r>
-      <w:proofErr w:type="spellStart"/>
-      <w:r>
-        <w:t>bash</w:t>
-      </w:r>
-      <w:proofErr w:type="spellEnd"/>
-    </w:p>
-    <w:p>
-      <w:r>
-        <w:t xml:space="preserve">  </w:t>
-      </w:r>
-      <w:proofErr w:type="spellStart"/>
-      <w:r>
-        <w:t>git</w:t>
-      </w:r>
-      <w:proofErr w:type="spellEnd"/>
-      <w:r>
-        <w:t xml:space="preserve"> </w:t>
-      </w:r>
-      <w:proofErr w:type="spellStart"/>
-      <w:r>
-        <w:t>pull</w:t>
-      </w:r>
-      <w:proofErr w:type="spellEnd"/>
-      <w:r>
-        <w:t xml:space="preserve"> </w:t>
-      </w:r>
-      <w:proofErr w:type="spellStart"/>
-      <w:r>
-        <w:t>origin</w:t>
-      </w:r>
-      <w:proofErr w:type="spellEnd"/>
-      <w:r>
-        <w:t xml:space="preserve"> </w:t>
-      </w:r>
-      <w:proofErr w:type="spellStart"/>
-      <w:r>
-        <w:t>main</w:t>
-      </w:r>
-      <w:proofErr w:type="spellEnd"/>
-    </w:p>
-    <w:p>
-      <w:r>
-        <w:t xml:space="preserve">  ```</w:t>
-      </w:r>
-    </w:p>
-    <w:p/>
-    <w:p>
-      <w:r>
-        <w:t>Esta guía debería cubrir todos los aspectos necesarios para que tú y tus compañeras puedan instalar, configurar y usar GitHub Desktop para colaborar en el proyecto. Si alguna de ustedes necesita más ayuda en algún paso específico, no duden en preguntarme.</w:t>
-      </w:r>
-    </w:p>
     <w:sectPr>
       <w:pgSz w:w="12240" w:h="15840"/>
       <w:pgMar w:top="1417" w:right="1701" w:bottom="1417" w:left="1701" w:header="708" w:footer="708" w:gutter="0"/>
@@ -1062,6 +4362,1791 @@
     </w:sectPr>
   </w:body>
 </w:document>
+</file>
+
+<file path=word/numbering.xml><?xml version="1.0" encoding="utf-8"?>
+<w:numbering xmlns:wpc="http://schemas.microsoft.com/office/word/2010/wordprocessingCanvas" xmlns:cx="http://schemas.microsoft.com/office/drawing/2014/chartex" xmlns:cx1="http://schemas.microsoft.com/office/drawing/2015/9/8/chartex" xmlns:cx2="http://schemas.microsoft.com/office/drawing/2015/10/21/chartex" xmlns:cx3="http://schemas.microsoft.com/office/drawing/2016/5/9/chartex" xmlns:cx4="http://schemas.microsoft.com/office/drawing/2016/5/10/chartex" xmlns:cx5="http://schemas.microsoft.com/office/drawing/2016/5/11/chartex" xmlns:cx6="http://schemas.microsoft.com/office/drawing/2016/5/12/chartex" xmlns:cx7="http://schemas.microsoft.com/office/drawing/2016/5/13/chartex" xmlns:cx8="http://schemas.microsoft.com/office/drawing/2016/5/14/chartex" xmlns:mc="http://schemas.openxmlformats.org/markup-compatibility/2006" xmlns:aink="http://schemas.microsoft.com/office/drawing/2016/ink" xmlns:am3d="http://schemas.microsoft.com/office/drawing/2017/model3d" xmlns:o="urn:schemas-microsoft-com:office:office" xmlns:oel="http://schemas.microsoft.com/office/2019/extlst" xmlns:r="http://schemas.openxmlformats.org/officeDocument/2006/relationships" xmlns:m="http://schemas.openxmlformats.org/officeDocument/2006/math" xmlns:v="urn:schemas-microsoft-com:vml" xmlns:wp14="http://schemas.microsoft.com/office/word/2010/wordprocessingDrawing" xmlns:wp="http://schemas.openxmlformats.org/drawingml/2006/wordprocessingDrawing" xmlns:w10="urn:schemas-microsoft-com:office:word" xmlns:w="http://schemas.openxmlformats.org/wordprocessingml/2006/main" xmlns:w14="http://schemas.microsoft.com/office/word/2010/wordml" xmlns:w15="http://schemas.microsoft.com/office/word/2012/wordml" xmlns:w16cex="http://schemas.microsoft.com/office/word/2018/wordml/cex" xmlns:w16cid="http://schemas.microsoft.com/office/word/2016/wordml/cid" xmlns:w16="http://schemas.microsoft.com/office/word/2018/wordml" xmlns:w16du="http://schemas.microsoft.com/office/word/2023/wordml/word16du" xmlns:w16sdtdh="http://schemas.microsoft.com/office/word/2020/wordml/sdtdatahash" xmlns:w16se="http://schemas.microsoft.com/office/word/2015/wordml/symex" xmlns:wpg="http://schemas.microsoft.com/office/word/2010/wordprocessingGroup" xmlns:wpi="http://schemas.microsoft.com/office/word/2010/wordprocessingInk" xmlns:wne="http://schemas.microsoft.com/office/word/2006/wordml" xmlns:wps="http://schemas.microsoft.com/office/word/2010/wordprocessingShape" mc:Ignorable="w14 w15 w16se w16cid w16 w16cex w16sdtdh w16du wp14">
+  <w:abstractNum w:abstractNumId="0" w15:restartNumberingAfterBreak="0">
+    <w:nsid w:val="004B655A"/>
+    <w:multiLevelType w:val="multilevel"/>
+    <w:tmpl w:val="FBCC7940"/>
+    <w:lvl w:ilvl="0">
+      <w:start w:val="1"/>
+      <w:numFmt w:val="decimal"/>
+      <w:lvlText w:val="%1."/>
+      <w:lvlJc w:val="left"/>
+      <w:pPr>
+        <w:tabs>
+          <w:tab w:val="num" w:pos="720"/>
+        </w:tabs>
+        <w:ind w:left="720" w:hanging="360"/>
+      </w:pPr>
+    </w:lvl>
+    <w:lvl w:ilvl="1" w:tentative="1">
+      <w:start w:val="1"/>
+      <w:numFmt w:val="decimal"/>
+      <w:lvlText w:val="%2."/>
+      <w:lvlJc w:val="left"/>
+      <w:pPr>
+        <w:tabs>
+          <w:tab w:val="num" w:pos="1440"/>
+        </w:tabs>
+        <w:ind w:left="1440" w:hanging="360"/>
+      </w:pPr>
+    </w:lvl>
+    <w:lvl w:ilvl="2" w:tentative="1">
+      <w:start w:val="1"/>
+      <w:numFmt w:val="decimal"/>
+      <w:lvlText w:val="%3."/>
+      <w:lvlJc w:val="left"/>
+      <w:pPr>
+        <w:tabs>
+          <w:tab w:val="num" w:pos="2160"/>
+        </w:tabs>
+        <w:ind w:left="2160" w:hanging="360"/>
+      </w:pPr>
+    </w:lvl>
+    <w:lvl w:ilvl="3" w:tentative="1">
+      <w:start w:val="1"/>
+      <w:numFmt w:val="decimal"/>
+      <w:lvlText w:val="%4."/>
+      <w:lvlJc w:val="left"/>
+      <w:pPr>
+        <w:tabs>
+          <w:tab w:val="num" w:pos="2880"/>
+        </w:tabs>
+        <w:ind w:left="2880" w:hanging="360"/>
+      </w:pPr>
+    </w:lvl>
+    <w:lvl w:ilvl="4" w:tentative="1">
+      <w:start w:val="1"/>
+      <w:numFmt w:val="decimal"/>
+      <w:lvlText w:val="%5."/>
+      <w:lvlJc w:val="left"/>
+      <w:pPr>
+        <w:tabs>
+          <w:tab w:val="num" w:pos="3600"/>
+        </w:tabs>
+        <w:ind w:left="3600" w:hanging="360"/>
+      </w:pPr>
+    </w:lvl>
+    <w:lvl w:ilvl="5" w:tentative="1">
+      <w:start w:val="1"/>
+      <w:numFmt w:val="decimal"/>
+      <w:lvlText w:val="%6."/>
+      <w:lvlJc w:val="left"/>
+      <w:pPr>
+        <w:tabs>
+          <w:tab w:val="num" w:pos="4320"/>
+        </w:tabs>
+        <w:ind w:left="4320" w:hanging="360"/>
+      </w:pPr>
+    </w:lvl>
+    <w:lvl w:ilvl="6" w:tentative="1">
+      <w:start w:val="1"/>
+      <w:numFmt w:val="decimal"/>
+      <w:lvlText w:val="%7."/>
+      <w:lvlJc w:val="left"/>
+      <w:pPr>
+        <w:tabs>
+          <w:tab w:val="num" w:pos="5040"/>
+        </w:tabs>
+        <w:ind w:left="5040" w:hanging="360"/>
+      </w:pPr>
+    </w:lvl>
+    <w:lvl w:ilvl="7" w:tentative="1">
+      <w:start w:val="1"/>
+      <w:numFmt w:val="decimal"/>
+      <w:lvlText w:val="%8."/>
+      <w:lvlJc w:val="left"/>
+      <w:pPr>
+        <w:tabs>
+          <w:tab w:val="num" w:pos="5760"/>
+        </w:tabs>
+        <w:ind w:left="5760" w:hanging="360"/>
+      </w:pPr>
+    </w:lvl>
+    <w:lvl w:ilvl="8" w:tentative="1">
+      <w:start w:val="1"/>
+      <w:numFmt w:val="decimal"/>
+      <w:lvlText w:val="%9."/>
+      <w:lvlJc w:val="left"/>
+      <w:pPr>
+        <w:tabs>
+          <w:tab w:val="num" w:pos="6480"/>
+        </w:tabs>
+        <w:ind w:left="6480" w:hanging="360"/>
+      </w:pPr>
+    </w:lvl>
+  </w:abstractNum>
+  <w:abstractNum w:abstractNumId="1" w15:restartNumberingAfterBreak="0">
+    <w:nsid w:val="042643CD"/>
+    <w:multiLevelType w:val="multilevel"/>
+    <w:tmpl w:val="C3A4E1D8"/>
+    <w:lvl w:ilvl="0">
+      <w:start w:val="1"/>
+      <w:numFmt w:val="decimal"/>
+      <w:lvlText w:val="%1."/>
+      <w:lvlJc w:val="left"/>
+      <w:pPr>
+        <w:tabs>
+          <w:tab w:val="num" w:pos="720"/>
+        </w:tabs>
+        <w:ind w:left="720" w:hanging="360"/>
+      </w:pPr>
+    </w:lvl>
+    <w:lvl w:ilvl="1" w:tentative="1">
+      <w:start w:val="1"/>
+      <w:numFmt w:val="decimal"/>
+      <w:lvlText w:val="%2."/>
+      <w:lvlJc w:val="left"/>
+      <w:pPr>
+        <w:tabs>
+          <w:tab w:val="num" w:pos="1440"/>
+        </w:tabs>
+        <w:ind w:left="1440" w:hanging="360"/>
+      </w:pPr>
+    </w:lvl>
+    <w:lvl w:ilvl="2" w:tentative="1">
+      <w:start w:val="1"/>
+      <w:numFmt w:val="decimal"/>
+      <w:lvlText w:val="%3."/>
+      <w:lvlJc w:val="left"/>
+      <w:pPr>
+        <w:tabs>
+          <w:tab w:val="num" w:pos="2160"/>
+        </w:tabs>
+        <w:ind w:left="2160" w:hanging="360"/>
+      </w:pPr>
+    </w:lvl>
+    <w:lvl w:ilvl="3" w:tentative="1">
+      <w:start w:val="1"/>
+      <w:numFmt w:val="decimal"/>
+      <w:lvlText w:val="%4."/>
+      <w:lvlJc w:val="left"/>
+      <w:pPr>
+        <w:tabs>
+          <w:tab w:val="num" w:pos="2880"/>
+        </w:tabs>
+        <w:ind w:left="2880" w:hanging="360"/>
+      </w:pPr>
+    </w:lvl>
+    <w:lvl w:ilvl="4" w:tentative="1">
+      <w:start w:val="1"/>
+      <w:numFmt w:val="decimal"/>
+      <w:lvlText w:val="%5."/>
+      <w:lvlJc w:val="left"/>
+      <w:pPr>
+        <w:tabs>
+          <w:tab w:val="num" w:pos="3600"/>
+        </w:tabs>
+        <w:ind w:left="3600" w:hanging="360"/>
+      </w:pPr>
+    </w:lvl>
+    <w:lvl w:ilvl="5" w:tentative="1">
+      <w:start w:val="1"/>
+      <w:numFmt w:val="decimal"/>
+      <w:lvlText w:val="%6."/>
+      <w:lvlJc w:val="left"/>
+      <w:pPr>
+        <w:tabs>
+          <w:tab w:val="num" w:pos="4320"/>
+        </w:tabs>
+        <w:ind w:left="4320" w:hanging="360"/>
+      </w:pPr>
+    </w:lvl>
+    <w:lvl w:ilvl="6" w:tentative="1">
+      <w:start w:val="1"/>
+      <w:numFmt w:val="decimal"/>
+      <w:lvlText w:val="%7."/>
+      <w:lvlJc w:val="left"/>
+      <w:pPr>
+        <w:tabs>
+          <w:tab w:val="num" w:pos="5040"/>
+        </w:tabs>
+        <w:ind w:left="5040" w:hanging="360"/>
+      </w:pPr>
+    </w:lvl>
+    <w:lvl w:ilvl="7" w:tentative="1">
+      <w:start w:val="1"/>
+      <w:numFmt w:val="decimal"/>
+      <w:lvlText w:val="%8."/>
+      <w:lvlJc w:val="left"/>
+      <w:pPr>
+        <w:tabs>
+          <w:tab w:val="num" w:pos="5760"/>
+        </w:tabs>
+        <w:ind w:left="5760" w:hanging="360"/>
+      </w:pPr>
+    </w:lvl>
+    <w:lvl w:ilvl="8" w:tentative="1">
+      <w:start w:val="1"/>
+      <w:numFmt w:val="decimal"/>
+      <w:lvlText w:val="%9."/>
+      <w:lvlJc w:val="left"/>
+      <w:pPr>
+        <w:tabs>
+          <w:tab w:val="num" w:pos="6480"/>
+        </w:tabs>
+        <w:ind w:left="6480" w:hanging="360"/>
+      </w:pPr>
+    </w:lvl>
+  </w:abstractNum>
+  <w:abstractNum w:abstractNumId="2" w15:restartNumberingAfterBreak="0">
+    <w:nsid w:val="184378C8"/>
+    <w:multiLevelType w:val="multilevel"/>
+    <w:tmpl w:val="CBDE94F6"/>
+    <w:lvl w:ilvl="0">
+      <w:start w:val="1"/>
+      <w:numFmt w:val="decimal"/>
+      <w:lvlText w:val="%1."/>
+      <w:lvlJc w:val="left"/>
+      <w:pPr>
+        <w:tabs>
+          <w:tab w:val="num" w:pos="720"/>
+        </w:tabs>
+        <w:ind w:left="720" w:hanging="360"/>
+      </w:pPr>
+    </w:lvl>
+    <w:lvl w:ilvl="1" w:tentative="1">
+      <w:start w:val="1"/>
+      <w:numFmt w:val="decimal"/>
+      <w:lvlText w:val="%2."/>
+      <w:lvlJc w:val="left"/>
+      <w:pPr>
+        <w:tabs>
+          <w:tab w:val="num" w:pos="1440"/>
+        </w:tabs>
+        <w:ind w:left="1440" w:hanging="360"/>
+      </w:pPr>
+    </w:lvl>
+    <w:lvl w:ilvl="2" w:tentative="1">
+      <w:start w:val="1"/>
+      <w:numFmt w:val="decimal"/>
+      <w:lvlText w:val="%3."/>
+      <w:lvlJc w:val="left"/>
+      <w:pPr>
+        <w:tabs>
+          <w:tab w:val="num" w:pos="2160"/>
+        </w:tabs>
+        <w:ind w:left="2160" w:hanging="360"/>
+      </w:pPr>
+    </w:lvl>
+    <w:lvl w:ilvl="3" w:tentative="1">
+      <w:start w:val="1"/>
+      <w:numFmt w:val="decimal"/>
+      <w:lvlText w:val="%4."/>
+      <w:lvlJc w:val="left"/>
+      <w:pPr>
+        <w:tabs>
+          <w:tab w:val="num" w:pos="2880"/>
+        </w:tabs>
+        <w:ind w:left="2880" w:hanging="360"/>
+      </w:pPr>
+    </w:lvl>
+    <w:lvl w:ilvl="4" w:tentative="1">
+      <w:start w:val="1"/>
+      <w:numFmt w:val="decimal"/>
+      <w:lvlText w:val="%5."/>
+      <w:lvlJc w:val="left"/>
+      <w:pPr>
+        <w:tabs>
+          <w:tab w:val="num" w:pos="3600"/>
+        </w:tabs>
+        <w:ind w:left="3600" w:hanging="360"/>
+      </w:pPr>
+    </w:lvl>
+    <w:lvl w:ilvl="5" w:tentative="1">
+      <w:start w:val="1"/>
+      <w:numFmt w:val="decimal"/>
+      <w:lvlText w:val="%6."/>
+      <w:lvlJc w:val="left"/>
+      <w:pPr>
+        <w:tabs>
+          <w:tab w:val="num" w:pos="4320"/>
+        </w:tabs>
+        <w:ind w:left="4320" w:hanging="360"/>
+      </w:pPr>
+    </w:lvl>
+    <w:lvl w:ilvl="6" w:tentative="1">
+      <w:start w:val="1"/>
+      <w:numFmt w:val="decimal"/>
+      <w:lvlText w:val="%7."/>
+      <w:lvlJc w:val="left"/>
+      <w:pPr>
+        <w:tabs>
+          <w:tab w:val="num" w:pos="5040"/>
+        </w:tabs>
+        <w:ind w:left="5040" w:hanging="360"/>
+      </w:pPr>
+    </w:lvl>
+    <w:lvl w:ilvl="7" w:tentative="1">
+      <w:start w:val="1"/>
+      <w:numFmt w:val="decimal"/>
+      <w:lvlText w:val="%8."/>
+      <w:lvlJc w:val="left"/>
+      <w:pPr>
+        <w:tabs>
+          <w:tab w:val="num" w:pos="5760"/>
+        </w:tabs>
+        <w:ind w:left="5760" w:hanging="360"/>
+      </w:pPr>
+    </w:lvl>
+    <w:lvl w:ilvl="8" w:tentative="1">
+      <w:start w:val="1"/>
+      <w:numFmt w:val="decimal"/>
+      <w:lvlText w:val="%9."/>
+      <w:lvlJc w:val="left"/>
+      <w:pPr>
+        <w:tabs>
+          <w:tab w:val="num" w:pos="6480"/>
+        </w:tabs>
+        <w:ind w:left="6480" w:hanging="360"/>
+      </w:pPr>
+    </w:lvl>
+  </w:abstractNum>
+  <w:abstractNum w:abstractNumId="3" w15:restartNumberingAfterBreak="0">
+    <w:nsid w:val="190E5368"/>
+    <w:multiLevelType w:val="multilevel"/>
+    <w:tmpl w:val="20721FFE"/>
+    <w:lvl w:ilvl="0">
+      <w:start w:val="1"/>
+      <w:numFmt w:val="decimal"/>
+      <w:lvlText w:val="%1."/>
+      <w:lvlJc w:val="left"/>
+      <w:pPr>
+        <w:tabs>
+          <w:tab w:val="num" w:pos="720"/>
+        </w:tabs>
+        <w:ind w:left="720" w:hanging="360"/>
+      </w:pPr>
+    </w:lvl>
+    <w:lvl w:ilvl="1" w:tentative="1">
+      <w:start w:val="1"/>
+      <w:numFmt w:val="decimal"/>
+      <w:lvlText w:val="%2."/>
+      <w:lvlJc w:val="left"/>
+      <w:pPr>
+        <w:tabs>
+          <w:tab w:val="num" w:pos="1440"/>
+        </w:tabs>
+        <w:ind w:left="1440" w:hanging="360"/>
+      </w:pPr>
+    </w:lvl>
+    <w:lvl w:ilvl="2" w:tentative="1">
+      <w:start w:val="1"/>
+      <w:numFmt w:val="decimal"/>
+      <w:lvlText w:val="%3."/>
+      <w:lvlJc w:val="left"/>
+      <w:pPr>
+        <w:tabs>
+          <w:tab w:val="num" w:pos="2160"/>
+        </w:tabs>
+        <w:ind w:left="2160" w:hanging="360"/>
+      </w:pPr>
+    </w:lvl>
+    <w:lvl w:ilvl="3" w:tentative="1">
+      <w:start w:val="1"/>
+      <w:numFmt w:val="decimal"/>
+      <w:lvlText w:val="%4."/>
+      <w:lvlJc w:val="left"/>
+      <w:pPr>
+        <w:tabs>
+          <w:tab w:val="num" w:pos="2880"/>
+        </w:tabs>
+        <w:ind w:left="2880" w:hanging="360"/>
+      </w:pPr>
+    </w:lvl>
+    <w:lvl w:ilvl="4" w:tentative="1">
+      <w:start w:val="1"/>
+      <w:numFmt w:val="decimal"/>
+      <w:lvlText w:val="%5."/>
+      <w:lvlJc w:val="left"/>
+      <w:pPr>
+        <w:tabs>
+          <w:tab w:val="num" w:pos="3600"/>
+        </w:tabs>
+        <w:ind w:left="3600" w:hanging="360"/>
+      </w:pPr>
+    </w:lvl>
+    <w:lvl w:ilvl="5" w:tentative="1">
+      <w:start w:val="1"/>
+      <w:numFmt w:val="decimal"/>
+      <w:lvlText w:val="%6."/>
+      <w:lvlJc w:val="left"/>
+      <w:pPr>
+        <w:tabs>
+          <w:tab w:val="num" w:pos="4320"/>
+        </w:tabs>
+        <w:ind w:left="4320" w:hanging="360"/>
+      </w:pPr>
+    </w:lvl>
+    <w:lvl w:ilvl="6" w:tentative="1">
+      <w:start w:val="1"/>
+      <w:numFmt w:val="decimal"/>
+      <w:lvlText w:val="%7."/>
+      <w:lvlJc w:val="left"/>
+      <w:pPr>
+        <w:tabs>
+          <w:tab w:val="num" w:pos="5040"/>
+        </w:tabs>
+        <w:ind w:left="5040" w:hanging="360"/>
+      </w:pPr>
+    </w:lvl>
+    <w:lvl w:ilvl="7" w:tentative="1">
+      <w:start w:val="1"/>
+      <w:numFmt w:val="decimal"/>
+      <w:lvlText w:val="%8."/>
+      <w:lvlJc w:val="left"/>
+      <w:pPr>
+        <w:tabs>
+          <w:tab w:val="num" w:pos="5760"/>
+        </w:tabs>
+        <w:ind w:left="5760" w:hanging="360"/>
+      </w:pPr>
+    </w:lvl>
+    <w:lvl w:ilvl="8" w:tentative="1">
+      <w:start w:val="1"/>
+      <w:numFmt w:val="decimal"/>
+      <w:lvlText w:val="%9."/>
+      <w:lvlJc w:val="left"/>
+      <w:pPr>
+        <w:tabs>
+          <w:tab w:val="num" w:pos="6480"/>
+        </w:tabs>
+        <w:ind w:left="6480" w:hanging="360"/>
+      </w:pPr>
+    </w:lvl>
+  </w:abstractNum>
+  <w:abstractNum w:abstractNumId="4" w15:restartNumberingAfterBreak="0">
+    <w:nsid w:val="1B8D1A9B"/>
+    <w:multiLevelType w:val="multilevel"/>
+    <w:tmpl w:val="9EBAE2EE"/>
+    <w:lvl w:ilvl="0">
+      <w:start w:val="1"/>
+      <w:numFmt w:val="decimal"/>
+      <w:lvlText w:val="%1."/>
+      <w:lvlJc w:val="left"/>
+      <w:pPr>
+        <w:tabs>
+          <w:tab w:val="num" w:pos="720"/>
+        </w:tabs>
+        <w:ind w:left="720" w:hanging="360"/>
+      </w:pPr>
+    </w:lvl>
+    <w:lvl w:ilvl="1" w:tentative="1">
+      <w:start w:val="1"/>
+      <w:numFmt w:val="decimal"/>
+      <w:lvlText w:val="%2."/>
+      <w:lvlJc w:val="left"/>
+      <w:pPr>
+        <w:tabs>
+          <w:tab w:val="num" w:pos="1440"/>
+        </w:tabs>
+        <w:ind w:left="1440" w:hanging="360"/>
+      </w:pPr>
+    </w:lvl>
+    <w:lvl w:ilvl="2" w:tentative="1">
+      <w:start w:val="1"/>
+      <w:numFmt w:val="decimal"/>
+      <w:lvlText w:val="%3."/>
+      <w:lvlJc w:val="left"/>
+      <w:pPr>
+        <w:tabs>
+          <w:tab w:val="num" w:pos="2160"/>
+        </w:tabs>
+        <w:ind w:left="2160" w:hanging="360"/>
+      </w:pPr>
+    </w:lvl>
+    <w:lvl w:ilvl="3" w:tentative="1">
+      <w:start w:val="1"/>
+      <w:numFmt w:val="decimal"/>
+      <w:lvlText w:val="%4."/>
+      <w:lvlJc w:val="left"/>
+      <w:pPr>
+        <w:tabs>
+          <w:tab w:val="num" w:pos="2880"/>
+        </w:tabs>
+        <w:ind w:left="2880" w:hanging="360"/>
+      </w:pPr>
+    </w:lvl>
+    <w:lvl w:ilvl="4" w:tentative="1">
+      <w:start w:val="1"/>
+      <w:numFmt w:val="decimal"/>
+      <w:lvlText w:val="%5."/>
+      <w:lvlJc w:val="left"/>
+      <w:pPr>
+        <w:tabs>
+          <w:tab w:val="num" w:pos="3600"/>
+        </w:tabs>
+        <w:ind w:left="3600" w:hanging="360"/>
+      </w:pPr>
+    </w:lvl>
+    <w:lvl w:ilvl="5" w:tentative="1">
+      <w:start w:val="1"/>
+      <w:numFmt w:val="decimal"/>
+      <w:lvlText w:val="%6."/>
+      <w:lvlJc w:val="left"/>
+      <w:pPr>
+        <w:tabs>
+          <w:tab w:val="num" w:pos="4320"/>
+        </w:tabs>
+        <w:ind w:left="4320" w:hanging="360"/>
+      </w:pPr>
+    </w:lvl>
+    <w:lvl w:ilvl="6" w:tentative="1">
+      <w:start w:val="1"/>
+      <w:numFmt w:val="decimal"/>
+      <w:lvlText w:val="%7."/>
+      <w:lvlJc w:val="left"/>
+      <w:pPr>
+        <w:tabs>
+          <w:tab w:val="num" w:pos="5040"/>
+        </w:tabs>
+        <w:ind w:left="5040" w:hanging="360"/>
+      </w:pPr>
+    </w:lvl>
+    <w:lvl w:ilvl="7" w:tentative="1">
+      <w:start w:val="1"/>
+      <w:numFmt w:val="decimal"/>
+      <w:lvlText w:val="%8."/>
+      <w:lvlJc w:val="left"/>
+      <w:pPr>
+        <w:tabs>
+          <w:tab w:val="num" w:pos="5760"/>
+        </w:tabs>
+        <w:ind w:left="5760" w:hanging="360"/>
+      </w:pPr>
+    </w:lvl>
+    <w:lvl w:ilvl="8" w:tentative="1">
+      <w:start w:val="1"/>
+      <w:numFmt w:val="decimal"/>
+      <w:lvlText w:val="%9."/>
+      <w:lvlJc w:val="left"/>
+      <w:pPr>
+        <w:tabs>
+          <w:tab w:val="num" w:pos="6480"/>
+        </w:tabs>
+        <w:ind w:left="6480" w:hanging="360"/>
+      </w:pPr>
+    </w:lvl>
+  </w:abstractNum>
+  <w:abstractNum w:abstractNumId="5" w15:restartNumberingAfterBreak="0">
+    <w:nsid w:val="23A77650"/>
+    <w:multiLevelType w:val="multilevel"/>
+    <w:tmpl w:val="4C0843B2"/>
+    <w:lvl w:ilvl="0">
+      <w:start w:val="1"/>
+      <w:numFmt w:val="decimal"/>
+      <w:lvlText w:val="%1."/>
+      <w:lvlJc w:val="left"/>
+      <w:pPr>
+        <w:tabs>
+          <w:tab w:val="num" w:pos="720"/>
+        </w:tabs>
+        <w:ind w:left="720" w:hanging="360"/>
+      </w:pPr>
+    </w:lvl>
+    <w:lvl w:ilvl="1" w:tentative="1">
+      <w:start w:val="1"/>
+      <w:numFmt w:val="decimal"/>
+      <w:lvlText w:val="%2."/>
+      <w:lvlJc w:val="left"/>
+      <w:pPr>
+        <w:tabs>
+          <w:tab w:val="num" w:pos="1440"/>
+        </w:tabs>
+        <w:ind w:left="1440" w:hanging="360"/>
+      </w:pPr>
+    </w:lvl>
+    <w:lvl w:ilvl="2" w:tentative="1">
+      <w:start w:val="1"/>
+      <w:numFmt w:val="decimal"/>
+      <w:lvlText w:val="%3."/>
+      <w:lvlJc w:val="left"/>
+      <w:pPr>
+        <w:tabs>
+          <w:tab w:val="num" w:pos="2160"/>
+        </w:tabs>
+        <w:ind w:left="2160" w:hanging="360"/>
+      </w:pPr>
+    </w:lvl>
+    <w:lvl w:ilvl="3" w:tentative="1">
+      <w:start w:val="1"/>
+      <w:numFmt w:val="decimal"/>
+      <w:lvlText w:val="%4."/>
+      <w:lvlJc w:val="left"/>
+      <w:pPr>
+        <w:tabs>
+          <w:tab w:val="num" w:pos="2880"/>
+        </w:tabs>
+        <w:ind w:left="2880" w:hanging="360"/>
+      </w:pPr>
+    </w:lvl>
+    <w:lvl w:ilvl="4" w:tentative="1">
+      <w:start w:val="1"/>
+      <w:numFmt w:val="decimal"/>
+      <w:lvlText w:val="%5."/>
+      <w:lvlJc w:val="left"/>
+      <w:pPr>
+        <w:tabs>
+          <w:tab w:val="num" w:pos="3600"/>
+        </w:tabs>
+        <w:ind w:left="3600" w:hanging="360"/>
+      </w:pPr>
+    </w:lvl>
+    <w:lvl w:ilvl="5" w:tentative="1">
+      <w:start w:val="1"/>
+      <w:numFmt w:val="decimal"/>
+      <w:lvlText w:val="%6."/>
+      <w:lvlJc w:val="left"/>
+      <w:pPr>
+        <w:tabs>
+          <w:tab w:val="num" w:pos="4320"/>
+        </w:tabs>
+        <w:ind w:left="4320" w:hanging="360"/>
+      </w:pPr>
+    </w:lvl>
+    <w:lvl w:ilvl="6" w:tentative="1">
+      <w:start w:val="1"/>
+      <w:numFmt w:val="decimal"/>
+      <w:lvlText w:val="%7."/>
+      <w:lvlJc w:val="left"/>
+      <w:pPr>
+        <w:tabs>
+          <w:tab w:val="num" w:pos="5040"/>
+        </w:tabs>
+        <w:ind w:left="5040" w:hanging="360"/>
+      </w:pPr>
+    </w:lvl>
+    <w:lvl w:ilvl="7" w:tentative="1">
+      <w:start w:val="1"/>
+      <w:numFmt w:val="decimal"/>
+      <w:lvlText w:val="%8."/>
+      <w:lvlJc w:val="left"/>
+      <w:pPr>
+        <w:tabs>
+          <w:tab w:val="num" w:pos="5760"/>
+        </w:tabs>
+        <w:ind w:left="5760" w:hanging="360"/>
+      </w:pPr>
+    </w:lvl>
+    <w:lvl w:ilvl="8" w:tentative="1">
+      <w:start w:val="1"/>
+      <w:numFmt w:val="decimal"/>
+      <w:lvlText w:val="%9."/>
+      <w:lvlJc w:val="left"/>
+      <w:pPr>
+        <w:tabs>
+          <w:tab w:val="num" w:pos="6480"/>
+        </w:tabs>
+        <w:ind w:left="6480" w:hanging="360"/>
+      </w:pPr>
+    </w:lvl>
+  </w:abstractNum>
+  <w:abstractNum w:abstractNumId="6" w15:restartNumberingAfterBreak="0">
+    <w:nsid w:val="23EB166F"/>
+    <w:multiLevelType w:val="multilevel"/>
+    <w:tmpl w:val="BFF253FC"/>
+    <w:lvl w:ilvl="0">
+      <w:start w:val="1"/>
+      <w:numFmt w:val="bullet"/>
+      <w:lvlText w:val=""/>
+      <w:lvlJc w:val="left"/>
+      <w:pPr>
+        <w:tabs>
+          <w:tab w:val="num" w:pos="720"/>
+        </w:tabs>
+        <w:ind w:left="720" w:hanging="360"/>
+      </w:pPr>
+      <w:rPr>
+        <w:rFonts w:ascii="Symbol" w:hAnsi="Symbol" w:hint="default"/>
+        <w:sz w:val="20"/>
+      </w:rPr>
+    </w:lvl>
+    <w:lvl w:ilvl="1" w:tentative="1">
+      <w:start w:val="1"/>
+      <w:numFmt w:val="bullet"/>
+      <w:lvlText w:val="o"/>
+      <w:lvlJc w:val="left"/>
+      <w:pPr>
+        <w:tabs>
+          <w:tab w:val="num" w:pos="1440"/>
+        </w:tabs>
+        <w:ind w:left="1440" w:hanging="360"/>
+      </w:pPr>
+      <w:rPr>
+        <w:rFonts w:ascii="Courier New" w:hAnsi="Courier New" w:hint="default"/>
+        <w:sz w:val="20"/>
+      </w:rPr>
+    </w:lvl>
+    <w:lvl w:ilvl="2" w:tentative="1">
+      <w:start w:val="1"/>
+      <w:numFmt w:val="bullet"/>
+      <w:lvlText w:val=""/>
+      <w:lvlJc w:val="left"/>
+      <w:pPr>
+        <w:tabs>
+          <w:tab w:val="num" w:pos="2160"/>
+        </w:tabs>
+        <w:ind w:left="2160" w:hanging="360"/>
+      </w:pPr>
+      <w:rPr>
+        <w:rFonts w:ascii="Wingdings" w:hAnsi="Wingdings" w:hint="default"/>
+        <w:sz w:val="20"/>
+      </w:rPr>
+    </w:lvl>
+    <w:lvl w:ilvl="3" w:tentative="1">
+      <w:start w:val="1"/>
+      <w:numFmt w:val="bullet"/>
+      <w:lvlText w:val=""/>
+      <w:lvlJc w:val="left"/>
+      <w:pPr>
+        <w:tabs>
+          <w:tab w:val="num" w:pos="2880"/>
+        </w:tabs>
+        <w:ind w:left="2880" w:hanging="360"/>
+      </w:pPr>
+      <w:rPr>
+        <w:rFonts w:ascii="Wingdings" w:hAnsi="Wingdings" w:hint="default"/>
+        <w:sz w:val="20"/>
+      </w:rPr>
+    </w:lvl>
+    <w:lvl w:ilvl="4" w:tentative="1">
+      <w:start w:val="1"/>
+      <w:numFmt w:val="bullet"/>
+      <w:lvlText w:val=""/>
+      <w:lvlJc w:val="left"/>
+      <w:pPr>
+        <w:tabs>
+          <w:tab w:val="num" w:pos="3600"/>
+        </w:tabs>
+        <w:ind w:left="3600" w:hanging="360"/>
+      </w:pPr>
+      <w:rPr>
+        <w:rFonts w:ascii="Wingdings" w:hAnsi="Wingdings" w:hint="default"/>
+        <w:sz w:val="20"/>
+      </w:rPr>
+    </w:lvl>
+    <w:lvl w:ilvl="5" w:tentative="1">
+      <w:start w:val="1"/>
+      <w:numFmt w:val="bullet"/>
+      <w:lvlText w:val=""/>
+      <w:lvlJc w:val="left"/>
+      <w:pPr>
+        <w:tabs>
+          <w:tab w:val="num" w:pos="4320"/>
+        </w:tabs>
+        <w:ind w:left="4320" w:hanging="360"/>
+      </w:pPr>
+      <w:rPr>
+        <w:rFonts w:ascii="Wingdings" w:hAnsi="Wingdings" w:hint="default"/>
+        <w:sz w:val="20"/>
+      </w:rPr>
+    </w:lvl>
+    <w:lvl w:ilvl="6" w:tentative="1">
+      <w:start w:val="1"/>
+      <w:numFmt w:val="bullet"/>
+      <w:lvlText w:val=""/>
+      <w:lvlJc w:val="left"/>
+      <w:pPr>
+        <w:tabs>
+          <w:tab w:val="num" w:pos="5040"/>
+        </w:tabs>
+        <w:ind w:left="5040" w:hanging="360"/>
+      </w:pPr>
+      <w:rPr>
+        <w:rFonts w:ascii="Wingdings" w:hAnsi="Wingdings" w:hint="default"/>
+        <w:sz w:val="20"/>
+      </w:rPr>
+    </w:lvl>
+    <w:lvl w:ilvl="7" w:tentative="1">
+      <w:start w:val="1"/>
+      <w:numFmt w:val="bullet"/>
+      <w:lvlText w:val=""/>
+      <w:lvlJc w:val="left"/>
+      <w:pPr>
+        <w:tabs>
+          <w:tab w:val="num" w:pos="5760"/>
+        </w:tabs>
+        <w:ind w:left="5760" w:hanging="360"/>
+      </w:pPr>
+      <w:rPr>
+        <w:rFonts w:ascii="Wingdings" w:hAnsi="Wingdings" w:hint="default"/>
+        <w:sz w:val="20"/>
+      </w:rPr>
+    </w:lvl>
+    <w:lvl w:ilvl="8" w:tentative="1">
+      <w:start w:val="1"/>
+      <w:numFmt w:val="bullet"/>
+      <w:lvlText w:val=""/>
+      <w:lvlJc w:val="left"/>
+      <w:pPr>
+        <w:tabs>
+          <w:tab w:val="num" w:pos="6480"/>
+        </w:tabs>
+        <w:ind w:left="6480" w:hanging="360"/>
+      </w:pPr>
+      <w:rPr>
+        <w:rFonts w:ascii="Wingdings" w:hAnsi="Wingdings" w:hint="default"/>
+        <w:sz w:val="20"/>
+      </w:rPr>
+    </w:lvl>
+  </w:abstractNum>
+  <w:abstractNum w:abstractNumId="7" w15:restartNumberingAfterBreak="0">
+    <w:nsid w:val="2A3D1926"/>
+    <w:multiLevelType w:val="multilevel"/>
+    <w:tmpl w:val="108C395A"/>
+    <w:lvl w:ilvl="0">
+      <w:start w:val="1"/>
+      <w:numFmt w:val="decimal"/>
+      <w:lvlText w:val="%1."/>
+      <w:lvlJc w:val="left"/>
+      <w:pPr>
+        <w:tabs>
+          <w:tab w:val="num" w:pos="720"/>
+        </w:tabs>
+        <w:ind w:left="720" w:hanging="360"/>
+      </w:pPr>
+    </w:lvl>
+    <w:lvl w:ilvl="1" w:tentative="1">
+      <w:start w:val="1"/>
+      <w:numFmt w:val="decimal"/>
+      <w:lvlText w:val="%2."/>
+      <w:lvlJc w:val="left"/>
+      <w:pPr>
+        <w:tabs>
+          <w:tab w:val="num" w:pos="1440"/>
+        </w:tabs>
+        <w:ind w:left="1440" w:hanging="360"/>
+      </w:pPr>
+    </w:lvl>
+    <w:lvl w:ilvl="2" w:tentative="1">
+      <w:start w:val="1"/>
+      <w:numFmt w:val="decimal"/>
+      <w:lvlText w:val="%3."/>
+      <w:lvlJc w:val="left"/>
+      <w:pPr>
+        <w:tabs>
+          <w:tab w:val="num" w:pos="2160"/>
+        </w:tabs>
+        <w:ind w:left="2160" w:hanging="360"/>
+      </w:pPr>
+    </w:lvl>
+    <w:lvl w:ilvl="3" w:tentative="1">
+      <w:start w:val="1"/>
+      <w:numFmt w:val="decimal"/>
+      <w:lvlText w:val="%4."/>
+      <w:lvlJc w:val="left"/>
+      <w:pPr>
+        <w:tabs>
+          <w:tab w:val="num" w:pos="2880"/>
+        </w:tabs>
+        <w:ind w:left="2880" w:hanging="360"/>
+      </w:pPr>
+    </w:lvl>
+    <w:lvl w:ilvl="4" w:tentative="1">
+      <w:start w:val="1"/>
+      <w:numFmt w:val="decimal"/>
+      <w:lvlText w:val="%5."/>
+      <w:lvlJc w:val="left"/>
+      <w:pPr>
+        <w:tabs>
+          <w:tab w:val="num" w:pos="3600"/>
+        </w:tabs>
+        <w:ind w:left="3600" w:hanging="360"/>
+      </w:pPr>
+    </w:lvl>
+    <w:lvl w:ilvl="5" w:tentative="1">
+      <w:start w:val="1"/>
+      <w:numFmt w:val="decimal"/>
+      <w:lvlText w:val="%6."/>
+      <w:lvlJc w:val="left"/>
+      <w:pPr>
+        <w:tabs>
+          <w:tab w:val="num" w:pos="4320"/>
+        </w:tabs>
+        <w:ind w:left="4320" w:hanging="360"/>
+      </w:pPr>
+    </w:lvl>
+    <w:lvl w:ilvl="6" w:tentative="1">
+      <w:start w:val="1"/>
+      <w:numFmt w:val="decimal"/>
+      <w:lvlText w:val="%7."/>
+      <w:lvlJc w:val="left"/>
+      <w:pPr>
+        <w:tabs>
+          <w:tab w:val="num" w:pos="5040"/>
+        </w:tabs>
+        <w:ind w:left="5040" w:hanging="360"/>
+      </w:pPr>
+    </w:lvl>
+    <w:lvl w:ilvl="7" w:tentative="1">
+      <w:start w:val="1"/>
+      <w:numFmt w:val="decimal"/>
+      <w:lvlText w:val="%8."/>
+      <w:lvlJc w:val="left"/>
+      <w:pPr>
+        <w:tabs>
+          <w:tab w:val="num" w:pos="5760"/>
+        </w:tabs>
+        <w:ind w:left="5760" w:hanging="360"/>
+      </w:pPr>
+    </w:lvl>
+    <w:lvl w:ilvl="8" w:tentative="1">
+      <w:start w:val="1"/>
+      <w:numFmt w:val="decimal"/>
+      <w:lvlText w:val="%9."/>
+      <w:lvlJc w:val="left"/>
+      <w:pPr>
+        <w:tabs>
+          <w:tab w:val="num" w:pos="6480"/>
+        </w:tabs>
+        <w:ind w:left="6480" w:hanging="360"/>
+      </w:pPr>
+    </w:lvl>
+  </w:abstractNum>
+  <w:abstractNum w:abstractNumId="8" w15:restartNumberingAfterBreak="0">
+    <w:nsid w:val="35583B0E"/>
+    <w:multiLevelType w:val="multilevel"/>
+    <w:tmpl w:val="A4ACDF92"/>
+    <w:lvl w:ilvl="0">
+      <w:start w:val="1"/>
+      <w:numFmt w:val="decimal"/>
+      <w:lvlText w:val="%1."/>
+      <w:lvlJc w:val="left"/>
+      <w:pPr>
+        <w:tabs>
+          <w:tab w:val="num" w:pos="720"/>
+        </w:tabs>
+        <w:ind w:left="720" w:hanging="360"/>
+      </w:pPr>
+    </w:lvl>
+    <w:lvl w:ilvl="1" w:tentative="1">
+      <w:start w:val="1"/>
+      <w:numFmt w:val="decimal"/>
+      <w:lvlText w:val="%2."/>
+      <w:lvlJc w:val="left"/>
+      <w:pPr>
+        <w:tabs>
+          <w:tab w:val="num" w:pos="1440"/>
+        </w:tabs>
+        <w:ind w:left="1440" w:hanging="360"/>
+      </w:pPr>
+    </w:lvl>
+    <w:lvl w:ilvl="2" w:tentative="1">
+      <w:start w:val="1"/>
+      <w:numFmt w:val="decimal"/>
+      <w:lvlText w:val="%3."/>
+      <w:lvlJc w:val="left"/>
+      <w:pPr>
+        <w:tabs>
+          <w:tab w:val="num" w:pos="2160"/>
+        </w:tabs>
+        <w:ind w:left="2160" w:hanging="360"/>
+      </w:pPr>
+    </w:lvl>
+    <w:lvl w:ilvl="3" w:tentative="1">
+      <w:start w:val="1"/>
+      <w:numFmt w:val="decimal"/>
+      <w:lvlText w:val="%4."/>
+      <w:lvlJc w:val="left"/>
+      <w:pPr>
+        <w:tabs>
+          <w:tab w:val="num" w:pos="2880"/>
+        </w:tabs>
+        <w:ind w:left="2880" w:hanging="360"/>
+      </w:pPr>
+    </w:lvl>
+    <w:lvl w:ilvl="4" w:tentative="1">
+      <w:start w:val="1"/>
+      <w:numFmt w:val="decimal"/>
+      <w:lvlText w:val="%5."/>
+      <w:lvlJc w:val="left"/>
+      <w:pPr>
+        <w:tabs>
+          <w:tab w:val="num" w:pos="3600"/>
+        </w:tabs>
+        <w:ind w:left="3600" w:hanging="360"/>
+      </w:pPr>
+    </w:lvl>
+    <w:lvl w:ilvl="5" w:tentative="1">
+      <w:start w:val="1"/>
+      <w:numFmt w:val="decimal"/>
+      <w:lvlText w:val="%6."/>
+      <w:lvlJc w:val="left"/>
+      <w:pPr>
+        <w:tabs>
+          <w:tab w:val="num" w:pos="4320"/>
+        </w:tabs>
+        <w:ind w:left="4320" w:hanging="360"/>
+      </w:pPr>
+    </w:lvl>
+    <w:lvl w:ilvl="6" w:tentative="1">
+      <w:start w:val="1"/>
+      <w:numFmt w:val="decimal"/>
+      <w:lvlText w:val="%7."/>
+      <w:lvlJc w:val="left"/>
+      <w:pPr>
+        <w:tabs>
+          <w:tab w:val="num" w:pos="5040"/>
+        </w:tabs>
+        <w:ind w:left="5040" w:hanging="360"/>
+      </w:pPr>
+    </w:lvl>
+    <w:lvl w:ilvl="7" w:tentative="1">
+      <w:start w:val="1"/>
+      <w:numFmt w:val="decimal"/>
+      <w:lvlText w:val="%8."/>
+      <w:lvlJc w:val="left"/>
+      <w:pPr>
+        <w:tabs>
+          <w:tab w:val="num" w:pos="5760"/>
+        </w:tabs>
+        <w:ind w:left="5760" w:hanging="360"/>
+      </w:pPr>
+    </w:lvl>
+    <w:lvl w:ilvl="8" w:tentative="1">
+      <w:start w:val="1"/>
+      <w:numFmt w:val="decimal"/>
+      <w:lvlText w:val="%9."/>
+      <w:lvlJc w:val="left"/>
+      <w:pPr>
+        <w:tabs>
+          <w:tab w:val="num" w:pos="6480"/>
+        </w:tabs>
+        <w:ind w:left="6480" w:hanging="360"/>
+      </w:pPr>
+    </w:lvl>
+  </w:abstractNum>
+  <w:abstractNum w:abstractNumId="9" w15:restartNumberingAfterBreak="0">
+    <w:nsid w:val="42E931CB"/>
+    <w:multiLevelType w:val="multilevel"/>
+    <w:tmpl w:val="0C22E102"/>
+    <w:lvl w:ilvl="0">
+      <w:start w:val="1"/>
+      <w:numFmt w:val="decimal"/>
+      <w:lvlText w:val="%1."/>
+      <w:lvlJc w:val="left"/>
+      <w:pPr>
+        <w:tabs>
+          <w:tab w:val="num" w:pos="720"/>
+        </w:tabs>
+        <w:ind w:left="720" w:hanging="360"/>
+      </w:pPr>
+    </w:lvl>
+    <w:lvl w:ilvl="1" w:tentative="1">
+      <w:start w:val="1"/>
+      <w:numFmt w:val="decimal"/>
+      <w:lvlText w:val="%2."/>
+      <w:lvlJc w:val="left"/>
+      <w:pPr>
+        <w:tabs>
+          <w:tab w:val="num" w:pos="1440"/>
+        </w:tabs>
+        <w:ind w:left="1440" w:hanging="360"/>
+      </w:pPr>
+    </w:lvl>
+    <w:lvl w:ilvl="2" w:tentative="1">
+      <w:start w:val="1"/>
+      <w:numFmt w:val="decimal"/>
+      <w:lvlText w:val="%3."/>
+      <w:lvlJc w:val="left"/>
+      <w:pPr>
+        <w:tabs>
+          <w:tab w:val="num" w:pos="2160"/>
+        </w:tabs>
+        <w:ind w:left="2160" w:hanging="360"/>
+      </w:pPr>
+    </w:lvl>
+    <w:lvl w:ilvl="3" w:tentative="1">
+      <w:start w:val="1"/>
+      <w:numFmt w:val="decimal"/>
+      <w:lvlText w:val="%4."/>
+      <w:lvlJc w:val="left"/>
+      <w:pPr>
+        <w:tabs>
+          <w:tab w:val="num" w:pos="2880"/>
+        </w:tabs>
+        <w:ind w:left="2880" w:hanging="360"/>
+      </w:pPr>
+    </w:lvl>
+    <w:lvl w:ilvl="4" w:tentative="1">
+      <w:start w:val="1"/>
+      <w:numFmt w:val="decimal"/>
+      <w:lvlText w:val="%5."/>
+      <w:lvlJc w:val="left"/>
+      <w:pPr>
+        <w:tabs>
+          <w:tab w:val="num" w:pos="3600"/>
+        </w:tabs>
+        <w:ind w:left="3600" w:hanging="360"/>
+      </w:pPr>
+    </w:lvl>
+    <w:lvl w:ilvl="5" w:tentative="1">
+      <w:start w:val="1"/>
+      <w:numFmt w:val="decimal"/>
+      <w:lvlText w:val="%6."/>
+      <w:lvlJc w:val="left"/>
+      <w:pPr>
+        <w:tabs>
+          <w:tab w:val="num" w:pos="4320"/>
+        </w:tabs>
+        <w:ind w:left="4320" w:hanging="360"/>
+      </w:pPr>
+    </w:lvl>
+    <w:lvl w:ilvl="6" w:tentative="1">
+      <w:start w:val="1"/>
+      <w:numFmt w:val="decimal"/>
+      <w:lvlText w:val="%7."/>
+      <w:lvlJc w:val="left"/>
+      <w:pPr>
+        <w:tabs>
+          <w:tab w:val="num" w:pos="5040"/>
+        </w:tabs>
+        <w:ind w:left="5040" w:hanging="360"/>
+      </w:pPr>
+    </w:lvl>
+    <w:lvl w:ilvl="7" w:tentative="1">
+      <w:start w:val="1"/>
+      <w:numFmt w:val="decimal"/>
+      <w:lvlText w:val="%8."/>
+      <w:lvlJc w:val="left"/>
+      <w:pPr>
+        <w:tabs>
+          <w:tab w:val="num" w:pos="5760"/>
+        </w:tabs>
+        <w:ind w:left="5760" w:hanging="360"/>
+      </w:pPr>
+    </w:lvl>
+    <w:lvl w:ilvl="8" w:tentative="1">
+      <w:start w:val="1"/>
+      <w:numFmt w:val="decimal"/>
+      <w:lvlText w:val="%9."/>
+      <w:lvlJc w:val="left"/>
+      <w:pPr>
+        <w:tabs>
+          <w:tab w:val="num" w:pos="6480"/>
+        </w:tabs>
+        <w:ind w:left="6480" w:hanging="360"/>
+      </w:pPr>
+    </w:lvl>
+  </w:abstractNum>
+  <w:abstractNum w:abstractNumId="10" w15:restartNumberingAfterBreak="0">
+    <w:nsid w:val="441C19AF"/>
+    <w:multiLevelType w:val="multilevel"/>
+    <w:tmpl w:val="0A34D83A"/>
+    <w:lvl w:ilvl="0">
+      <w:start w:val="1"/>
+      <w:numFmt w:val="decimal"/>
+      <w:lvlText w:val="%1."/>
+      <w:lvlJc w:val="left"/>
+      <w:pPr>
+        <w:tabs>
+          <w:tab w:val="num" w:pos="720"/>
+        </w:tabs>
+        <w:ind w:left="720" w:hanging="360"/>
+      </w:pPr>
+    </w:lvl>
+    <w:lvl w:ilvl="1" w:tentative="1">
+      <w:start w:val="1"/>
+      <w:numFmt w:val="decimal"/>
+      <w:lvlText w:val="%2."/>
+      <w:lvlJc w:val="left"/>
+      <w:pPr>
+        <w:tabs>
+          <w:tab w:val="num" w:pos="1440"/>
+        </w:tabs>
+        <w:ind w:left="1440" w:hanging="360"/>
+      </w:pPr>
+    </w:lvl>
+    <w:lvl w:ilvl="2" w:tentative="1">
+      <w:start w:val="1"/>
+      <w:numFmt w:val="decimal"/>
+      <w:lvlText w:val="%3."/>
+      <w:lvlJc w:val="left"/>
+      <w:pPr>
+        <w:tabs>
+          <w:tab w:val="num" w:pos="2160"/>
+        </w:tabs>
+        <w:ind w:left="2160" w:hanging="360"/>
+      </w:pPr>
+    </w:lvl>
+    <w:lvl w:ilvl="3" w:tentative="1">
+      <w:start w:val="1"/>
+      <w:numFmt w:val="decimal"/>
+      <w:lvlText w:val="%4."/>
+      <w:lvlJc w:val="left"/>
+      <w:pPr>
+        <w:tabs>
+          <w:tab w:val="num" w:pos="2880"/>
+        </w:tabs>
+        <w:ind w:left="2880" w:hanging="360"/>
+      </w:pPr>
+    </w:lvl>
+    <w:lvl w:ilvl="4" w:tentative="1">
+      <w:start w:val="1"/>
+      <w:numFmt w:val="decimal"/>
+      <w:lvlText w:val="%5."/>
+      <w:lvlJc w:val="left"/>
+      <w:pPr>
+        <w:tabs>
+          <w:tab w:val="num" w:pos="3600"/>
+        </w:tabs>
+        <w:ind w:left="3600" w:hanging="360"/>
+      </w:pPr>
+    </w:lvl>
+    <w:lvl w:ilvl="5" w:tentative="1">
+      <w:start w:val="1"/>
+      <w:numFmt w:val="decimal"/>
+      <w:lvlText w:val="%6."/>
+      <w:lvlJc w:val="left"/>
+      <w:pPr>
+        <w:tabs>
+          <w:tab w:val="num" w:pos="4320"/>
+        </w:tabs>
+        <w:ind w:left="4320" w:hanging="360"/>
+      </w:pPr>
+    </w:lvl>
+    <w:lvl w:ilvl="6" w:tentative="1">
+      <w:start w:val="1"/>
+      <w:numFmt w:val="decimal"/>
+      <w:lvlText w:val="%7."/>
+      <w:lvlJc w:val="left"/>
+      <w:pPr>
+        <w:tabs>
+          <w:tab w:val="num" w:pos="5040"/>
+        </w:tabs>
+        <w:ind w:left="5040" w:hanging="360"/>
+      </w:pPr>
+    </w:lvl>
+    <w:lvl w:ilvl="7" w:tentative="1">
+      <w:start w:val="1"/>
+      <w:numFmt w:val="decimal"/>
+      <w:lvlText w:val="%8."/>
+      <w:lvlJc w:val="left"/>
+      <w:pPr>
+        <w:tabs>
+          <w:tab w:val="num" w:pos="5760"/>
+        </w:tabs>
+        <w:ind w:left="5760" w:hanging="360"/>
+      </w:pPr>
+    </w:lvl>
+    <w:lvl w:ilvl="8" w:tentative="1">
+      <w:start w:val="1"/>
+      <w:numFmt w:val="decimal"/>
+      <w:lvlText w:val="%9."/>
+      <w:lvlJc w:val="left"/>
+      <w:pPr>
+        <w:tabs>
+          <w:tab w:val="num" w:pos="6480"/>
+        </w:tabs>
+        <w:ind w:left="6480" w:hanging="360"/>
+      </w:pPr>
+    </w:lvl>
+  </w:abstractNum>
+  <w:abstractNum w:abstractNumId="11" w15:restartNumberingAfterBreak="0">
+    <w:nsid w:val="492F65D4"/>
+    <w:multiLevelType w:val="multilevel"/>
+    <w:tmpl w:val="77EC3C2E"/>
+    <w:lvl w:ilvl="0">
+      <w:start w:val="1"/>
+      <w:numFmt w:val="decimal"/>
+      <w:lvlText w:val="%1."/>
+      <w:lvlJc w:val="left"/>
+      <w:pPr>
+        <w:tabs>
+          <w:tab w:val="num" w:pos="720"/>
+        </w:tabs>
+        <w:ind w:left="720" w:hanging="360"/>
+      </w:pPr>
+    </w:lvl>
+    <w:lvl w:ilvl="1" w:tentative="1">
+      <w:start w:val="1"/>
+      <w:numFmt w:val="decimal"/>
+      <w:lvlText w:val="%2."/>
+      <w:lvlJc w:val="left"/>
+      <w:pPr>
+        <w:tabs>
+          <w:tab w:val="num" w:pos="1440"/>
+        </w:tabs>
+        <w:ind w:left="1440" w:hanging="360"/>
+      </w:pPr>
+    </w:lvl>
+    <w:lvl w:ilvl="2" w:tentative="1">
+      <w:start w:val="1"/>
+      <w:numFmt w:val="decimal"/>
+      <w:lvlText w:val="%3."/>
+      <w:lvlJc w:val="left"/>
+      <w:pPr>
+        <w:tabs>
+          <w:tab w:val="num" w:pos="2160"/>
+        </w:tabs>
+        <w:ind w:left="2160" w:hanging="360"/>
+      </w:pPr>
+    </w:lvl>
+    <w:lvl w:ilvl="3" w:tentative="1">
+      <w:start w:val="1"/>
+      <w:numFmt w:val="decimal"/>
+      <w:lvlText w:val="%4."/>
+      <w:lvlJc w:val="left"/>
+      <w:pPr>
+        <w:tabs>
+          <w:tab w:val="num" w:pos="2880"/>
+        </w:tabs>
+        <w:ind w:left="2880" w:hanging="360"/>
+      </w:pPr>
+    </w:lvl>
+    <w:lvl w:ilvl="4" w:tentative="1">
+      <w:start w:val="1"/>
+      <w:numFmt w:val="decimal"/>
+      <w:lvlText w:val="%5."/>
+      <w:lvlJc w:val="left"/>
+      <w:pPr>
+        <w:tabs>
+          <w:tab w:val="num" w:pos="3600"/>
+        </w:tabs>
+        <w:ind w:left="3600" w:hanging="360"/>
+      </w:pPr>
+    </w:lvl>
+    <w:lvl w:ilvl="5" w:tentative="1">
+      <w:start w:val="1"/>
+      <w:numFmt w:val="decimal"/>
+      <w:lvlText w:val="%6."/>
+      <w:lvlJc w:val="left"/>
+      <w:pPr>
+        <w:tabs>
+          <w:tab w:val="num" w:pos="4320"/>
+        </w:tabs>
+        <w:ind w:left="4320" w:hanging="360"/>
+      </w:pPr>
+    </w:lvl>
+    <w:lvl w:ilvl="6" w:tentative="1">
+      <w:start w:val="1"/>
+      <w:numFmt w:val="decimal"/>
+      <w:lvlText w:val="%7."/>
+      <w:lvlJc w:val="left"/>
+      <w:pPr>
+        <w:tabs>
+          <w:tab w:val="num" w:pos="5040"/>
+        </w:tabs>
+        <w:ind w:left="5040" w:hanging="360"/>
+      </w:pPr>
+    </w:lvl>
+    <w:lvl w:ilvl="7" w:tentative="1">
+      <w:start w:val="1"/>
+      <w:numFmt w:val="decimal"/>
+      <w:lvlText w:val="%8."/>
+      <w:lvlJc w:val="left"/>
+      <w:pPr>
+        <w:tabs>
+          <w:tab w:val="num" w:pos="5760"/>
+        </w:tabs>
+        <w:ind w:left="5760" w:hanging="360"/>
+      </w:pPr>
+    </w:lvl>
+    <w:lvl w:ilvl="8" w:tentative="1">
+      <w:start w:val="1"/>
+      <w:numFmt w:val="decimal"/>
+      <w:lvlText w:val="%9."/>
+      <w:lvlJc w:val="left"/>
+      <w:pPr>
+        <w:tabs>
+          <w:tab w:val="num" w:pos="6480"/>
+        </w:tabs>
+        <w:ind w:left="6480" w:hanging="360"/>
+      </w:pPr>
+    </w:lvl>
+  </w:abstractNum>
+  <w:abstractNum w:abstractNumId="12" w15:restartNumberingAfterBreak="0">
+    <w:nsid w:val="56070851"/>
+    <w:multiLevelType w:val="multilevel"/>
+    <w:tmpl w:val="5412A2C0"/>
+    <w:lvl w:ilvl="0">
+      <w:start w:val="1"/>
+      <w:numFmt w:val="decimal"/>
+      <w:lvlText w:val="%1."/>
+      <w:lvlJc w:val="left"/>
+      <w:pPr>
+        <w:tabs>
+          <w:tab w:val="num" w:pos="720"/>
+        </w:tabs>
+        <w:ind w:left="720" w:hanging="360"/>
+      </w:pPr>
+    </w:lvl>
+    <w:lvl w:ilvl="1" w:tentative="1">
+      <w:start w:val="1"/>
+      <w:numFmt w:val="decimal"/>
+      <w:lvlText w:val="%2."/>
+      <w:lvlJc w:val="left"/>
+      <w:pPr>
+        <w:tabs>
+          <w:tab w:val="num" w:pos="1440"/>
+        </w:tabs>
+        <w:ind w:left="1440" w:hanging="360"/>
+      </w:pPr>
+    </w:lvl>
+    <w:lvl w:ilvl="2" w:tentative="1">
+      <w:start w:val="1"/>
+      <w:numFmt w:val="decimal"/>
+      <w:lvlText w:val="%3."/>
+      <w:lvlJc w:val="left"/>
+      <w:pPr>
+        <w:tabs>
+          <w:tab w:val="num" w:pos="2160"/>
+        </w:tabs>
+        <w:ind w:left="2160" w:hanging="360"/>
+      </w:pPr>
+    </w:lvl>
+    <w:lvl w:ilvl="3" w:tentative="1">
+      <w:start w:val="1"/>
+      <w:numFmt w:val="decimal"/>
+      <w:lvlText w:val="%4."/>
+      <w:lvlJc w:val="left"/>
+      <w:pPr>
+        <w:tabs>
+          <w:tab w:val="num" w:pos="2880"/>
+        </w:tabs>
+        <w:ind w:left="2880" w:hanging="360"/>
+      </w:pPr>
+    </w:lvl>
+    <w:lvl w:ilvl="4" w:tentative="1">
+      <w:start w:val="1"/>
+      <w:numFmt w:val="decimal"/>
+      <w:lvlText w:val="%5."/>
+      <w:lvlJc w:val="left"/>
+      <w:pPr>
+        <w:tabs>
+          <w:tab w:val="num" w:pos="3600"/>
+        </w:tabs>
+        <w:ind w:left="3600" w:hanging="360"/>
+      </w:pPr>
+    </w:lvl>
+    <w:lvl w:ilvl="5" w:tentative="1">
+      <w:start w:val="1"/>
+      <w:numFmt w:val="decimal"/>
+      <w:lvlText w:val="%6."/>
+      <w:lvlJc w:val="left"/>
+      <w:pPr>
+        <w:tabs>
+          <w:tab w:val="num" w:pos="4320"/>
+        </w:tabs>
+        <w:ind w:left="4320" w:hanging="360"/>
+      </w:pPr>
+    </w:lvl>
+    <w:lvl w:ilvl="6" w:tentative="1">
+      <w:start w:val="1"/>
+      <w:numFmt w:val="decimal"/>
+      <w:lvlText w:val="%7."/>
+      <w:lvlJc w:val="left"/>
+      <w:pPr>
+        <w:tabs>
+          <w:tab w:val="num" w:pos="5040"/>
+        </w:tabs>
+        <w:ind w:left="5040" w:hanging="360"/>
+      </w:pPr>
+    </w:lvl>
+    <w:lvl w:ilvl="7" w:tentative="1">
+      <w:start w:val="1"/>
+      <w:numFmt w:val="decimal"/>
+      <w:lvlText w:val="%8."/>
+      <w:lvlJc w:val="left"/>
+      <w:pPr>
+        <w:tabs>
+          <w:tab w:val="num" w:pos="5760"/>
+        </w:tabs>
+        <w:ind w:left="5760" w:hanging="360"/>
+      </w:pPr>
+    </w:lvl>
+    <w:lvl w:ilvl="8" w:tentative="1">
+      <w:start w:val="1"/>
+      <w:numFmt w:val="decimal"/>
+      <w:lvlText w:val="%9."/>
+      <w:lvlJc w:val="left"/>
+      <w:pPr>
+        <w:tabs>
+          <w:tab w:val="num" w:pos="6480"/>
+        </w:tabs>
+        <w:ind w:left="6480" w:hanging="360"/>
+      </w:pPr>
+    </w:lvl>
+  </w:abstractNum>
+  <w:abstractNum w:abstractNumId="13" w15:restartNumberingAfterBreak="0">
+    <w:nsid w:val="6C892308"/>
+    <w:multiLevelType w:val="multilevel"/>
+    <w:tmpl w:val="6A6ADCBE"/>
+    <w:lvl w:ilvl="0">
+      <w:start w:val="1"/>
+      <w:numFmt w:val="decimal"/>
+      <w:lvlText w:val="%1."/>
+      <w:lvlJc w:val="left"/>
+      <w:pPr>
+        <w:tabs>
+          <w:tab w:val="num" w:pos="720"/>
+        </w:tabs>
+        <w:ind w:left="720" w:hanging="360"/>
+      </w:pPr>
+    </w:lvl>
+    <w:lvl w:ilvl="1" w:tentative="1">
+      <w:start w:val="1"/>
+      <w:numFmt w:val="decimal"/>
+      <w:lvlText w:val="%2."/>
+      <w:lvlJc w:val="left"/>
+      <w:pPr>
+        <w:tabs>
+          <w:tab w:val="num" w:pos="1440"/>
+        </w:tabs>
+        <w:ind w:left="1440" w:hanging="360"/>
+      </w:pPr>
+    </w:lvl>
+    <w:lvl w:ilvl="2" w:tentative="1">
+      <w:start w:val="1"/>
+      <w:numFmt w:val="decimal"/>
+      <w:lvlText w:val="%3."/>
+      <w:lvlJc w:val="left"/>
+      <w:pPr>
+        <w:tabs>
+          <w:tab w:val="num" w:pos="2160"/>
+        </w:tabs>
+        <w:ind w:left="2160" w:hanging="360"/>
+      </w:pPr>
+    </w:lvl>
+    <w:lvl w:ilvl="3" w:tentative="1">
+      <w:start w:val="1"/>
+      <w:numFmt w:val="decimal"/>
+      <w:lvlText w:val="%4."/>
+      <w:lvlJc w:val="left"/>
+      <w:pPr>
+        <w:tabs>
+          <w:tab w:val="num" w:pos="2880"/>
+        </w:tabs>
+        <w:ind w:left="2880" w:hanging="360"/>
+      </w:pPr>
+    </w:lvl>
+    <w:lvl w:ilvl="4" w:tentative="1">
+      <w:start w:val="1"/>
+      <w:numFmt w:val="decimal"/>
+      <w:lvlText w:val="%5."/>
+      <w:lvlJc w:val="left"/>
+      <w:pPr>
+        <w:tabs>
+          <w:tab w:val="num" w:pos="3600"/>
+        </w:tabs>
+        <w:ind w:left="3600" w:hanging="360"/>
+      </w:pPr>
+    </w:lvl>
+    <w:lvl w:ilvl="5" w:tentative="1">
+      <w:start w:val="1"/>
+      <w:numFmt w:val="decimal"/>
+      <w:lvlText w:val="%6."/>
+      <w:lvlJc w:val="left"/>
+      <w:pPr>
+        <w:tabs>
+          <w:tab w:val="num" w:pos="4320"/>
+        </w:tabs>
+        <w:ind w:left="4320" w:hanging="360"/>
+      </w:pPr>
+    </w:lvl>
+    <w:lvl w:ilvl="6" w:tentative="1">
+      <w:start w:val="1"/>
+      <w:numFmt w:val="decimal"/>
+      <w:lvlText w:val="%7."/>
+      <w:lvlJc w:val="left"/>
+      <w:pPr>
+        <w:tabs>
+          <w:tab w:val="num" w:pos="5040"/>
+        </w:tabs>
+        <w:ind w:left="5040" w:hanging="360"/>
+      </w:pPr>
+    </w:lvl>
+    <w:lvl w:ilvl="7" w:tentative="1">
+      <w:start w:val="1"/>
+      <w:numFmt w:val="decimal"/>
+      <w:lvlText w:val="%8."/>
+      <w:lvlJc w:val="left"/>
+      <w:pPr>
+        <w:tabs>
+          <w:tab w:val="num" w:pos="5760"/>
+        </w:tabs>
+        <w:ind w:left="5760" w:hanging="360"/>
+      </w:pPr>
+    </w:lvl>
+    <w:lvl w:ilvl="8" w:tentative="1">
+      <w:start w:val="1"/>
+      <w:numFmt w:val="decimal"/>
+      <w:lvlText w:val="%9."/>
+      <w:lvlJc w:val="left"/>
+      <w:pPr>
+        <w:tabs>
+          <w:tab w:val="num" w:pos="6480"/>
+        </w:tabs>
+        <w:ind w:left="6480" w:hanging="360"/>
+      </w:pPr>
+    </w:lvl>
+  </w:abstractNum>
+  <w:abstractNum w:abstractNumId="14" w15:restartNumberingAfterBreak="0">
+    <w:nsid w:val="6DF7777F"/>
+    <w:multiLevelType w:val="multilevel"/>
+    <w:tmpl w:val="335C97EE"/>
+    <w:lvl w:ilvl="0">
+      <w:start w:val="1"/>
+      <w:numFmt w:val="decimal"/>
+      <w:lvlText w:val="%1."/>
+      <w:lvlJc w:val="left"/>
+      <w:pPr>
+        <w:tabs>
+          <w:tab w:val="num" w:pos="720"/>
+        </w:tabs>
+        <w:ind w:left="720" w:hanging="360"/>
+      </w:pPr>
+    </w:lvl>
+    <w:lvl w:ilvl="1">
+      <w:start w:val="1"/>
+      <w:numFmt w:val="bullet"/>
+      <w:lvlText w:val="o"/>
+      <w:lvlJc w:val="left"/>
+      <w:pPr>
+        <w:tabs>
+          <w:tab w:val="num" w:pos="1440"/>
+        </w:tabs>
+        <w:ind w:left="1440" w:hanging="360"/>
+      </w:pPr>
+      <w:rPr>
+        <w:rFonts w:ascii="Courier New" w:hAnsi="Courier New" w:hint="default"/>
+        <w:sz w:val="20"/>
+      </w:rPr>
+    </w:lvl>
+    <w:lvl w:ilvl="2" w:tentative="1">
+      <w:start w:val="1"/>
+      <w:numFmt w:val="decimal"/>
+      <w:lvlText w:val="%3."/>
+      <w:lvlJc w:val="left"/>
+      <w:pPr>
+        <w:tabs>
+          <w:tab w:val="num" w:pos="2160"/>
+        </w:tabs>
+        <w:ind w:left="2160" w:hanging="360"/>
+      </w:pPr>
+    </w:lvl>
+    <w:lvl w:ilvl="3" w:tentative="1">
+      <w:start w:val="1"/>
+      <w:numFmt w:val="decimal"/>
+      <w:lvlText w:val="%4."/>
+      <w:lvlJc w:val="left"/>
+      <w:pPr>
+        <w:tabs>
+          <w:tab w:val="num" w:pos="2880"/>
+        </w:tabs>
+        <w:ind w:left="2880" w:hanging="360"/>
+      </w:pPr>
+    </w:lvl>
+    <w:lvl w:ilvl="4" w:tentative="1">
+      <w:start w:val="1"/>
+      <w:numFmt w:val="decimal"/>
+      <w:lvlText w:val="%5."/>
+      <w:lvlJc w:val="left"/>
+      <w:pPr>
+        <w:tabs>
+          <w:tab w:val="num" w:pos="3600"/>
+        </w:tabs>
+        <w:ind w:left="3600" w:hanging="360"/>
+      </w:pPr>
+    </w:lvl>
+    <w:lvl w:ilvl="5" w:tentative="1">
+      <w:start w:val="1"/>
+      <w:numFmt w:val="decimal"/>
+      <w:lvlText w:val="%6."/>
+      <w:lvlJc w:val="left"/>
+      <w:pPr>
+        <w:tabs>
+          <w:tab w:val="num" w:pos="4320"/>
+        </w:tabs>
+        <w:ind w:left="4320" w:hanging="360"/>
+      </w:pPr>
+    </w:lvl>
+    <w:lvl w:ilvl="6" w:tentative="1">
+      <w:start w:val="1"/>
+      <w:numFmt w:val="decimal"/>
+      <w:lvlText w:val="%7."/>
+      <w:lvlJc w:val="left"/>
+      <w:pPr>
+        <w:tabs>
+          <w:tab w:val="num" w:pos="5040"/>
+        </w:tabs>
+        <w:ind w:left="5040" w:hanging="360"/>
+      </w:pPr>
+    </w:lvl>
+    <w:lvl w:ilvl="7" w:tentative="1">
+      <w:start w:val="1"/>
+      <w:numFmt w:val="decimal"/>
+      <w:lvlText w:val="%8."/>
+      <w:lvlJc w:val="left"/>
+      <w:pPr>
+        <w:tabs>
+          <w:tab w:val="num" w:pos="5760"/>
+        </w:tabs>
+        <w:ind w:left="5760" w:hanging="360"/>
+      </w:pPr>
+    </w:lvl>
+    <w:lvl w:ilvl="8" w:tentative="1">
+      <w:start w:val="1"/>
+      <w:numFmt w:val="decimal"/>
+      <w:lvlText w:val="%9."/>
+      <w:lvlJc w:val="left"/>
+      <w:pPr>
+        <w:tabs>
+          <w:tab w:val="num" w:pos="6480"/>
+        </w:tabs>
+        <w:ind w:left="6480" w:hanging="360"/>
+      </w:pPr>
+    </w:lvl>
+  </w:abstractNum>
+  <w:num w:numId="1" w16cid:durableId="1228105696">
+    <w:abstractNumId w:val="7"/>
+  </w:num>
+  <w:num w:numId="2" w16cid:durableId="189993993">
+    <w:abstractNumId w:val="11"/>
+  </w:num>
+  <w:num w:numId="3" w16cid:durableId="1453598499">
+    <w:abstractNumId w:val="9"/>
+  </w:num>
+  <w:num w:numId="4" w16cid:durableId="903952554">
+    <w:abstractNumId w:val="4"/>
+  </w:num>
+  <w:num w:numId="5" w16cid:durableId="1952392223">
+    <w:abstractNumId w:val="0"/>
+  </w:num>
+  <w:num w:numId="6" w16cid:durableId="1461144081">
+    <w:abstractNumId w:val="1"/>
+  </w:num>
+  <w:num w:numId="7" w16cid:durableId="1190725465">
+    <w:abstractNumId w:val="8"/>
+  </w:num>
+  <w:num w:numId="8" w16cid:durableId="1692224717">
+    <w:abstractNumId w:val="3"/>
+  </w:num>
+  <w:num w:numId="9" w16cid:durableId="772701067">
+    <w:abstractNumId w:val="5"/>
+  </w:num>
+  <w:num w:numId="10" w16cid:durableId="1370571752">
+    <w:abstractNumId w:val="10"/>
+  </w:num>
+  <w:num w:numId="11" w16cid:durableId="1868177692">
+    <w:abstractNumId w:val="13"/>
+  </w:num>
+  <w:num w:numId="12" w16cid:durableId="138036342">
+    <w:abstractNumId w:val="12"/>
+  </w:num>
+  <w:num w:numId="13" w16cid:durableId="223180113">
+    <w:abstractNumId w:val="2"/>
+  </w:num>
+  <w:num w:numId="14" w16cid:durableId="2096439034">
+    <w:abstractNumId w:val="14"/>
+  </w:num>
+  <w:num w:numId="15" w16cid:durableId="973023603">
+    <w:abstractNumId w:val="6"/>
+  </w:num>
+</w:numbering>
 </file>
 
 <file path=word/styles.xml><?xml version="1.0" encoding="utf-8"?>
@@ -1515,7 +6600,6 @@
     <w:next w:val="Normal"/>
     <w:link w:val="Ttulo3Car"/>
     <w:uiPriority w:val="9"/>
-    <w:semiHidden/>
     <w:unhideWhenUsed/>
     <w:qFormat/>
     <w:rsid w:val="00905C05"/>
@@ -1538,7 +6622,6 @@
     <w:next w:val="Normal"/>
     <w:link w:val="Ttulo4Car"/>
     <w:uiPriority w:val="9"/>
-    <w:semiHidden/>
     <w:unhideWhenUsed/>
     <w:qFormat/>
     <w:rsid w:val="00905C05"/>
@@ -1723,7 +6806,6 @@
     <w:basedOn w:val="Fuentedeprrafopredeter"/>
     <w:link w:val="Ttulo3"/>
     <w:uiPriority w:val="9"/>
-    <w:semiHidden/>
     <w:rsid w:val="00905C05"/>
     <w:rPr>
       <w:rFonts w:eastAsiaTheme="majorEastAsia" w:cstheme="majorBidi"/>
@@ -1737,7 +6819,6 @@
     <w:basedOn w:val="Fuentedeprrafopredeter"/>
     <w:link w:val="Ttulo4"/>
     <w:uiPriority w:val="9"/>
-    <w:semiHidden/>
     <w:rsid w:val="00905C05"/>
     <w:rPr>
       <w:rFonts w:eastAsiaTheme="majorEastAsia" w:cstheme="majorBidi"/>
@@ -1980,6 +7061,123 @@
       <w:color w:val="0F4761" w:themeColor="accent1" w:themeShade="BF"/>
       <w:spacing w:val="5"/>
     </w:rPr>
+  </w:style>
+  <w:style w:type="paragraph" w:styleId="NormalWeb">
+    <w:name w:val="Normal (Web)"/>
+    <w:basedOn w:val="Normal"/>
+    <w:uiPriority w:val="99"/>
+    <w:semiHidden/>
+    <w:unhideWhenUsed/>
+    <w:rsid w:val="00EB005C"/>
+    <w:pPr>
+      <w:spacing w:before="100" w:beforeAutospacing="1" w:after="100" w:afterAutospacing="1" w:line="240" w:lineRule="auto"/>
+    </w:pPr>
+    <w:rPr>
+      <w:rFonts w:ascii="Times New Roman" w:eastAsia="Times New Roman" w:hAnsi="Times New Roman" w:cs="Times New Roman"/>
+      <w:kern w:val="0"/>
+      <w:lang w:eastAsia="es-CL"/>
+      <w14:ligatures w14:val="none"/>
+    </w:rPr>
+  </w:style>
+  <w:style w:type="character" w:styleId="Textoennegrita">
+    <w:name w:val="Strong"/>
+    <w:basedOn w:val="Fuentedeprrafopredeter"/>
+    <w:uiPriority w:val="22"/>
+    <w:qFormat/>
+    <w:rsid w:val="00EB005C"/>
+    <w:rPr>
+      <w:b/>
+      <w:bCs/>
+    </w:rPr>
+  </w:style>
+  <w:style w:type="character" w:styleId="Hipervnculo">
+    <w:name w:val="Hyperlink"/>
+    <w:basedOn w:val="Fuentedeprrafopredeter"/>
+    <w:uiPriority w:val="99"/>
+    <w:semiHidden/>
+    <w:unhideWhenUsed/>
+    <w:rsid w:val="00EB005C"/>
+    <w:rPr>
+      <w:color w:val="0000FF"/>
+      <w:u w:val="single"/>
+    </w:rPr>
+  </w:style>
+  <w:style w:type="paragraph" w:styleId="HTMLconformatoprevio">
+    <w:name w:val="HTML Preformatted"/>
+    <w:basedOn w:val="Normal"/>
+    <w:link w:val="HTMLconformatoprevioCar"/>
+    <w:uiPriority w:val="99"/>
+    <w:semiHidden/>
+    <w:unhideWhenUsed/>
+    <w:rsid w:val="00EB005C"/>
+    <w:pPr>
+      <w:tabs>
+        <w:tab w:val="left" w:pos="916"/>
+        <w:tab w:val="left" w:pos="1832"/>
+        <w:tab w:val="left" w:pos="2748"/>
+        <w:tab w:val="left" w:pos="3664"/>
+        <w:tab w:val="left" w:pos="4580"/>
+        <w:tab w:val="left" w:pos="5496"/>
+        <w:tab w:val="left" w:pos="6412"/>
+        <w:tab w:val="left" w:pos="7328"/>
+        <w:tab w:val="left" w:pos="8244"/>
+        <w:tab w:val="left" w:pos="9160"/>
+        <w:tab w:val="left" w:pos="10076"/>
+        <w:tab w:val="left" w:pos="10992"/>
+        <w:tab w:val="left" w:pos="11908"/>
+        <w:tab w:val="left" w:pos="12824"/>
+        <w:tab w:val="left" w:pos="13740"/>
+        <w:tab w:val="left" w:pos="14656"/>
+      </w:tabs>
+      <w:spacing w:after="0" w:line="240" w:lineRule="auto"/>
+    </w:pPr>
+    <w:rPr>
+      <w:rFonts w:ascii="Courier New" w:eastAsia="Times New Roman" w:hAnsi="Courier New" w:cs="Courier New"/>
+      <w:kern w:val="0"/>
+      <w:sz w:val="20"/>
+      <w:szCs w:val="20"/>
+      <w:lang w:eastAsia="es-CL"/>
+      <w14:ligatures w14:val="none"/>
+    </w:rPr>
+  </w:style>
+  <w:style w:type="character" w:customStyle="1" w:styleId="HTMLconformatoprevioCar">
+    <w:name w:val="HTML con formato previo Car"/>
+    <w:basedOn w:val="Fuentedeprrafopredeter"/>
+    <w:link w:val="HTMLconformatoprevio"/>
+    <w:uiPriority w:val="99"/>
+    <w:semiHidden/>
+    <w:rsid w:val="00EB005C"/>
+    <w:rPr>
+      <w:rFonts w:ascii="Courier New" w:eastAsia="Times New Roman" w:hAnsi="Courier New" w:cs="Courier New"/>
+      <w:kern w:val="0"/>
+      <w:sz w:val="20"/>
+      <w:szCs w:val="20"/>
+      <w:lang w:eastAsia="es-CL"/>
+      <w14:ligatures w14:val="none"/>
+    </w:rPr>
+  </w:style>
+  <w:style w:type="character" w:styleId="CdigoHTML">
+    <w:name w:val="HTML Code"/>
+    <w:basedOn w:val="Fuentedeprrafopredeter"/>
+    <w:uiPriority w:val="99"/>
+    <w:semiHidden/>
+    <w:unhideWhenUsed/>
+    <w:rsid w:val="00EB005C"/>
+    <w:rPr>
+      <w:rFonts w:ascii="Courier New" w:eastAsia="Times New Roman" w:hAnsi="Courier New" w:cs="Courier New"/>
+      <w:sz w:val="20"/>
+      <w:szCs w:val="20"/>
+    </w:rPr>
+  </w:style>
+  <w:style w:type="character" w:customStyle="1" w:styleId="hljs-string">
+    <w:name w:val="hljs-string"/>
+    <w:basedOn w:val="Fuentedeprrafopredeter"/>
+    <w:rsid w:val="00EB005C"/>
+  </w:style>
+  <w:style w:type="character" w:customStyle="1" w:styleId="hljs-builtin">
+    <w:name w:val="hljs-built_in"/>
+    <w:basedOn w:val="Fuentedeprrafopredeter"/>
+    <w:rsid w:val="00EB005C"/>
   </w:style>
 </w:styles>
 </file>
